--- a/Progress Report.docx
+++ b/Progress Report.docx
@@ -189,25 +189,7 @@
           <w:sz w:val="18"/>
           <w:szCs w:val="18"/>
         </w:rPr>
-        <w:t xml:space="preserve">It checks if the text ID is present in the set of image file </w:t>
-      </w:r>
-      <w:proofErr w:type="spellStart"/>
-      <w:proofErr w:type="gramStart"/>
-      <w:r>
-        <w:rPr>
-          <w:sz w:val="18"/>
-          <w:szCs w:val="18"/>
-        </w:rPr>
-        <w:t>identifiers.If</w:t>
-      </w:r>
-      <w:proofErr w:type="spellEnd"/>
-      <w:proofErr w:type="gramEnd"/>
-      <w:r>
-        <w:rPr>
-          <w:sz w:val="18"/>
-          <w:szCs w:val="18"/>
-        </w:rPr>
-        <w:t xml:space="preserve"> a text ID does not have a corresponding image ID, the text file is removed from the folder. A message is printed for each removed text file to indicate the deletion.</w:t>
+        <w:t>It checks if the text ID is present in the set of image file identifiers.If a text ID does not have a corresponding image ID, the text file is removed from the folder. A message is printed for each removed text file to indicate the deletion.</w:t>
       </w:r>
     </w:p>
     <w:p>
@@ -319,15 +301,7 @@
         <w:jc w:val="both"/>
       </w:pPr>
       <w:r>
-        <w:t>The purpose of the script is to rename .</w:t>
-      </w:r>
-      <w:proofErr w:type="spellStart"/>
-      <w:r>
-        <w:t>png</w:t>
-      </w:r>
-      <w:proofErr w:type="spellEnd"/>
-      <w:r>
-        <w:t xml:space="preserve"> files in a specified directory by appending a new base name and a sequence number to each file. This helps to organize and distinguish files, especially when combining files from different folders with identical names.</w:t>
+        <w:t>The purpose of the script is to rename .png files in a specified directory by appending a new base name and a sequence number to each file. This helps to organize and distinguish files, especially when combining files from different folders with identical names.</w:t>
       </w:r>
     </w:p>
     <w:p>
@@ -1294,15 +1268,7 @@
         <w:t>Histogram Analysis:</w:t>
       </w:r>
       <w:r>
-        <w:t xml:space="preserve"> Analyzing the histogram of pixel intensities can help assess contrast. A well-</w:t>
-      </w:r>
-      <w:proofErr w:type="gramStart"/>
-      <w:r>
-        <w:t>contrasted</w:t>
-      </w:r>
-      <w:proofErr w:type="gramEnd"/>
-      <w:r>
-        <w:t xml:space="preserve"> image has a wide range of pixel values, while a low-contrast image has a narrow range.</w:t>
+        <w:t xml:space="preserve"> Analyzing the histogram of pixel intensities can help assess contrast. A well-contrasted image has a wide range of pixel values, while a low-contrast image has a narrow range.</w:t>
       </w:r>
     </w:p>
     <w:p>
@@ -1530,67 +1496,40 @@
           <w:sz w:val="18"/>
           <w:szCs w:val="18"/>
         </w:rPr>
-        <w:t xml:space="preserve">import </w:t>
-      </w:r>
-      <w:proofErr w:type="spellStart"/>
-      <w:r>
-        <w:rPr>
-          <w:sz w:val="18"/>
-          <w:szCs w:val="18"/>
-        </w:rPr>
-        <w:t>os</w:t>
-      </w:r>
-      <w:proofErr w:type="spellEnd"/>
-    </w:p>
-    <w:p>
-      <w:pPr>
-        <w:jc w:val="both"/>
-        <w:rPr>
-          <w:sz w:val="18"/>
-          <w:szCs w:val="18"/>
-        </w:rPr>
-      </w:pPr>
-      <w:r>
-        <w:rPr>
-          <w:sz w:val="18"/>
-          <w:szCs w:val="18"/>
-        </w:rPr>
-        <w:t xml:space="preserve">import </w:t>
-      </w:r>
-      <w:proofErr w:type="spellStart"/>
-      <w:r>
-        <w:rPr>
-          <w:sz w:val="18"/>
-          <w:szCs w:val="18"/>
-        </w:rPr>
-        <w:t>json</w:t>
-      </w:r>
-      <w:proofErr w:type="spellEnd"/>
-    </w:p>
-    <w:p>
-      <w:pPr>
-        <w:jc w:val="both"/>
-        <w:rPr>
-          <w:sz w:val="18"/>
-          <w:szCs w:val="18"/>
-        </w:rPr>
-      </w:pPr>
-      <w:r>
-        <w:rPr>
-          <w:sz w:val="18"/>
-          <w:szCs w:val="18"/>
-        </w:rPr>
-        <w:t xml:space="preserve">import </w:t>
-      </w:r>
-      <w:proofErr w:type="spellStart"/>
-      <w:r>
-        <w:rPr>
-          <w:sz w:val="18"/>
-          <w:szCs w:val="18"/>
-        </w:rPr>
-        <w:t>ast</w:t>
-      </w:r>
-      <w:proofErr w:type="spellEnd"/>
+        <w:t>import os</w:t>
+      </w:r>
+    </w:p>
+    <w:p>
+      <w:pPr>
+        <w:jc w:val="both"/>
+        <w:rPr>
+          <w:sz w:val="18"/>
+          <w:szCs w:val="18"/>
+        </w:rPr>
+      </w:pPr>
+      <w:r>
+        <w:rPr>
+          <w:sz w:val="18"/>
+          <w:szCs w:val="18"/>
+        </w:rPr>
+        <w:t>import json</w:t>
+      </w:r>
+    </w:p>
+    <w:p>
+      <w:pPr>
+        <w:jc w:val="both"/>
+        <w:rPr>
+          <w:sz w:val="18"/>
+          <w:szCs w:val="18"/>
+        </w:rPr>
+      </w:pPr>
+      <w:r>
+        <w:rPr>
+          <w:sz w:val="18"/>
+          <w:szCs w:val="18"/>
+        </w:rPr>
+        <w:t>import ast</w:t>
+      </w:r>
     </w:p>
     <w:p>
       <w:pPr>
@@ -1621,60 +1560,24 @@
           <w:sz w:val="18"/>
           <w:szCs w:val="18"/>
         </w:rPr>
-        <w:t xml:space="preserve">import </w:t>
-      </w:r>
-      <w:proofErr w:type="spellStart"/>
-      <w:proofErr w:type="gramStart"/>
-      <w:r>
-        <w:rPr>
-          <w:sz w:val="18"/>
-          <w:szCs w:val="18"/>
-        </w:rPr>
-        <w:t>matplotlib.pyplot</w:t>
-      </w:r>
-      <w:proofErr w:type="spellEnd"/>
-      <w:proofErr w:type="gramEnd"/>
-      <w:r>
-        <w:rPr>
-          <w:sz w:val="18"/>
-          <w:szCs w:val="18"/>
-        </w:rPr>
-        <w:t xml:space="preserve"> as </w:t>
-      </w:r>
-      <w:proofErr w:type="spellStart"/>
-      <w:r>
-        <w:rPr>
-          <w:sz w:val="18"/>
-          <w:szCs w:val="18"/>
-        </w:rPr>
-        <w:t>plt</w:t>
-      </w:r>
-      <w:proofErr w:type="spellEnd"/>
-    </w:p>
-    <w:p>
-      <w:pPr>
-        <w:jc w:val="both"/>
-        <w:rPr>
-          <w:sz w:val="18"/>
-          <w:szCs w:val="18"/>
-        </w:rPr>
-      </w:pPr>
-      <w:r>
-        <w:rPr>
-          <w:sz w:val="18"/>
-          <w:szCs w:val="18"/>
-        </w:rPr>
-        <w:t xml:space="preserve">import seaborn as </w:t>
-      </w:r>
-      <w:proofErr w:type="spellStart"/>
-      <w:r>
-        <w:rPr>
-          <w:sz w:val="18"/>
-          <w:szCs w:val="18"/>
-        </w:rPr>
-        <w:t>sns</w:t>
-      </w:r>
-      <w:proofErr w:type="spellEnd"/>
+        <w:t>import matplotlib.pyplot as plt</w:t>
+      </w:r>
+    </w:p>
+    <w:p>
+      <w:pPr>
+        <w:jc w:val="both"/>
+        <w:rPr>
+          <w:sz w:val="18"/>
+          <w:szCs w:val="18"/>
+        </w:rPr>
+      </w:pPr>
+      <w:r>
+        <w:rPr>
+          <w:sz w:val="18"/>
+          <w:szCs w:val="18"/>
+        </w:rPr>
+        <w:t>import seaborn as sns</w:t>
+      </w:r>
     </w:p>
     <w:p>
       <w:pPr>
@@ -1700,71 +1603,44 @@
           <w:szCs w:val="18"/>
         </w:rPr>
       </w:pPr>
-      <w:proofErr w:type="spellStart"/>
-      <w:r>
-        <w:rPr>
-          <w:sz w:val="18"/>
-          <w:szCs w:val="18"/>
-        </w:rPr>
-        <w:t>sub_dirs</w:t>
-      </w:r>
-      <w:proofErr w:type="spellEnd"/>
-      <w:r>
-        <w:rPr>
-          <w:sz w:val="18"/>
-          <w:szCs w:val="18"/>
-        </w:rPr>
-        <w:t xml:space="preserve"> = ['cloudy and medium wave', 'evening calm', 'evening rain calm sea', 'foggy and calm sea']</w:t>
-      </w:r>
-    </w:p>
-    <w:p>
-      <w:pPr>
-        <w:jc w:val="both"/>
-        <w:rPr>
-          <w:sz w:val="18"/>
-          <w:szCs w:val="18"/>
-        </w:rPr>
-      </w:pPr>
-      <w:proofErr w:type="spellStart"/>
-      <w:r>
-        <w:rPr>
-          <w:sz w:val="18"/>
-          <w:szCs w:val="18"/>
-        </w:rPr>
-        <w:t>image_data</w:t>
-      </w:r>
-      <w:proofErr w:type="spellEnd"/>
-      <w:r>
-        <w:rPr>
-          <w:sz w:val="18"/>
-          <w:szCs w:val="18"/>
-        </w:rPr>
-        <w:t xml:space="preserve"> = []</w:t>
-      </w:r>
-    </w:p>
-    <w:p>
-      <w:pPr>
-        <w:jc w:val="both"/>
-        <w:rPr>
-          <w:sz w:val="18"/>
-          <w:szCs w:val="18"/>
-        </w:rPr>
-      </w:pPr>
-      <w:proofErr w:type="spellStart"/>
-      <w:r>
-        <w:rPr>
-          <w:sz w:val="18"/>
-          <w:szCs w:val="18"/>
-        </w:rPr>
-        <w:t>annotation_data</w:t>
-      </w:r>
-      <w:proofErr w:type="spellEnd"/>
-      <w:r>
-        <w:rPr>
-          <w:sz w:val="18"/>
-          <w:szCs w:val="18"/>
-        </w:rPr>
-        <w:t xml:space="preserve"> = []</w:t>
+      <w:r>
+        <w:rPr>
+          <w:sz w:val="18"/>
+          <w:szCs w:val="18"/>
+        </w:rPr>
+        <w:t>sub_dirs = ['cloudy and medium wave', 'evening calm', 'evening rain calm sea', 'foggy and calm sea']</w:t>
+      </w:r>
+    </w:p>
+    <w:p>
+      <w:pPr>
+        <w:jc w:val="both"/>
+        <w:rPr>
+          <w:sz w:val="18"/>
+          <w:szCs w:val="18"/>
+        </w:rPr>
+      </w:pPr>
+      <w:r>
+        <w:rPr>
+          <w:sz w:val="18"/>
+          <w:szCs w:val="18"/>
+        </w:rPr>
+        <w:t>image_data = []</w:t>
+      </w:r>
+    </w:p>
+    <w:p>
+      <w:pPr>
+        <w:jc w:val="both"/>
+        <w:rPr>
+          <w:sz w:val="18"/>
+          <w:szCs w:val="18"/>
+        </w:rPr>
+      </w:pPr>
+      <w:r>
+        <w:rPr>
+          <w:sz w:val="18"/>
+          <w:szCs w:val="18"/>
+        </w:rPr>
+        <w:t>annotation_data = []</w:t>
       </w:r>
     </w:p>
     <w:p>
@@ -1796,39 +1672,39 @@
           <w:sz w:val="18"/>
           <w:szCs w:val="18"/>
         </w:rPr>
-        <w:t xml:space="preserve">for </w:t>
-      </w:r>
-      <w:proofErr w:type="spellStart"/>
-      <w:r>
-        <w:rPr>
-          <w:sz w:val="18"/>
-          <w:szCs w:val="18"/>
-        </w:rPr>
-        <w:t>sub_dir</w:t>
-      </w:r>
-      <w:proofErr w:type="spellEnd"/>
-      <w:r>
-        <w:rPr>
-          <w:sz w:val="18"/>
-          <w:szCs w:val="18"/>
-        </w:rPr>
-        <w:t xml:space="preserve"> in </w:t>
-      </w:r>
-      <w:proofErr w:type="spellStart"/>
-      <w:r>
-        <w:rPr>
-          <w:sz w:val="18"/>
-          <w:szCs w:val="18"/>
-        </w:rPr>
-        <w:t>sub_dirs</w:t>
-      </w:r>
-      <w:proofErr w:type="spellEnd"/>
-      <w:r>
-        <w:rPr>
-          <w:sz w:val="18"/>
-          <w:szCs w:val="18"/>
-        </w:rPr>
-        <w:t>:</w:t>
+        <w:t>for sub_dir in sub_dirs:</w:t>
+      </w:r>
+    </w:p>
+    <w:p>
+      <w:pPr>
+        <w:jc w:val="both"/>
+        <w:rPr>
+          <w:sz w:val="18"/>
+          <w:szCs w:val="18"/>
+        </w:rPr>
+      </w:pPr>
+      <w:r>
+        <w:rPr>
+          <w:sz w:val="18"/>
+          <w:szCs w:val="18"/>
+        </w:rPr>
+        <w:t>    image_dir = os.path.join(sub_dir, 'images')</w:t>
+      </w:r>
+    </w:p>
+    <w:p>
+      <w:pPr>
+        <w:jc w:val="both"/>
+        <w:rPr>
+          <w:sz w:val="18"/>
+          <w:szCs w:val="18"/>
+        </w:rPr>
+      </w:pPr>
+      <w:r>
+        <w:rPr>
+          <w:sz w:val="18"/>
+          <w:szCs w:val="18"/>
+        </w:rPr>
+        <w:t xml:space="preserve">    text_dir = os.path.join(sub_dir, 'text')   </w:t>
       </w:r>
     </w:p>
     <w:p>
@@ -1846,258 +1722,53 @@
         </w:rPr>
         <w:t xml:space="preserve">    </w:t>
       </w:r>
-      <w:proofErr w:type="spellStart"/>
-      <w:r>
-        <w:rPr>
-          <w:sz w:val="18"/>
-          <w:szCs w:val="18"/>
-        </w:rPr>
-        <w:t>image_dir</w:t>
-      </w:r>
-      <w:proofErr w:type="spellEnd"/>
-      <w:r>
-        <w:rPr>
-          <w:sz w:val="18"/>
-          <w:szCs w:val="18"/>
-        </w:rPr>
-        <w:t xml:space="preserve"> = </w:t>
-      </w:r>
-      <w:proofErr w:type="spellStart"/>
-      <w:proofErr w:type="gramStart"/>
-      <w:r>
-        <w:rPr>
-          <w:sz w:val="18"/>
-          <w:szCs w:val="18"/>
-        </w:rPr>
-        <w:t>os.path</w:t>
-      </w:r>
-      <w:proofErr w:type="gramEnd"/>
-      <w:r>
-        <w:rPr>
-          <w:sz w:val="18"/>
-          <w:szCs w:val="18"/>
-        </w:rPr>
-        <w:t>.join</w:t>
-      </w:r>
-      <w:proofErr w:type="spellEnd"/>
-      <w:r>
-        <w:rPr>
-          <w:sz w:val="18"/>
-          <w:szCs w:val="18"/>
-        </w:rPr>
-        <w:t>(</w:t>
-      </w:r>
-      <w:proofErr w:type="spellStart"/>
-      <w:r>
-        <w:rPr>
-          <w:sz w:val="18"/>
-          <w:szCs w:val="18"/>
-        </w:rPr>
-        <w:t>sub_dir</w:t>
-      </w:r>
-      <w:proofErr w:type="spellEnd"/>
-      <w:r>
-        <w:rPr>
-          <w:sz w:val="18"/>
-          <w:szCs w:val="18"/>
-        </w:rPr>
-        <w:t>, 'images')</w:t>
-      </w:r>
-    </w:p>
-    <w:p>
-      <w:pPr>
-        <w:jc w:val="both"/>
-        <w:rPr>
-          <w:sz w:val="18"/>
-          <w:szCs w:val="18"/>
-        </w:rPr>
-      </w:pPr>
-      <w:r>
-        <w:rPr>
-          <w:sz w:val="18"/>
-          <w:szCs w:val="18"/>
-        </w:rPr>
-        <w:t xml:space="preserve">    </w:t>
-      </w:r>
-      <w:proofErr w:type="spellStart"/>
-      <w:r>
-        <w:rPr>
-          <w:sz w:val="18"/>
-          <w:szCs w:val="18"/>
-        </w:rPr>
-        <w:t>text_dir</w:t>
-      </w:r>
-      <w:proofErr w:type="spellEnd"/>
-      <w:r>
-        <w:rPr>
-          <w:sz w:val="18"/>
-          <w:szCs w:val="18"/>
-        </w:rPr>
-        <w:t xml:space="preserve"> = </w:t>
-      </w:r>
-      <w:proofErr w:type="spellStart"/>
-      <w:proofErr w:type="gramStart"/>
-      <w:r>
-        <w:rPr>
-          <w:sz w:val="18"/>
-          <w:szCs w:val="18"/>
-        </w:rPr>
-        <w:t>os.path</w:t>
-      </w:r>
-      <w:proofErr w:type="gramEnd"/>
-      <w:r>
-        <w:rPr>
-          <w:sz w:val="18"/>
-          <w:szCs w:val="18"/>
-        </w:rPr>
-        <w:t>.join</w:t>
-      </w:r>
-      <w:proofErr w:type="spellEnd"/>
-      <w:r>
-        <w:rPr>
-          <w:sz w:val="18"/>
-          <w:szCs w:val="18"/>
-        </w:rPr>
-        <w:t>(</w:t>
-      </w:r>
-      <w:proofErr w:type="spellStart"/>
-      <w:r>
-        <w:rPr>
-          <w:sz w:val="18"/>
-          <w:szCs w:val="18"/>
-        </w:rPr>
-        <w:t>sub_dir</w:t>
-      </w:r>
-      <w:proofErr w:type="spellEnd"/>
-      <w:r>
-        <w:rPr>
-          <w:sz w:val="18"/>
-          <w:szCs w:val="18"/>
-        </w:rPr>
-        <w:t xml:space="preserve">, 'text')   </w:t>
-      </w:r>
-    </w:p>
-    <w:p>
-      <w:pPr>
-        <w:jc w:val="both"/>
-        <w:rPr>
-          <w:sz w:val="18"/>
-          <w:szCs w:val="18"/>
-        </w:rPr>
-      </w:pPr>
-      <w:r>
-        <w:rPr>
-          <w:sz w:val="18"/>
-          <w:szCs w:val="18"/>
-        </w:rPr>
-        <w:t xml:space="preserve">    </w:t>
-      </w:r>
-    </w:p>
-    <w:p>
-      <w:pPr>
-        <w:jc w:val="both"/>
-        <w:rPr>
-          <w:sz w:val="18"/>
-          <w:szCs w:val="18"/>
-        </w:rPr>
-      </w:pPr>
-      <w:r>
-        <w:rPr>
-          <w:sz w:val="18"/>
-          <w:szCs w:val="18"/>
-        </w:rPr>
-        <w:t xml:space="preserve">    for </w:t>
-      </w:r>
-      <w:proofErr w:type="spellStart"/>
-      <w:r>
-        <w:rPr>
-          <w:sz w:val="18"/>
-          <w:szCs w:val="18"/>
-        </w:rPr>
-        <w:t>text_file</w:t>
-      </w:r>
-      <w:proofErr w:type="spellEnd"/>
-      <w:r>
-        <w:rPr>
-          <w:sz w:val="18"/>
-          <w:szCs w:val="18"/>
-        </w:rPr>
-        <w:t xml:space="preserve"> in </w:t>
-      </w:r>
-      <w:proofErr w:type="spellStart"/>
-      <w:proofErr w:type="gramStart"/>
-      <w:r>
-        <w:rPr>
-          <w:sz w:val="18"/>
-          <w:szCs w:val="18"/>
-        </w:rPr>
-        <w:t>os.listdir</w:t>
-      </w:r>
-      <w:proofErr w:type="spellEnd"/>
-      <w:proofErr w:type="gramEnd"/>
-      <w:r>
-        <w:rPr>
-          <w:sz w:val="18"/>
-          <w:szCs w:val="18"/>
-        </w:rPr>
-        <w:t>(</w:t>
-      </w:r>
-      <w:proofErr w:type="spellStart"/>
-      <w:r>
-        <w:rPr>
-          <w:sz w:val="18"/>
-          <w:szCs w:val="18"/>
-        </w:rPr>
-        <w:t>text_dir</w:t>
-      </w:r>
-      <w:proofErr w:type="spellEnd"/>
-      <w:r>
-        <w:rPr>
-          <w:sz w:val="18"/>
-          <w:szCs w:val="18"/>
-        </w:rPr>
-        <w:t>):</w:t>
-      </w:r>
-    </w:p>
-    <w:p>
-      <w:pPr>
-        <w:jc w:val="both"/>
-        <w:rPr>
-          <w:sz w:val="18"/>
-          <w:szCs w:val="18"/>
-        </w:rPr>
-      </w:pPr>
-      <w:r>
-        <w:rPr>
-          <w:sz w:val="18"/>
-          <w:szCs w:val="18"/>
-        </w:rPr>
-        <w:t xml:space="preserve">        if </w:t>
-      </w:r>
-      <w:proofErr w:type="spellStart"/>
-      <w:r>
-        <w:rPr>
-          <w:sz w:val="18"/>
-          <w:szCs w:val="18"/>
-        </w:rPr>
-        <w:t>text_</w:t>
-      </w:r>
-      <w:proofErr w:type="gramStart"/>
-      <w:r>
-        <w:rPr>
-          <w:sz w:val="18"/>
-          <w:szCs w:val="18"/>
-        </w:rPr>
-        <w:t>file.endswith</w:t>
-      </w:r>
-      <w:proofErr w:type="spellEnd"/>
-      <w:proofErr w:type="gramEnd"/>
-      <w:r>
-        <w:rPr>
-          <w:sz w:val="18"/>
-          <w:szCs w:val="18"/>
-        </w:rPr>
-        <w:t>('.txt'):</w:t>
+    </w:p>
+    <w:p>
+      <w:pPr>
+        <w:jc w:val="both"/>
+        <w:rPr>
+          <w:sz w:val="18"/>
+          <w:szCs w:val="18"/>
+        </w:rPr>
+      </w:pPr>
+      <w:r>
+        <w:rPr>
+          <w:sz w:val="18"/>
+          <w:szCs w:val="18"/>
+        </w:rPr>
+        <w:t>    for text_file in os.listdir(text_dir):</w:t>
+      </w:r>
+    </w:p>
+    <w:p>
+      <w:pPr>
+        <w:jc w:val="both"/>
+        <w:rPr>
+          <w:sz w:val="18"/>
+          <w:szCs w:val="18"/>
+        </w:rPr>
+      </w:pPr>
+      <w:r>
+        <w:rPr>
+          <w:sz w:val="18"/>
+          <w:szCs w:val="18"/>
+        </w:rPr>
+        <w:t>        if text_file.endswith('.txt'):</w:t>
+      </w:r>
+    </w:p>
+    <w:p>
+      <w:pPr>
+        <w:jc w:val="both"/>
+        <w:rPr>
+          <w:sz w:val="18"/>
+          <w:szCs w:val="18"/>
+        </w:rPr>
+      </w:pPr>
+      <w:r>
+        <w:rPr>
+          <w:sz w:val="18"/>
+          <w:szCs w:val="18"/>
+        </w:rPr>
+        <w:t>            text_path = os.path.join(text_dir, text_file)</w:t>
       </w:r>
     </w:p>
     <w:p>
@@ -2115,78 +1786,37 @@
         </w:rPr>
         <w:t xml:space="preserve">            </w:t>
       </w:r>
-      <w:proofErr w:type="spellStart"/>
-      <w:r>
-        <w:rPr>
-          <w:sz w:val="18"/>
-          <w:szCs w:val="18"/>
-        </w:rPr>
-        <w:t>text_path</w:t>
-      </w:r>
-      <w:proofErr w:type="spellEnd"/>
-      <w:r>
-        <w:rPr>
-          <w:sz w:val="18"/>
-          <w:szCs w:val="18"/>
-        </w:rPr>
-        <w:t xml:space="preserve"> = </w:t>
-      </w:r>
-      <w:proofErr w:type="spellStart"/>
-      <w:proofErr w:type="gramStart"/>
-      <w:r>
-        <w:rPr>
-          <w:sz w:val="18"/>
-          <w:szCs w:val="18"/>
-        </w:rPr>
-        <w:t>os.path</w:t>
-      </w:r>
-      <w:proofErr w:type="gramEnd"/>
-      <w:r>
-        <w:rPr>
-          <w:sz w:val="18"/>
-          <w:szCs w:val="18"/>
-        </w:rPr>
-        <w:t>.join</w:t>
-      </w:r>
-      <w:proofErr w:type="spellEnd"/>
-      <w:r>
-        <w:rPr>
-          <w:sz w:val="18"/>
-          <w:szCs w:val="18"/>
-        </w:rPr>
-        <w:t>(</w:t>
-      </w:r>
-      <w:proofErr w:type="spellStart"/>
-      <w:r>
-        <w:rPr>
-          <w:sz w:val="18"/>
-          <w:szCs w:val="18"/>
-        </w:rPr>
-        <w:t>text_dir</w:t>
-      </w:r>
-      <w:proofErr w:type="spellEnd"/>
-      <w:r>
-        <w:rPr>
-          <w:sz w:val="18"/>
-          <w:szCs w:val="18"/>
-        </w:rPr>
-        <w:t xml:space="preserve">, </w:t>
-      </w:r>
-      <w:proofErr w:type="spellStart"/>
-      <w:r>
-        <w:rPr>
-          <w:sz w:val="18"/>
-          <w:szCs w:val="18"/>
-        </w:rPr>
-        <w:t>text_file</w:t>
-      </w:r>
-      <w:proofErr w:type="spellEnd"/>
-      <w:r>
-        <w:rPr>
-          <w:sz w:val="18"/>
-          <w:szCs w:val="18"/>
-        </w:rPr>
-        <w:t>)</w:t>
+    </w:p>
+    <w:p>
+      <w:pPr>
+        <w:jc w:val="both"/>
+        <w:rPr>
+          <w:sz w:val="18"/>
+          <w:szCs w:val="18"/>
+        </w:rPr>
+      </w:pPr>
+      <w:r>
+        <w:rPr>
+          <w:sz w:val="18"/>
+          <w:szCs w:val="18"/>
+        </w:rPr>
+        <w:t>            with open(text_path, 'r') as f:</w:t>
+      </w:r>
+    </w:p>
+    <w:p>
+      <w:pPr>
+        <w:jc w:val="both"/>
+        <w:rPr>
+          <w:sz w:val="18"/>
+          <w:szCs w:val="18"/>
+        </w:rPr>
+      </w:pPr>
+      <w:r>
+        <w:rPr>
+          <w:sz w:val="18"/>
+          <w:szCs w:val="18"/>
+        </w:rPr>
+        <w:t xml:space="preserve">                json_string = f.read().strip()           </w:t>
       </w:r>
     </w:p>
     <w:p>
@@ -2218,82 +1848,40 @@
           <w:sz w:val="18"/>
           <w:szCs w:val="18"/>
         </w:rPr>
-        <w:t xml:space="preserve">            with </w:t>
-      </w:r>
-      <w:proofErr w:type="gramStart"/>
-      <w:r>
-        <w:rPr>
-          <w:sz w:val="18"/>
-          <w:szCs w:val="18"/>
-        </w:rPr>
-        <w:t>open(</w:t>
-      </w:r>
-      <w:proofErr w:type="spellStart"/>
-      <w:proofErr w:type="gramEnd"/>
-      <w:r>
-        <w:rPr>
-          <w:sz w:val="18"/>
-          <w:szCs w:val="18"/>
-        </w:rPr>
-        <w:t>text_path</w:t>
-      </w:r>
-      <w:proofErr w:type="spellEnd"/>
-      <w:r>
-        <w:rPr>
-          <w:sz w:val="18"/>
-          <w:szCs w:val="18"/>
-        </w:rPr>
-        <w:t>, 'r') as f:</w:t>
-      </w:r>
-    </w:p>
-    <w:p>
-      <w:pPr>
-        <w:jc w:val="both"/>
-        <w:rPr>
-          <w:sz w:val="18"/>
-          <w:szCs w:val="18"/>
-        </w:rPr>
-      </w:pPr>
-      <w:r>
-        <w:rPr>
-          <w:sz w:val="18"/>
-          <w:szCs w:val="18"/>
-        </w:rPr>
-        <w:t xml:space="preserve">                </w:t>
-      </w:r>
-      <w:proofErr w:type="spellStart"/>
-      <w:r>
-        <w:rPr>
-          <w:sz w:val="18"/>
-          <w:szCs w:val="18"/>
-        </w:rPr>
-        <w:t>json_string</w:t>
-      </w:r>
-      <w:proofErr w:type="spellEnd"/>
-      <w:r>
-        <w:rPr>
-          <w:sz w:val="18"/>
-          <w:szCs w:val="18"/>
-        </w:rPr>
-        <w:t xml:space="preserve"> = </w:t>
-      </w:r>
-      <w:proofErr w:type="spellStart"/>
-      <w:proofErr w:type="gramStart"/>
-      <w:r>
-        <w:rPr>
-          <w:sz w:val="18"/>
-          <w:szCs w:val="18"/>
-        </w:rPr>
-        <w:t>f.read</w:t>
-      </w:r>
-      <w:proofErr w:type="spellEnd"/>
-      <w:proofErr w:type="gramEnd"/>
-      <w:r>
-        <w:rPr>
-          <w:sz w:val="18"/>
-          <w:szCs w:val="18"/>
-        </w:rPr>
-        <w:t xml:space="preserve">().strip()           </w:t>
+        <w:lastRenderedPageBreak/>
+        <w:t>            json_string = ast.literal_eval(json_string)</w:t>
+      </w:r>
+    </w:p>
+    <w:p>
+      <w:pPr>
+        <w:jc w:val="both"/>
+        <w:rPr>
+          <w:sz w:val="18"/>
+          <w:szCs w:val="18"/>
+        </w:rPr>
+      </w:pPr>
+      <w:r>
+        <w:rPr>
+          <w:sz w:val="18"/>
+          <w:szCs w:val="18"/>
+        </w:rPr>
+        <w:t>            annotation = json.loads(json_string)</w:t>
+      </w:r>
+    </w:p>
+    <w:p>
+      <w:pPr>
+        <w:jc w:val="both"/>
+        <w:rPr>
+          <w:sz w:val="18"/>
+          <w:szCs w:val="18"/>
+        </w:rPr>
+      </w:pPr>
+      <w:r>
+        <w:rPr>
+          <w:sz w:val="18"/>
+          <w:szCs w:val="18"/>
+        </w:rPr>
+        <w:t xml:space="preserve">        annotation_data.append(annotation)           </w:t>
       </w:r>
     </w:p>
     <w:p>
@@ -2325,496 +1913,71 @@
           <w:sz w:val="18"/>
           <w:szCs w:val="18"/>
         </w:rPr>
-        <w:lastRenderedPageBreak/>
+        <w:t>            image_file = text_file.replace('RawMeta', 'CamFeed').replace('.txt', '.png')</w:t>
+      </w:r>
+    </w:p>
+    <w:p>
+      <w:pPr>
+        <w:jc w:val="both"/>
+        <w:rPr>
+          <w:sz w:val="18"/>
+          <w:szCs w:val="18"/>
+        </w:rPr>
+      </w:pPr>
+      <w:r>
+        <w:rPr>
+          <w:sz w:val="18"/>
+          <w:szCs w:val="18"/>
+        </w:rPr>
+        <w:t>            image_path = os.path.join(image_dir, image_file)</w:t>
+      </w:r>
+    </w:p>
+    <w:p>
+      <w:pPr>
+        <w:jc w:val="both"/>
+        <w:rPr>
+          <w:sz w:val="18"/>
+          <w:szCs w:val="18"/>
+        </w:rPr>
+      </w:pPr>
+      <w:r>
+        <w:rPr>
+          <w:sz w:val="18"/>
+          <w:szCs w:val="18"/>
+        </w:rPr>
         <w:t xml:space="preserve">            </w:t>
       </w:r>
-      <w:proofErr w:type="spellStart"/>
-      <w:r>
-        <w:rPr>
-          <w:sz w:val="18"/>
-          <w:szCs w:val="18"/>
-        </w:rPr>
-        <w:t>json_string</w:t>
-      </w:r>
-      <w:proofErr w:type="spellEnd"/>
-      <w:r>
-        <w:rPr>
-          <w:sz w:val="18"/>
-          <w:szCs w:val="18"/>
-        </w:rPr>
-        <w:t xml:space="preserve"> = </w:t>
-      </w:r>
-      <w:proofErr w:type="spellStart"/>
-      <w:proofErr w:type="gramStart"/>
-      <w:r>
-        <w:rPr>
-          <w:sz w:val="18"/>
-          <w:szCs w:val="18"/>
-        </w:rPr>
-        <w:t>ast.literal</w:t>
-      </w:r>
-      <w:proofErr w:type="gramEnd"/>
-      <w:r>
-        <w:rPr>
-          <w:sz w:val="18"/>
-          <w:szCs w:val="18"/>
-        </w:rPr>
-        <w:t>_eval</w:t>
-      </w:r>
-      <w:proofErr w:type="spellEnd"/>
-      <w:r>
-        <w:rPr>
-          <w:sz w:val="18"/>
-          <w:szCs w:val="18"/>
-        </w:rPr>
-        <w:t>(</w:t>
-      </w:r>
-      <w:proofErr w:type="spellStart"/>
-      <w:r>
-        <w:rPr>
-          <w:sz w:val="18"/>
-          <w:szCs w:val="18"/>
-        </w:rPr>
-        <w:t>json_string</w:t>
-      </w:r>
-      <w:proofErr w:type="spellEnd"/>
-      <w:r>
-        <w:rPr>
-          <w:sz w:val="18"/>
-          <w:szCs w:val="18"/>
-        </w:rPr>
-        <w:t>)</w:t>
-      </w:r>
-    </w:p>
-    <w:p>
-      <w:pPr>
-        <w:jc w:val="both"/>
-        <w:rPr>
-          <w:sz w:val="18"/>
-          <w:szCs w:val="18"/>
-        </w:rPr>
-      </w:pPr>
-      <w:r>
-        <w:rPr>
-          <w:sz w:val="18"/>
-          <w:szCs w:val="18"/>
-        </w:rPr>
-        <w:t xml:space="preserve">            annotation = </w:t>
-      </w:r>
-      <w:proofErr w:type="spellStart"/>
-      <w:proofErr w:type="gramStart"/>
-      <w:r>
-        <w:rPr>
-          <w:sz w:val="18"/>
-          <w:szCs w:val="18"/>
-        </w:rPr>
-        <w:t>json.loads</w:t>
-      </w:r>
-      <w:proofErr w:type="spellEnd"/>
-      <w:proofErr w:type="gramEnd"/>
-      <w:r>
-        <w:rPr>
-          <w:sz w:val="18"/>
-          <w:szCs w:val="18"/>
-        </w:rPr>
-        <w:t>(</w:t>
-      </w:r>
-      <w:proofErr w:type="spellStart"/>
-      <w:r>
-        <w:rPr>
-          <w:sz w:val="18"/>
-          <w:szCs w:val="18"/>
-        </w:rPr>
-        <w:t>json_string</w:t>
-      </w:r>
-      <w:proofErr w:type="spellEnd"/>
-      <w:r>
-        <w:rPr>
-          <w:sz w:val="18"/>
-          <w:szCs w:val="18"/>
-        </w:rPr>
-        <w:t>)</w:t>
-      </w:r>
-    </w:p>
-    <w:p>
-      <w:pPr>
-        <w:jc w:val="both"/>
-        <w:rPr>
-          <w:sz w:val="18"/>
-          <w:szCs w:val="18"/>
-        </w:rPr>
-      </w:pPr>
-      <w:r>
-        <w:rPr>
-          <w:sz w:val="18"/>
-          <w:szCs w:val="18"/>
-        </w:rPr>
-        <w:t xml:space="preserve">        </w:t>
-      </w:r>
-      <w:proofErr w:type="spellStart"/>
-      <w:r>
-        <w:rPr>
-          <w:sz w:val="18"/>
-          <w:szCs w:val="18"/>
-        </w:rPr>
-        <w:t>annotation_</w:t>
-      </w:r>
-      <w:proofErr w:type="gramStart"/>
-      <w:r>
-        <w:rPr>
-          <w:sz w:val="18"/>
-          <w:szCs w:val="18"/>
-        </w:rPr>
-        <w:t>data.append</w:t>
-      </w:r>
-      <w:proofErr w:type="spellEnd"/>
-      <w:proofErr w:type="gramEnd"/>
-      <w:r>
-        <w:rPr>
-          <w:sz w:val="18"/>
-          <w:szCs w:val="18"/>
-        </w:rPr>
-        <w:t xml:space="preserve">(annotation)           </w:t>
-      </w:r>
-    </w:p>
-    <w:p>
-      <w:pPr>
-        <w:jc w:val="both"/>
-        <w:rPr>
-          <w:sz w:val="18"/>
-          <w:szCs w:val="18"/>
-        </w:rPr>
-      </w:pPr>
-      <w:r>
-        <w:rPr>
-          <w:sz w:val="18"/>
-          <w:szCs w:val="18"/>
-        </w:rPr>
-        <w:t xml:space="preserve">            </w:t>
-      </w:r>
-    </w:p>
-    <w:p>
-      <w:pPr>
-        <w:jc w:val="both"/>
-        <w:rPr>
-          <w:sz w:val="18"/>
-          <w:szCs w:val="18"/>
-        </w:rPr>
-      </w:pPr>
-      <w:r>
-        <w:rPr>
-          <w:sz w:val="18"/>
-          <w:szCs w:val="18"/>
-        </w:rPr>
-        <w:t xml:space="preserve">            </w:t>
-      </w:r>
-      <w:proofErr w:type="spellStart"/>
-      <w:r>
-        <w:rPr>
-          <w:sz w:val="18"/>
-          <w:szCs w:val="18"/>
-        </w:rPr>
-        <w:t>image_file</w:t>
-      </w:r>
-      <w:proofErr w:type="spellEnd"/>
-      <w:r>
-        <w:rPr>
-          <w:sz w:val="18"/>
-          <w:szCs w:val="18"/>
-        </w:rPr>
-        <w:t xml:space="preserve"> = </w:t>
-      </w:r>
-      <w:proofErr w:type="spellStart"/>
-      <w:r>
-        <w:rPr>
-          <w:sz w:val="18"/>
-          <w:szCs w:val="18"/>
-        </w:rPr>
-        <w:t>text_</w:t>
-      </w:r>
-      <w:proofErr w:type="gramStart"/>
-      <w:r>
-        <w:rPr>
-          <w:sz w:val="18"/>
-          <w:szCs w:val="18"/>
-        </w:rPr>
-        <w:t>file.replace</w:t>
-      </w:r>
-      <w:proofErr w:type="spellEnd"/>
-      <w:proofErr w:type="gramEnd"/>
-      <w:r>
-        <w:rPr>
-          <w:sz w:val="18"/>
-          <w:szCs w:val="18"/>
-        </w:rPr>
-        <w:t>('</w:t>
-      </w:r>
-      <w:proofErr w:type="spellStart"/>
-      <w:r>
-        <w:rPr>
-          <w:sz w:val="18"/>
-          <w:szCs w:val="18"/>
-        </w:rPr>
-        <w:t>RawMeta</w:t>
-      </w:r>
-      <w:proofErr w:type="spellEnd"/>
-      <w:r>
-        <w:rPr>
-          <w:sz w:val="18"/>
-          <w:szCs w:val="18"/>
-        </w:rPr>
-        <w:t>', '</w:t>
-      </w:r>
-      <w:proofErr w:type="spellStart"/>
-      <w:r>
-        <w:rPr>
-          <w:sz w:val="18"/>
-          <w:szCs w:val="18"/>
-        </w:rPr>
-        <w:t>CamFeed</w:t>
-      </w:r>
-      <w:proofErr w:type="spellEnd"/>
-      <w:r>
-        <w:rPr>
-          <w:sz w:val="18"/>
-          <w:szCs w:val="18"/>
-        </w:rPr>
-        <w:t>').replace('.txt', '.</w:t>
-      </w:r>
-      <w:proofErr w:type="spellStart"/>
-      <w:r>
-        <w:rPr>
-          <w:sz w:val="18"/>
-          <w:szCs w:val="18"/>
-        </w:rPr>
-        <w:t>png</w:t>
-      </w:r>
-      <w:proofErr w:type="spellEnd"/>
-      <w:r>
-        <w:rPr>
-          <w:sz w:val="18"/>
-          <w:szCs w:val="18"/>
-        </w:rPr>
-        <w:t>')</w:t>
-      </w:r>
-    </w:p>
-    <w:p>
-      <w:pPr>
-        <w:jc w:val="both"/>
-        <w:rPr>
-          <w:sz w:val="18"/>
-          <w:szCs w:val="18"/>
-        </w:rPr>
-      </w:pPr>
-      <w:r>
-        <w:rPr>
-          <w:sz w:val="18"/>
-          <w:szCs w:val="18"/>
-        </w:rPr>
-        <w:t xml:space="preserve">            </w:t>
-      </w:r>
-      <w:proofErr w:type="spellStart"/>
-      <w:r>
-        <w:rPr>
-          <w:sz w:val="18"/>
-          <w:szCs w:val="18"/>
-        </w:rPr>
-        <w:t>image_path</w:t>
-      </w:r>
-      <w:proofErr w:type="spellEnd"/>
-      <w:r>
-        <w:rPr>
-          <w:sz w:val="18"/>
-          <w:szCs w:val="18"/>
-        </w:rPr>
-        <w:t xml:space="preserve"> = </w:t>
-      </w:r>
-      <w:proofErr w:type="spellStart"/>
-      <w:proofErr w:type="gramStart"/>
-      <w:r>
-        <w:rPr>
-          <w:sz w:val="18"/>
-          <w:szCs w:val="18"/>
-        </w:rPr>
-        <w:t>os.path</w:t>
-      </w:r>
-      <w:proofErr w:type="gramEnd"/>
-      <w:r>
-        <w:rPr>
-          <w:sz w:val="18"/>
-          <w:szCs w:val="18"/>
-        </w:rPr>
-        <w:t>.join</w:t>
-      </w:r>
-      <w:proofErr w:type="spellEnd"/>
-      <w:r>
-        <w:rPr>
-          <w:sz w:val="18"/>
-          <w:szCs w:val="18"/>
-        </w:rPr>
-        <w:t>(</w:t>
-      </w:r>
-      <w:proofErr w:type="spellStart"/>
-      <w:r>
-        <w:rPr>
-          <w:sz w:val="18"/>
-          <w:szCs w:val="18"/>
-        </w:rPr>
-        <w:t>image_dir</w:t>
-      </w:r>
-      <w:proofErr w:type="spellEnd"/>
-      <w:r>
-        <w:rPr>
-          <w:sz w:val="18"/>
-          <w:szCs w:val="18"/>
-        </w:rPr>
-        <w:t xml:space="preserve">, </w:t>
-      </w:r>
-      <w:proofErr w:type="spellStart"/>
-      <w:r>
-        <w:rPr>
-          <w:sz w:val="18"/>
-          <w:szCs w:val="18"/>
-        </w:rPr>
-        <w:t>image_file</w:t>
-      </w:r>
-      <w:proofErr w:type="spellEnd"/>
-      <w:r>
-        <w:rPr>
-          <w:sz w:val="18"/>
-          <w:szCs w:val="18"/>
-        </w:rPr>
-        <w:t>)</w:t>
-      </w:r>
-    </w:p>
-    <w:p>
-      <w:pPr>
-        <w:jc w:val="both"/>
-        <w:rPr>
-          <w:sz w:val="18"/>
-          <w:szCs w:val="18"/>
-        </w:rPr>
-      </w:pPr>
-      <w:r>
-        <w:rPr>
-          <w:sz w:val="18"/>
-          <w:szCs w:val="18"/>
-        </w:rPr>
-        <w:t xml:space="preserve">            </w:t>
-      </w:r>
-    </w:p>
-    <w:p>
-      <w:pPr>
-        <w:jc w:val="both"/>
-        <w:rPr>
-          <w:sz w:val="18"/>
-          <w:szCs w:val="18"/>
-        </w:rPr>
-      </w:pPr>
-      <w:r>
-        <w:rPr>
-          <w:sz w:val="18"/>
-          <w:szCs w:val="18"/>
-        </w:rPr>
-        <w:t xml:space="preserve">            if </w:t>
-      </w:r>
-      <w:proofErr w:type="spellStart"/>
-      <w:proofErr w:type="gramStart"/>
-      <w:r>
-        <w:rPr>
-          <w:sz w:val="18"/>
-          <w:szCs w:val="18"/>
-        </w:rPr>
-        <w:t>os.path</w:t>
-      </w:r>
-      <w:proofErr w:type="gramEnd"/>
-      <w:r>
-        <w:rPr>
-          <w:sz w:val="18"/>
-          <w:szCs w:val="18"/>
-        </w:rPr>
-        <w:t>.exists</w:t>
-      </w:r>
-      <w:proofErr w:type="spellEnd"/>
-      <w:r>
-        <w:rPr>
-          <w:sz w:val="18"/>
-          <w:szCs w:val="18"/>
-        </w:rPr>
-        <w:t>(</w:t>
-      </w:r>
-      <w:proofErr w:type="spellStart"/>
-      <w:r>
-        <w:rPr>
-          <w:sz w:val="18"/>
-          <w:szCs w:val="18"/>
-        </w:rPr>
-        <w:t>image_path</w:t>
-      </w:r>
-      <w:proofErr w:type="spellEnd"/>
-      <w:r>
-        <w:rPr>
-          <w:sz w:val="18"/>
-          <w:szCs w:val="18"/>
-        </w:rPr>
-        <w:t>):</w:t>
-      </w:r>
-    </w:p>
-    <w:p>
-      <w:pPr>
-        <w:jc w:val="both"/>
-        <w:rPr>
-          <w:sz w:val="18"/>
-          <w:szCs w:val="18"/>
-        </w:rPr>
-      </w:pPr>
-      <w:r>
-        <w:rPr>
-          <w:sz w:val="18"/>
-          <w:szCs w:val="18"/>
-        </w:rPr>
-        <w:t xml:space="preserve">                </w:t>
-      </w:r>
-      <w:proofErr w:type="spellStart"/>
-      <w:r>
-        <w:rPr>
-          <w:sz w:val="18"/>
-          <w:szCs w:val="18"/>
-        </w:rPr>
-        <w:t>image_</w:t>
-      </w:r>
-      <w:proofErr w:type="gramStart"/>
-      <w:r>
-        <w:rPr>
-          <w:sz w:val="18"/>
-          <w:szCs w:val="18"/>
-        </w:rPr>
-        <w:t>data.append</w:t>
-      </w:r>
-      <w:proofErr w:type="spellEnd"/>
-      <w:proofErr w:type="gramEnd"/>
-      <w:r>
-        <w:rPr>
-          <w:sz w:val="18"/>
-          <w:szCs w:val="18"/>
-        </w:rPr>
-        <w:t>(</w:t>
-      </w:r>
-      <w:proofErr w:type="spellStart"/>
-      <w:r>
-        <w:rPr>
-          <w:sz w:val="18"/>
-          <w:szCs w:val="18"/>
-        </w:rPr>
-        <w:t>image_path</w:t>
-      </w:r>
-      <w:proofErr w:type="spellEnd"/>
-      <w:r>
-        <w:rPr>
-          <w:sz w:val="18"/>
-          <w:szCs w:val="18"/>
-        </w:rPr>
-        <w:t>)</w:t>
+    </w:p>
+    <w:p>
+      <w:pPr>
+        <w:jc w:val="both"/>
+        <w:rPr>
+          <w:sz w:val="18"/>
+          <w:szCs w:val="18"/>
+        </w:rPr>
+      </w:pPr>
+      <w:r>
+        <w:rPr>
+          <w:sz w:val="18"/>
+          <w:szCs w:val="18"/>
+        </w:rPr>
+        <w:t>            if os.path.exists(image_path):</w:t>
+      </w:r>
+    </w:p>
+    <w:p>
+      <w:pPr>
+        <w:jc w:val="both"/>
+        <w:rPr>
+          <w:sz w:val="18"/>
+          <w:szCs w:val="18"/>
+        </w:rPr>
+      </w:pPr>
+      <w:r>
+        <w:rPr>
+          <w:sz w:val="18"/>
+          <w:szCs w:val="18"/>
+        </w:rPr>
+        <w:t>                image_data.append(image_path)</w:t>
       </w:r>
     </w:p>
     <w:p>
@@ -2862,55 +2025,23 @@
           <w:sz w:val="18"/>
           <w:szCs w:val="18"/>
         </w:rPr>
-        <w:t xml:space="preserve">for annotation in </w:t>
-      </w:r>
-      <w:proofErr w:type="spellStart"/>
-      <w:r>
-        <w:rPr>
-          <w:sz w:val="18"/>
-          <w:szCs w:val="18"/>
-        </w:rPr>
-        <w:t>annotation_data</w:t>
-      </w:r>
-      <w:proofErr w:type="spellEnd"/>
-      <w:r>
-        <w:rPr>
-          <w:sz w:val="18"/>
-          <w:szCs w:val="18"/>
-        </w:rPr>
-        <w:t>:</w:t>
-      </w:r>
-    </w:p>
-    <w:p>
-      <w:pPr>
-        <w:jc w:val="both"/>
-        <w:rPr>
-          <w:sz w:val="18"/>
-          <w:szCs w:val="18"/>
-        </w:rPr>
-      </w:pPr>
-      <w:r>
-        <w:rPr>
-          <w:sz w:val="18"/>
-          <w:szCs w:val="18"/>
-        </w:rPr>
-        <w:t>    for obj in annotation['</w:t>
-      </w:r>
-      <w:proofErr w:type="spellStart"/>
-      <w:r>
-        <w:rPr>
-          <w:sz w:val="18"/>
-          <w:szCs w:val="18"/>
-        </w:rPr>
-        <w:t>TrackedObj</w:t>
-      </w:r>
-      <w:proofErr w:type="spellEnd"/>
-      <w:r>
-        <w:rPr>
-          <w:sz w:val="18"/>
-          <w:szCs w:val="18"/>
-        </w:rPr>
-        <w:t>']:</w:t>
+        <w:t>for annotation in annotation_data:</w:t>
+      </w:r>
+    </w:p>
+    <w:p>
+      <w:pPr>
+        <w:jc w:val="both"/>
+        <w:rPr>
+          <w:sz w:val="18"/>
+          <w:szCs w:val="18"/>
+        </w:rPr>
+      </w:pPr>
+      <w:r>
+        <w:rPr>
+          <w:sz w:val="18"/>
+          <w:szCs w:val="18"/>
+        </w:rPr>
+        <w:t>    for obj in annotation['TrackedObj']:</w:t>
       </w:r>
     </w:p>
     <w:p>
@@ -2942,73 +2073,23 @@
           <w:sz w:val="18"/>
           <w:szCs w:val="18"/>
         </w:rPr>
-        <w:t xml:space="preserve">            </w:t>
-      </w:r>
-      <w:proofErr w:type="spellStart"/>
-      <w:proofErr w:type="gramStart"/>
-      <w:r>
-        <w:rPr>
-          <w:sz w:val="18"/>
-          <w:szCs w:val="18"/>
-        </w:rPr>
-        <w:t>rows.append</w:t>
-      </w:r>
-      <w:proofErr w:type="spellEnd"/>
-      <w:proofErr w:type="gramEnd"/>
-      <w:r>
-        <w:rPr>
-          <w:sz w:val="18"/>
-          <w:szCs w:val="18"/>
-        </w:rPr>
-        <w:t>({</w:t>
-      </w:r>
-    </w:p>
-    <w:p>
-      <w:pPr>
-        <w:jc w:val="both"/>
-        <w:rPr>
-          <w:sz w:val="18"/>
-          <w:szCs w:val="18"/>
-        </w:rPr>
-      </w:pPr>
-      <w:r>
-        <w:rPr>
-          <w:sz w:val="18"/>
-          <w:szCs w:val="18"/>
-        </w:rPr>
-        <w:t>                '</w:t>
-      </w:r>
-      <w:proofErr w:type="spellStart"/>
-      <w:r>
-        <w:rPr>
-          <w:sz w:val="18"/>
-          <w:szCs w:val="18"/>
-        </w:rPr>
-        <w:t>ObjectName</w:t>
-      </w:r>
-      <w:proofErr w:type="spellEnd"/>
-      <w:r>
-        <w:rPr>
-          <w:sz w:val="18"/>
-          <w:szCs w:val="18"/>
-        </w:rPr>
-        <w:t>': obj['</w:t>
-      </w:r>
-      <w:proofErr w:type="spellStart"/>
-      <w:r>
-        <w:rPr>
-          <w:sz w:val="18"/>
-          <w:szCs w:val="18"/>
-        </w:rPr>
-        <w:t>ObjectName</w:t>
-      </w:r>
-      <w:proofErr w:type="spellEnd"/>
-      <w:r>
-        <w:rPr>
-          <w:sz w:val="18"/>
-          <w:szCs w:val="18"/>
-        </w:rPr>
-        <w:t>'],</w:t>
+        <w:t>            rows.append({</w:t>
+      </w:r>
+    </w:p>
+    <w:p>
+      <w:pPr>
+        <w:jc w:val="both"/>
+        <w:rPr>
+          <w:sz w:val="18"/>
+          <w:szCs w:val="18"/>
+        </w:rPr>
+      </w:pPr>
+      <w:r>
+        <w:rPr>
+          <w:sz w:val="18"/>
+          <w:szCs w:val="18"/>
+        </w:rPr>
+        <w:t>                'ObjectName': obj['ObjectName'],</w:t>
       </w:r>
     </w:p>
     <w:p>
@@ -3092,162 +2173,69 @@
           <w:szCs w:val="18"/>
         </w:rPr>
       </w:pPr>
-      <w:proofErr w:type="spellStart"/>
-      <w:r>
-        <w:rPr>
-          <w:sz w:val="18"/>
-          <w:szCs w:val="18"/>
-        </w:rPr>
-        <w:t>annotations_df</w:t>
-      </w:r>
-      <w:proofErr w:type="spellEnd"/>
-      <w:r>
-        <w:rPr>
-          <w:sz w:val="18"/>
-          <w:szCs w:val="18"/>
-        </w:rPr>
-        <w:t xml:space="preserve"> = </w:t>
-      </w:r>
-      <w:proofErr w:type="spellStart"/>
-      <w:proofErr w:type="gramStart"/>
-      <w:r>
-        <w:rPr>
-          <w:sz w:val="18"/>
-          <w:szCs w:val="18"/>
-        </w:rPr>
-        <w:t>pd.DataFrame</w:t>
-      </w:r>
-      <w:proofErr w:type="spellEnd"/>
-      <w:proofErr w:type="gramEnd"/>
-      <w:r>
-        <w:rPr>
-          <w:sz w:val="18"/>
-          <w:szCs w:val="18"/>
-        </w:rPr>
-        <w:t>(rows)</w:t>
-      </w:r>
-    </w:p>
-    <w:p>
-      <w:pPr>
-        <w:jc w:val="both"/>
-        <w:rPr>
-          <w:sz w:val="18"/>
-          <w:szCs w:val="18"/>
-        </w:rPr>
-      </w:pPr>
-    </w:p>
-    <w:p>
-      <w:pPr>
-        <w:jc w:val="both"/>
-        <w:rPr>
-          <w:sz w:val="18"/>
-          <w:szCs w:val="18"/>
-        </w:rPr>
-      </w:pPr>
-      <w:r>
-        <w:rPr>
-          <w:sz w:val="18"/>
-          <w:szCs w:val="18"/>
-        </w:rPr>
-        <w:t>print(</w:t>
-      </w:r>
-      <w:proofErr w:type="gramStart"/>
-      <w:r>
-        <w:rPr>
-          <w:sz w:val="18"/>
-          <w:szCs w:val="18"/>
-        </w:rPr>
-        <w:t>annotations_df.info(</w:t>
-      </w:r>
-      <w:proofErr w:type="gramEnd"/>
-      <w:r>
-        <w:rPr>
-          <w:sz w:val="18"/>
-          <w:szCs w:val="18"/>
-        </w:rPr>
-        <w:t>))</w:t>
-      </w:r>
-    </w:p>
-    <w:p>
-      <w:pPr>
-        <w:jc w:val="both"/>
-        <w:rPr>
-          <w:sz w:val="18"/>
-          <w:szCs w:val="18"/>
-        </w:rPr>
-      </w:pPr>
-      <w:r>
-        <w:rPr>
-          <w:sz w:val="18"/>
-          <w:szCs w:val="18"/>
-        </w:rPr>
-        <w:t>print(</w:t>
-      </w:r>
-      <w:proofErr w:type="spellStart"/>
-      <w:r>
-        <w:rPr>
-          <w:sz w:val="18"/>
-          <w:szCs w:val="18"/>
-        </w:rPr>
-        <w:t>annotations_</w:t>
-      </w:r>
-      <w:proofErr w:type="gramStart"/>
-      <w:r>
-        <w:rPr>
-          <w:sz w:val="18"/>
-          <w:szCs w:val="18"/>
-        </w:rPr>
-        <w:t>df.describe</w:t>
-      </w:r>
-      <w:proofErr w:type="spellEnd"/>
-      <w:proofErr w:type="gramEnd"/>
-      <w:r>
-        <w:rPr>
-          <w:sz w:val="18"/>
-          <w:szCs w:val="18"/>
-        </w:rPr>
-        <w:t>())</w:t>
-      </w:r>
-    </w:p>
-    <w:p>
-      <w:pPr>
-        <w:jc w:val="both"/>
-        <w:rPr>
-          <w:sz w:val="18"/>
-          <w:szCs w:val="18"/>
-        </w:rPr>
-      </w:pPr>
-      <w:r>
-        <w:rPr>
-          <w:sz w:val="18"/>
-          <w:szCs w:val="18"/>
-        </w:rPr>
-        <w:t>print(</w:t>
-      </w:r>
-      <w:proofErr w:type="spellStart"/>
-      <w:r>
-        <w:rPr>
-          <w:sz w:val="18"/>
-          <w:szCs w:val="18"/>
-        </w:rPr>
-        <w:t>annotations_</w:t>
-      </w:r>
-      <w:proofErr w:type="gramStart"/>
-      <w:r>
-        <w:rPr>
-          <w:sz w:val="18"/>
-          <w:szCs w:val="18"/>
-        </w:rPr>
-        <w:t>df.isnull</w:t>
-      </w:r>
-      <w:proofErr w:type="spellEnd"/>
-      <w:proofErr w:type="gramEnd"/>
-      <w:r>
-        <w:rPr>
-          <w:sz w:val="18"/>
-          <w:szCs w:val="18"/>
-        </w:rPr>
-        <w:t>().sum())</w:t>
+      <w:r>
+        <w:rPr>
+          <w:sz w:val="18"/>
+          <w:szCs w:val="18"/>
+        </w:rPr>
+        <w:t>annotations_df = pd.DataFrame(rows)</w:t>
+      </w:r>
+    </w:p>
+    <w:p>
+      <w:pPr>
+        <w:jc w:val="both"/>
+        <w:rPr>
+          <w:sz w:val="18"/>
+          <w:szCs w:val="18"/>
+        </w:rPr>
+      </w:pPr>
+    </w:p>
+    <w:p>
+      <w:pPr>
+        <w:jc w:val="both"/>
+        <w:rPr>
+          <w:sz w:val="18"/>
+          <w:szCs w:val="18"/>
+        </w:rPr>
+      </w:pPr>
+      <w:r>
+        <w:rPr>
+          <w:sz w:val="18"/>
+          <w:szCs w:val="18"/>
+        </w:rPr>
+        <w:t>print(annotations_df.info())</w:t>
+      </w:r>
+    </w:p>
+    <w:p>
+      <w:pPr>
+        <w:jc w:val="both"/>
+        <w:rPr>
+          <w:sz w:val="18"/>
+          <w:szCs w:val="18"/>
+        </w:rPr>
+      </w:pPr>
+      <w:r>
+        <w:rPr>
+          <w:sz w:val="18"/>
+          <w:szCs w:val="18"/>
+        </w:rPr>
+        <w:t>print(annotations_df.describe())</w:t>
+      </w:r>
+    </w:p>
+    <w:p>
+      <w:pPr>
+        <w:jc w:val="both"/>
+        <w:rPr>
+          <w:sz w:val="18"/>
+          <w:szCs w:val="18"/>
+        </w:rPr>
+      </w:pPr>
+      <w:r>
+        <w:rPr>
+          <w:sz w:val="18"/>
+          <w:szCs w:val="18"/>
+        </w:rPr>
+        <w:t>print(annotations_df.isnull().sum())</w:t>
       </w:r>
     </w:p>
     <w:p>
@@ -3368,330 +2356,118 @@
           <w:szCs w:val="18"/>
         </w:rPr>
       </w:pPr>
-      <w:proofErr w:type="spellStart"/>
-      <w:r>
-        <w:rPr>
-          <w:sz w:val="18"/>
-          <w:szCs w:val="18"/>
-        </w:rPr>
-        <w:t>bbox_counts</w:t>
-      </w:r>
-      <w:proofErr w:type="spellEnd"/>
-      <w:r>
-        <w:rPr>
-          <w:sz w:val="18"/>
-          <w:szCs w:val="18"/>
-        </w:rPr>
-        <w:t xml:space="preserve"> = </w:t>
-      </w:r>
-      <w:proofErr w:type="spellStart"/>
-      <w:r>
-        <w:rPr>
-          <w:sz w:val="18"/>
-          <w:szCs w:val="18"/>
-        </w:rPr>
-        <w:t>annotations_</w:t>
-      </w:r>
-      <w:proofErr w:type="gramStart"/>
-      <w:r>
-        <w:rPr>
-          <w:sz w:val="18"/>
-          <w:szCs w:val="18"/>
-        </w:rPr>
-        <w:t>df.groupby</w:t>
-      </w:r>
-      <w:proofErr w:type="spellEnd"/>
-      <w:proofErr w:type="gramEnd"/>
-      <w:r>
-        <w:rPr>
-          <w:sz w:val="18"/>
-          <w:szCs w:val="18"/>
-        </w:rPr>
-        <w:t>(['</w:t>
-      </w:r>
-      <w:proofErr w:type="spellStart"/>
-      <w:r>
-        <w:rPr>
-          <w:sz w:val="18"/>
-          <w:szCs w:val="18"/>
-        </w:rPr>
-        <w:t>ObjectName</w:t>
-      </w:r>
-      <w:proofErr w:type="spellEnd"/>
-      <w:r>
-        <w:rPr>
-          <w:sz w:val="18"/>
-          <w:szCs w:val="18"/>
-        </w:rPr>
-        <w:t>', 'Alias']).size().</w:t>
-      </w:r>
-      <w:proofErr w:type="spellStart"/>
-      <w:r>
-        <w:rPr>
-          <w:sz w:val="18"/>
-          <w:szCs w:val="18"/>
-        </w:rPr>
-        <w:t>reset_index</w:t>
-      </w:r>
-      <w:proofErr w:type="spellEnd"/>
-      <w:r>
-        <w:rPr>
-          <w:sz w:val="18"/>
-          <w:szCs w:val="18"/>
-        </w:rPr>
-        <w:t>(name='</w:t>
-      </w:r>
-      <w:proofErr w:type="spellStart"/>
-      <w:r>
-        <w:rPr>
-          <w:sz w:val="18"/>
-          <w:szCs w:val="18"/>
-        </w:rPr>
-        <w:t>bbox_count</w:t>
-      </w:r>
-      <w:proofErr w:type="spellEnd"/>
-      <w:r>
-        <w:rPr>
-          <w:sz w:val="18"/>
-          <w:szCs w:val="18"/>
-        </w:rPr>
-        <w:t>')</w:t>
-      </w:r>
-    </w:p>
-    <w:p>
-      <w:pPr>
-        <w:jc w:val="both"/>
-        <w:rPr>
-          <w:sz w:val="18"/>
-          <w:szCs w:val="18"/>
-        </w:rPr>
-      </w:pPr>
-    </w:p>
-    <w:p>
-      <w:pPr>
-        <w:jc w:val="both"/>
-        <w:rPr>
-          <w:sz w:val="18"/>
-          <w:szCs w:val="18"/>
-        </w:rPr>
-      </w:pPr>
-      <w:proofErr w:type="spellStart"/>
-      <w:proofErr w:type="gramStart"/>
-      <w:r>
-        <w:rPr>
-          <w:sz w:val="18"/>
-          <w:szCs w:val="18"/>
-        </w:rPr>
-        <w:t>plt.figure</w:t>
-      </w:r>
-      <w:proofErr w:type="spellEnd"/>
-      <w:proofErr w:type="gramEnd"/>
-      <w:r>
-        <w:rPr>
-          <w:sz w:val="18"/>
-          <w:szCs w:val="18"/>
-        </w:rPr>
-        <w:t>(</w:t>
-      </w:r>
-      <w:proofErr w:type="spellStart"/>
-      <w:r>
-        <w:rPr>
-          <w:sz w:val="18"/>
-          <w:szCs w:val="18"/>
-        </w:rPr>
-        <w:t>figsize</w:t>
-      </w:r>
-      <w:proofErr w:type="spellEnd"/>
-      <w:r>
-        <w:rPr>
-          <w:sz w:val="18"/>
-          <w:szCs w:val="18"/>
-        </w:rPr>
-        <w:t>=(10, 6))</w:t>
-      </w:r>
-    </w:p>
-    <w:p>
-      <w:pPr>
-        <w:jc w:val="both"/>
-        <w:rPr>
-          <w:sz w:val="18"/>
-          <w:szCs w:val="18"/>
-        </w:rPr>
-      </w:pPr>
-      <w:proofErr w:type="spellStart"/>
-      <w:proofErr w:type="gramStart"/>
-      <w:r>
-        <w:rPr>
-          <w:sz w:val="18"/>
-          <w:szCs w:val="18"/>
-        </w:rPr>
-        <w:t>sns.histplot</w:t>
-      </w:r>
-      <w:proofErr w:type="spellEnd"/>
-      <w:proofErr w:type="gramEnd"/>
-      <w:r>
-        <w:rPr>
-          <w:sz w:val="18"/>
-          <w:szCs w:val="18"/>
-        </w:rPr>
-        <w:t>(</w:t>
-      </w:r>
-      <w:proofErr w:type="spellStart"/>
-      <w:r>
-        <w:rPr>
-          <w:sz w:val="18"/>
-          <w:szCs w:val="18"/>
-        </w:rPr>
-        <w:t>bbox_counts</w:t>
-      </w:r>
-      <w:proofErr w:type="spellEnd"/>
-      <w:r>
-        <w:rPr>
-          <w:sz w:val="18"/>
-          <w:szCs w:val="18"/>
-        </w:rPr>
-        <w:t>['</w:t>
-      </w:r>
-      <w:proofErr w:type="spellStart"/>
-      <w:r>
-        <w:rPr>
-          <w:sz w:val="18"/>
-          <w:szCs w:val="18"/>
-        </w:rPr>
-        <w:t>bbox_count</w:t>
-      </w:r>
-      <w:proofErr w:type="spellEnd"/>
-      <w:r>
-        <w:rPr>
-          <w:sz w:val="18"/>
-          <w:szCs w:val="18"/>
-        </w:rPr>
-        <w:t xml:space="preserve">'], bins=20, </w:t>
-      </w:r>
-      <w:proofErr w:type="spellStart"/>
-      <w:r>
-        <w:rPr>
-          <w:sz w:val="18"/>
-          <w:szCs w:val="18"/>
-        </w:rPr>
-        <w:t>kde</w:t>
-      </w:r>
-      <w:proofErr w:type="spellEnd"/>
-      <w:r>
-        <w:rPr>
-          <w:sz w:val="18"/>
-          <w:szCs w:val="18"/>
-        </w:rPr>
-        <w:t>=True)</w:t>
-      </w:r>
-    </w:p>
-    <w:p>
-      <w:pPr>
-        <w:jc w:val="both"/>
-        <w:rPr>
-          <w:sz w:val="18"/>
-          <w:szCs w:val="18"/>
-        </w:rPr>
-      </w:pPr>
-      <w:proofErr w:type="spellStart"/>
-      <w:proofErr w:type="gramStart"/>
-      <w:r>
-        <w:rPr>
-          <w:sz w:val="18"/>
-          <w:szCs w:val="18"/>
-        </w:rPr>
-        <w:t>plt.title</w:t>
-      </w:r>
-      <w:proofErr w:type="spellEnd"/>
-      <w:proofErr w:type="gramEnd"/>
-      <w:r>
-        <w:rPr>
-          <w:sz w:val="18"/>
-          <w:szCs w:val="18"/>
-        </w:rPr>
-        <w:t>('Distribution of Bounding Box Counts per Object')</w:t>
-      </w:r>
-    </w:p>
-    <w:p>
-      <w:pPr>
-        <w:jc w:val="both"/>
-        <w:rPr>
-          <w:sz w:val="18"/>
-          <w:szCs w:val="18"/>
-        </w:rPr>
-      </w:pPr>
-      <w:proofErr w:type="spellStart"/>
-      <w:proofErr w:type="gramStart"/>
-      <w:r>
-        <w:rPr>
-          <w:sz w:val="18"/>
-          <w:szCs w:val="18"/>
-        </w:rPr>
-        <w:t>plt.xlabel</w:t>
-      </w:r>
-      <w:proofErr w:type="spellEnd"/>
-      <w:proofErr w:type="gramEnd"/>
-      <w:r>
-        <w:rPr>
-          <w:sz w:val="18"/>
-          <w:szCs w:val="18"/>
-        </w:rPr>
-        <w:t>('Number of Bounding Boxes')</w:t>
-      </w:r>
-    </w:p>
-    <w:p>
-      <w:pPr>
-        <w:jc w:val="both"/>
-        <w:rPr>
-          <w:sz w:val="18"/>
-          <w:szCs w:val="18"/>
-        </w:rPr>
-      </w:pPr>
-      <w:proofErr w:type="spellStart"/>
-      <w:proofErr w:type="gramStart"/>
+      <w:r>
+        <w:rPr>
+          <w:sz w:val="18"/>
+          <w:szCs w:val="18"/>
+        </w:rPr>
+        <w:t>bbox_counts = annotations_df.groupby(['ObjectName', 'Alias']).size().reset_index(name='bbox_count')</w:t>
+      </w:r>
+    </w:p>
+    <w:p>
+      <w:pPr>
+        <w:jc w:val="both"/>
+        <w:rPr>
+          <w:sz w:val="18"/>
+          <w:szCs w:val="18"/>
+        </w:rPr>
+      </w:pPr>
+    </w:p>
+    <w:p>
+      <w:pPr>
+        <w:jc w:val="both"/>
+        <w:rPr>
+          <w:sz w:val="18"/>
+          <w:szCs w:val="18"/>
+        </w:rPr>
+      </w:pPr>
+      <w:r>
+        <w:rPr>
+          <w:sz w:val="18"/>
+          <w:szCs w:val="18"/>
+        </w:rPr>
+        <w:t>plt.figure(figsize=(10, 6))</w:t>
+      </w:r>
+    </w:p>
+    <w:p>
+      <w:pPr>
+        <w:jc w:val="both"/>
+        <w:rPr>
+          <w:sz w:val="18"/>
+          <w:szCs w:val="18"/>
+        </w:rPr>
+      </w:pPr>
+      <w:r>
+        <w:rPr>
+          <w:sz w:val="18"/>
+          <w:szCs w:val="18"/>
+        </w:rPr>
+        <w:t>sns.histplot(bbox_counts['bbox_count'], bins=20, kde=True)</w:t>
+      </w:r>
+    </w:p>
+    <w:p>
+      <w:pPr>
+        <w:jc w:val="both"/>
+        <w:rPr>
+          <w:sz w:val="18"/>
+          <w:szCs w:val="18"/>
+        </w:rPr>
+      </w:pPr>
+      <w:r>
+        <w:rPr>
+          <w:sz w:val="18"/>
+          <w:szCs w:val="18"/>
+        </w:rPr>
+        <w:t>plt.title('Distribution of Bounding Box Counts per Object')</w:t>
+      </w:r>
+    </w:p>
+    <w:p>
+      <w:pPr>
+        <w:jc w:val="both"/>
+        <w:rPr>
+          <w:sz w:val="18"/>
+          <w:szCs w:val="18"/>
+        </w:rPr>
+      </w:pPr>
+      <w:r>
+        <w:rPr>
+          <w:sz w:val="18"/>
+          <w:szCs w:val="18"/>
+        </w:rPr>
+        <w:t>plt.xlabel('Number of Bounding Boxes')</w:t>
+      </w:r>
+    </w:p>
+    <w:p>
+      <w:pPr>
+        <w:jc w:val="both"/>
+        <w:rPr>
+          <w:sz w:val="18"/>
+          <w:szCs w:val="18"/>
+        </w:rPr>
+      </w:pPr>
       <w:r>
         <w:rPr>
           <w:sz w:val="18"/>
           <w:szCs w:val="18"/>
         </w:rPr>
         <w:lastRenderedPageBreak/>
-        <w:t>plt.ylabel</w:t>
-      </w:r>
-      <w:proofErr w:type="spellEnd"/>
-      <w:proofErr w:type="gramEnd"/>
-      <w:r>
-        <w:rPr>
-          <w:sz w:val="18"/>
-          <w:szCs w:val="18"/>
-        </w:rPr>
-        <w:t>('Frequency')</w:t>
-      </w:r>
-    </w:p>
-    <w:p>
-      <w:pPr>
-        <w:jc w:val="both"/>
-        <w:rPr>
-          <w:sz w:val="18"/>
-          <w:szCs w:val="18"/>
-        </w:rPr>
-      </w:pPr>
-      <w:proofErr w:type="spellStart"/>
-      <w:proofErr w:type="gramStart"/>
-      <w:r>
-        <w:rPr>
-          <w:sz w:val="18"/>
-          <w:szCs w:val="18"/>
-        </w:rPr>
-        <w:t>plt.show</w:t>
-      </w:r>
-      <w:proofErr w:type="spellEnd"/>
-      <w:proofErr w:type="gramEnd"/>
-      <w:r>
-        <w:rPr>
-          <w:sz w:val="18"/>
-          <w:szCs w:val="18"/>
-        </w:rPr>
-        <w:t>()</w:t>
+        <w:t>plt.ylabel('Frequency')</w:t>
+      </w:r>
+    </w:p>
+    <w:p>
+      <w:pPr>
+        <w:jc w:val="both"/>
+        <w:rPr>
+          <w:sz w:val="18"/>
+          <w:szCs w:val="18"/>
+        </w:rPr>
+      </w:pPr>
+      <w:r>
+        <w:rPr>
+          <w:sz w:val="18"/>
+          <w:szCs w:val="18"/>
+        </w:rPr>
+        <w:t>plt.show()</w:t>
       </w:r>
     </w:p>
     <w:p>
@@ -3765,33 +2541,8 @@
           <w:sz w:val="18"/>
           <w:szCs w:val="18"/>
         </w:rPr>
-        <w:t xml:space="preserve">from PIL import </w:t>
-      </w:r>
-      <w:proofErr w:type="spellStart"/>
-      <w:r>
-        <w:rPr>
-          <w:sz w:val="18"/>
-          <w:szCs w:val="18"/>
-        </w:rPr>
-        <w:t>ImageDraw</w:t>
-      </w:r>
-      <w:proofErr w:type="spellEnd"/>
-      <w:r>
-        <w:rPr>
-          <w:sz w:val="18"/>
-          <w:szCs w:val="18"/>
-        </w:rPr>
-        <w:t xml:space="preserve">, </w:t>
-      </w:r>
-      <w:proofErr w:type="spellStart"/>
-      <w:r>
-        <w:rPr>
-          <w:sz w:val="18"/>
-          <w:szCs w:val="18"/>
-        </w:rPr>
-        <w:t>ImageFont</w:t>
-      </w:r>
-      <w:proofErr w:type="spellEnd"/>
+        <w:t>from PIL import ImageDraw, ImageFont</w:t>
+      </w:r>
     </w:p>
     <w:p>
       <w:pPr>
@@ -3822,219 +2573,71 @@
           <w:sz w:val="18"/>
           <w:szCs w:val="18"/>
         </w:rPr>
-        <w:t xml:space="preserve">def </w:t>
-      </w:r>
-      <w:proofErr w:type="spellStart"/>
-      <w:r>
-        <w:rPr>
-          <w:sz w:val="18"/>
-          <w:szCs w:val="18"/>
-        </w:rPr>
-        <w:t>plot_image_with_</w:t>
-      </w:r>
-      <w:proofErr w:type="gramStart"/>
-      <w:r>
-        <w:rPr>
-          <w:sz w:val="18"/>
-          <w:szCs w:val="18"/>
-        </w:rPr>
-        <w:t>bboxes</w:t>
-      </w:r>
-      <w:proofErr w:type="spellEnd"/>
-      <w:r>
-        <w:rPr>
-          <w:sz w:val="18"/>
-          <w:szCs w:val="18"/>
-        </w:rPr>
-        <w:t>(</w:t>
-      </w:r>
-      <w:proofErr w:type="spellStart"/>
-      <w:proofErr w:type="gramEnd"/>
-      <w:r>
-        <w:rPr>
-          <w:sz w:val="18"/>
-          <w:szCs w:val="18"/>
-        </w:rPr>
-        <w:t>image_path</w:t>
-      </w:r>
-      <w:proofErr w:type="spellEnd"/>
-      <w:r>
-        <w:rPr>
-          <w:sz w:val="18"/>
-          <w:szCs w:val="18"/>
-        </w:rPr>
-        <w:t xml:space="preserve">, </w:t>
-      </w:r>
-      <w:proofErr w:type="spellStart"/>
-      <w:r>
-        <w:rPr>
-          <w:sz w:val="18"/>
-          <w:szCs w:val="18"/>
-        </w:rPr>
-        <w:t>tracked_objects</w:t>
-      </w:r>
-      <w:proofErr w:type="spellEnd"/>
-      <w:r>
-        <w:rPr>
-          <w:sz w:val="18"/>
-          <w:szCs w:val="18"/>
-        </w:rPr>
-        <w:t>):</w:t>
-      </w:r>
-    </w:p>
-    <w:p>
-      <w:pPr>
-        <w:jc w:val="both"/>
-        <w:rPr>
-          <w:sz w:val="18"/>
-          <w:szCs w:val="18"/>
-        </w:rPr>
-      </w:pPr>
-      <w:r>
-        <w:rPr>
-          <w:sz w:val="18"/>
-          <w:szCs w:val="18"/>
-        </w:rPr>
-        <w:t xml:space="preserve">    image = </w:t>
-      </w:r>
-      <w:proofErr w:type="spellStart"/>
-      <w:r>
-        <w:rPr>
-          <w:sz w:val="18"/>
-          <w:szCs w:val="18"/>
-        </w:rPr>
-        <w:t>Image.open</w:t>
-      </w:r>
-      <w:proofErr w:type="spellEnd"/>
-      <w:r>
-        <w:rPr>
-          <w:sz w:val="18"/>
-          <w:szCs w:val="18"/>
-        </w:rPr>
-        <w:t>(</w:t>
-      </w:r>
-      <w:proofErr w:type="spellStart"/>
-      <w:r>
-        <w:rPr>
-          <w:sz w:val="18"/>
-          <w:szCs w:val="18"/>
-        </w:rPr>
-        <w:t>image_path</w:t>
-      </w:r>
-      <w:proofErr w:type="spellEnd"/>
-      <w:r>
-        <w:rPr>
-          <w:sz w:val="18"/>
-          <w:szCs w:val="18"/>
-        </w:rPr>
-        <w:t>)</w:t>
-      </w:r>
-    </w:p>
-    <w:p>
-      <w:pPr>
-        <w:jc w:val="both"/>
-        <w:rPr>
-          <w:sz w:val="18"/>
-          <w:szCs w:val="18"/>
-        </w:rPr>
-      </w:pPr>
-      <w:r>
-        <w:rPr>
-          <w:sz w:val="18"/>
-          <w:szCs w:val="18"/>
-        </w:rPr>
-        <w:t xml:space="preserve">    width, height = </w:t>
-      </w:r>
-      <w:proofErr w:type="spellStart"/>
-      <w:proofErr w:type="gramStart"/>
-      <w:r>
-        <w:rPr>
-          <w:sz w:val="18"/>
-          <w:szCs w:val="18"/>
-        </w:rPr>
-        <w:t>image.size</w:t>
-      </w:r>
-      <w:proofErr w:type="spellEnd"/>
-      <w:proofErr w:type="gramEnd"/>
-    </w:p>
-    <w:p>
-      <w:pPr>
-        <w:jc w:val="both"/>
-        <w:rPr>
-          <w:sz w:val="18"/>
-          <w:szCs w:val="18"/>
-        </w:rPr>
-      </w:pPr>
-      <w:r>
-        <w:rPr>
-          <w:sz w:val="18"/>
-          <w:szCs w:val="18"/>
-        </w:rPr>
-        <w:t xml:space="preserve">    draw = </w:t>
-      </w:r>
-      <w:proofErr w:type="spellStart"/>
-      <w:r>
-        <w:rPr>
-          <w:sz w:val="18"/>
-          <w:szCs w:val="18"/>
-        </w:rPr>
-        <w:t>ImageDraw.Draw</w:t>
-      </w:r>
-      <w:proofErr w:type="spellEnd"/>
-      <w:r>
-        <w:rPr>
-          <w:sz w:val="18"/>
-          <w:szCs w:val="18"/>
-        </w:rPr>
-        <w:t>(image)</w:t>
-      </w:r>
-    </w:p>
-    <w:p>
-      <w:pPr>
-        <w:jc w:val="both"/>
-        <w:rPr>
-          <w:sz w:val="18"/>
-          <w:szCs w:val="18"/>
-        </w:rPr>
-      </w:pPr>
-      <w:r>
-        <w:rPr>
-          <w:sz w:val="18"/>
-          <w:szCs w:val="18"/>
-        </w:rPr>
-        <w:t xml:space="preserve">    font = </w:t>
-      </w:r>
-      <w:proofErr w:type="spellStart"/>
-      <w:r>
-        <w:rPr>
-          <w:sz w:val="18"/>
-          <w:szCs w:val="18"/>
-        </w:rPr>
-        <w:t>ImageFont.load_</w:t>
-      </w:r>
-      <w:proofErr w:type="gramStart"/>
-      <w:r>
-        <w:rPr>
-          <w:sz w:val="18"/>
-          <w:szCs w:val="18"/>
-        </w:rPr>
-        <w:t>default</w:t>
-      </w:r>
-      <w:proofErr w:type="spellEnd"/>
-      <w:r>
-        <w:rPr>
-          <w:sz w:val="18"/>
-          <w:szCs w:val="18"/>
-        </w:rPr>
-        <w:t>(</w:t>
-      </w:r>
-      <w:proofErr w:type="gramEnd"/>
-      <w:r>
-        <w:rPr>
-          <w:sz w:val="18"/>
-          <w:szCs w:val="18"/>
-        </w:rPr>
-        <w:t>)</w:t>
+        <w:t>def plot_image_with_bboxes(image_path, tracked_objects):</w:t>
+      </w:r>
+    </w:p>
+    <w:p>
+      <w:pPr>
+        <w:jc w:val="both"/>
+        <w:rPr>
+          <w:sz w:val="18"/>
+          <w:szCs w:val="18"/>
+        </w:rPr>
+      </w:pPr>
+      <w:r>
+        <w:rPr>
+          <w:sz w:val="18"/>
+          <w:szCs w:val="18"/>
+        </w:rPr>
+        <w:t>    image = Image.open(image_path)</w:t>
+      </w:r>
+    </w:p>
+    <w:p>
+      <w:pPr>
+        <w:jc w:val="both"/>
+        <w:rPr>
+          <w:sz w:val="18"/>
+          <w:szCs w:val="18"/>
+        </w:rPr>
+      </w:pPr>
+      <w:r>
+        <w:rPr>
+          <w:sz w:val="18"/>
+          <w:szCs w:val="18"/>
+        </w:rPr>
+        <w:t>    width, height = image.size</w:t>
+      </w:r>
+    </w:p>
+    <w:p>
+      <w:pPr>
+        <w:jc w:val="both"/>
+        <w:rPr>
+          <w:sz w:val="18"/>
+          <w:szCs w:val="18"/>
+        </w:rPr>
+      </w:pPr>
+      <w:r>
+        <w:rPr>
+          <w:sz w:val="18"/>
+          <w:szCs w:val="18"/>
+        </w:rPr>
+        <w:t>    draw = ImageDraw.Draw(image)</w:t>
+      </w:r>
+    </w:p>
+    <w:p>
+      <w:pPr>
+        <w:jc w:val="both"/>
+        <w:rPr>
+          <w:sz w:val="18"/>
+          <w:szCs w:val="18"/>
+        </w:rPr>
+      </w:pPr>
+      <w:r>
+        <w:rPr>
+          <w:sz w:val="18"/>
+          <w:szCs w:val="18"/>
+        </w:rPr>
+        <w:t>    font = ImageFont.load_default()</w:t>
       </w:r>
     </w:p>
     <w:p>
@@ -4066,23 +2669,7 @@
           <w:sz w:val="18"/>
           <w:szCs w:val="18"/>
         </w:rPr>
-        <w:t xml:space="preserve">    for obj in </w:t>
-      </w:r>
-      <w:proofErr w:type="spellStart"/>
-      <w:r>
-        <w:rPr>
-          <w:sz w:val="18"/>
-          <w:szCs w:val="18"/>
-        </w:rPr>
-        <w:t>tracked_objects</w:t>
-      </w:r>
-      <w:proofErr w:type="spellEnd"/>
-      <w:r>
-        <w:rPr>
-          <w:sz w:val="18"/>
-          <w:szCs w:val="18"/>
-        </w:rPr>
-        <w:t>:</w:t>
+        <w:t>    for obj in tracked_objects:</w:t>
       </w:r>
     </w:p>
     <w:p>
@@ -4114,71 +2701,23 @@
           <w:sz w:val="18"/>
           <w:szCs w:val="18"/>
         </w:rPr>
-        <w:t xml:space="preserve">        </w:t>
-      </w:r>
-      <w:proofErr w:type="spellStart"/>
-      <w:r>
-        <w:rPr>
-          <w:sz w:val="18"/>
-          <w:szCs w:val="18"/>
-        </w:rPr>
-        <w:t>bbox</w:t>
-      </w:r>
-      <w:proofErr w:type="spellEnd"/>
-      <w:r>
-        <w:rPr>
-          <w:sz w:val="18"/>
-          <w:szCs w:val="18"/>
-        </w:rPr>
-        <w:t xml:space="preserve"> = obj['BB2D']</w:t>
-      </w:r>
-    </w:p>
-    <w:p>
-      <w:pPr>
-        <w:jc w:val="both"/>
-        <w:rPr>
-          <w:sz w:val="18"/>
-          <w:szCs w:val="18"/>
-        </w:rPr>
-      </w:pPr>
-      <w:r>
-        <w:rPr>
-          <w:sz w:val="18"/>
-          <w:szCs w:val="18"/>
-        </w:rPr>
-        <w:t xml:space="preserve">        if </w:t>
-      </w:r>
-      <w:proofErr w:type="spellStart"/>
-      <w:r>
-        <w:rPr>
-          <w:sz w:val="18"/>
-          <w:szCs w:val="18"/>
-        </w:rPr>
-        <w:t>len</w:t>
-      </w:r>
-      <w:proofErr w:type="spellEnd"/>
-      <w:r>
-        <w:rPr>
-          <w:sz w:val="18"/>
-          <w:szCs w:val="18"/>
-        </w:rPr>
-        <w:t>(</w:t>
-      </w:r>
-      <w:proofErr w:type="spellStart"/>
-      <w:r>
-        <w:rPr>
-          <w:sz w:val="18"/>
-          <w:szCs w:val="18"/>
-        </w:rPr>
-        <w:t>bbox</w:t>
-      </w:r>
-      <w:proofErr w:type="spellEnd"/>
-      <w:r>
-        <w:rPr>
-          <w:sz w:val="18"/>
-          <w:szCs w:val="18"/>
-        </w:rPr>
-        <w:t>) &gt;= 2:</w:t>
+        <w:t>        bbox = obj['BB2D']</w:t>
+      </w:r>
+    </w:p>
+    <w:p>
+      <w:pPr>
+        <w:jc w:val="both"/>
+        <w:rPr>
+          <w:sz w:val="18"/>
+          <w:szCs w:val="18"/>
+        </w:rPr>
+      </w:pPr>
+      <w:r>
+        <w:rPr>
+          <w:sz w:val="18"/>
+          <w:szCs w:val="18"/>
+        </w:rPr>
+        <w:t>        if len(bbox) &gt;= 2:</w:t>
       </w:r>
     </w:p>
     <w:p>
@@ -4195,183 +2734,55 @@
           <w:szCs w:val="18"/>
         </w:rPr>
         <w:lastRenderedPageBreak/>
-        <w:t xml:space="preserve">            x1 = </w:t>
-      </w:r>
-      <w:proofErr w:type="gramStart"/>
-      <w:r>
-        <w:rPr>
-          <w:sz w:val="18"/>
-          <w:szCs w:val="18"/>
-        </w:rPr>
-        <w:t>max(</w:t>
-      </w:r>
-      <w:proofErr w:type="gramEnd"/>
-      <w:r>
-        <w:rPr>
-          <w:sz w:val="18"/>
-          <w:szCs w:val="18"/>
-        </w:rPr>
-        <w:t xml:space="preserve">0, min(width - 1, </w:t>
-      </w:r>
-      <w:proofErr w:type="spellStart"/>
-      <w:r>
-        <w:rPr>
-          <w:sz w:val="18"/>
-          <w:szCs w:val="18"/>
-        </w:rPr>
-        <w:t>bbox</w:t>
-      </w:r>
-      <w:proofErr w:type="spellEnd"/>
-      <w:r>
-        <w:rPr>
-          <w:sz w:val="18"/>
-          <w:szCs w:val="18"/>
-        </w:rPr>
-        <w:t>[0]['X']))</w:t>
-      </w:r>
-    </w:p>
-    <w:p>
-      <w:pPr>
-        <w:jc w:val="both"/>
-        <w:rPr>
-          <w:sz w:val="18"/>
-          <w:szCs w:val="18"/>
-        </w:rPr>
-      </w:pPr>
-      <w:r>
-        <w:rPr>
-          <w:sz w:val="18"/>
-          <w:szCs w:val="18"/>
-        </w:rPr>
-        <w:t xml:space="preserve">            y1 = </w:t>
-      </w:r>
-      <w:proofErr w:type="gramStart"/>
-      <w:r>
-        <w:rPr>
-          <w:sz w:val="18"/>
-          <w:szCs w:val="18"/>
-        </w:rPr>
-        <w:t>max(</w:t>
-      </w:r>
-      <w:proofErr w:type="gramEnd"/>
-      <w:r>
-        <w:rPr>
-          <w:sz w:val="18"/>
-          <w:szCs w:val="18"/>
-        </w:rPr>
-        <w:t xml:space="preserve">0, min(height - 1, </w:t>
-      </w:r>
-      <w:proofErr w:type="spellStart"/>
-      <w:r>
-        <w:rPr>
-          <w:sz w:val="18"/>
-          <w:szCs w:val="18"/>
-        </w:rPr>
-        <w:t>bbox</w:t>
-      </w:r>
-      <w:proofErr w:type="spellEnd"/>
-      <w:r>
-        <w:rPr>
-          <w:sz w:val="18"/>
-          <w:szCs w:val="18"/>
-        </w:rPr>
-        <w:t>[0]['Y']))</w:t>
-      </w:r>
-    </w:p>
-    <w:p>
-      <w:pPr>
-        <w:jc w:val="both"/>
-        <w:rPr>
-          <w:sz w:val="18"/>
-          <w:szCs w:val="18"/>
-        </w:rPr>
-      </w:pPr>
-      <w:r>
-        <w:rPr>
-          <w:sz w:val="18"/>
-          <w:szCs w:val="18"/>
-        </w:rPr>
-        <w:t xml:space="preserve">            x2 = </w:t>
-      </w:r>
-      <w:proofErr w:type="gramStart"/>
-      <w:r>
-        <w:rPr>
-          <w:sz w:val="18"/>
-          <w:szCs w:val="18"/>
-        </w:rPr>
-        <w:t>max(</w:t>
-      </w:r>
-      <w:proofErr w:type="gramEnd"/>
-      <w:r>
-        <w:rPr>
-          <w:sz w:val="18"/>
-          <w:szCs w:val="18"/>
-        </w:rPr>
-        <w:t xml:space="preserve">0, min(width - 1, </w:t>
-      </w:r>
-      <w:proofErr w:type="spellStart"/>
-      <w:r>
-        <w:rPr>
-          <w:sz w:val="18"/>
-          <w:szCs w:val="18"/>
-        </w:rPr>
-        <w:t>bbox</w:t>
-      </w:r>
-      <w:proofErr w:type="spellEnd"/>
-      <w:r>
-        <w:rPr>
-          <w:sz w:val="18"/>
-          <w:szCs w:val="18"/>
-        </w:rPr>
-        <w:t>[1]['X']))</w:t>
-      </w:r>
-    </w:p>
-    <w:p>
-      <w:pPr>
-        <w:jc w:val="both"/>
-        <w:rPr>
-          <w:sz w:val="18"/>
-          <w:szCs w:val="18"/>
-        </w:rPr>
-      </w:pPr>
-      <w:r>
-        <w:rPr>
-          <w:sz w:val="18"/>
-          <w:szCs w:val="18"/>
-        </w:rPr>
-        <w:t xml:space="preserve">            y2 = </w:t>
-      </w:r>
-      <w:proofErr w:type="gramStart"/>
-      <w:r>
-        <w:rPr>
-          <w:sz w:val="18"/>
-          <w:szCs w:val="18"/>
-        </w:rPr>
-        <w:t>max(</w:t>
-      </w:r>
-      <w:proofErr w:type="gramEnd"/>
-      <w:r>
-        <w:rPr>
-          <w:sz w:val="18"/>
-          <w:szCs w:val="18"/>
-        </w:rPr>
-        <w:t xml:space="preserve">0, min(height - 1, </w:t>
-      </w:r>
-      <w:proofErr w:type="spellStart"/>
-      <w:r>
-        <w:rPr>
-          <w:sz w:val="18"/>
-          <w:szCs w:val="18"/>
-        </w:rPr>
-        <w:t>bbox</w:t>
-      </w:r>
-      <w:proofErr w:type="spellEnd"/>
-      <w:r>
-        <w:rPr>
-          <w:sz w:val="18"/>
-          <w:szCs w:val="18"/>
-        </w:rPr>
-        <w:t>[1]['Y']))</w:t>
+        <w:t>            x1 = max(0, min(width - 1, bbox[0]['X']))</w:t>
+      </w:r>
+    </w:p>
+    <w:p>
+      <w:pPr>
+        <w:jc w:val="both"/>
+        <w:rPr>
+          <w:sz w:val="18"/>
+          <w:szCs w:val="18"/>
+        </w:rPr>
+      </w:pPr>
+      <w:r>
+        <w:rPr>
+          <w:sz w:val="18"/>
+          <w:szCs w:val="18"/>
+        </w:rPr>
+        <w:t>            y1 = max(0, min(height - 1, bbox[0]['Y']))</w:t>
+      </w:r>
+    </w:p>
+    <w:p>
+      <w:pPr>
+        <w:jc w:val="both"/>
+        <w:rPr>
+          <w:sz w:val="18"/>
+          <w:szCs w:val="18"/>
+        </w:rPr>
+      </w:pPr>
+      <w:r>
+        <w:rPr>
+          <w:sz w:val="18"/>
+          <w:szCs w:val="18"/>
+        </w:rPr>
+        <w:t>            x2 = max(0, min(width - 1, bbox[1]['X']))</w:t>
+      </w:r>
+    </w:p>
+    <w:p>
+      <w:pPr>
+        <w:jc w:val="both"/>
+        <w:rPr>
+          <w:sz w:val="18"/>
+          <w:szCs w:val="18"/>
+        </w:rPr>
+      </w:pPr>
+      <w:r>
+        <w:rPr>
+          <w:sz w:val="18"/>
+          <w:szCs w:val="18"/>
+        </w:rPr>
+        <w:t>            y2 = max(0, min(height - 1, bbox[1]['Y']))</w:t>
       </w:r>
     </w:p>
     <w:p>
@@ -4419,25 +2830,7 @@
           <w:sz w:val="18"/>
           <w:szCs w:val="18"/>
         </w:rPr>
-        <w:t xml:space="preserve">            </w:t>
-      </w:r>
-      <w:proofErr w:type="spellStart"/>
-      <w:proofErr w:type="gramStart"/>
-      <w:r>
-        <w:rPr>
-          <w:sz w:val="18"/>
-          <w:szCs w:val="18"/>
-        </w:rPr>
-        <w:t>draw.rectangle</w:t>
-      </w:r>
-      <w:proofErr w:type="spellEnd"/>
-      <w:proofErr w:type="gramEnd"/>
-      <w:r>
-        <w:rPr>
-          <w:sz w:val="18"/>
-          <w:szCs w:val="18"/>
-        </w:rPr>
-        <w:t>([x1, y1, x2, y2], outline="red", width=3)</w:t>
+        <w:t>            draw.rectangle([x1, y1, x2, y2], outline="red", width=3)</w:t>
       </w:r>
     </w:p>
     <w:p>
@@ -4485,89 +2878,23 @@
           <w:sz w:val="18"/>
           <w:szCs w:val="18"/>
         </w:rPr>
-        <w:t xml:space="preserve">            </w:t>
-      </w:r>
-      <w:proofErr w:type="spellStart"/>
-      <w:proofErr w:type="gramStart"/>
-      <w:r>
-        <w:rPr>
-          <w:sz w:val="18"/>
-          <w:szCs w:val="18"/>
-        </w:rPr>
-        <w:t>draw.rectangle</w:t>
-      </w:r>
-      <w:proofErr w:type="spellEnd"/>
-      <w:proofErr w:type="gramEnd"/>
-      <w:r>
-        <w:rPr>
-          <w:sz w:val="18"/>
-          <w:szCs w:val="18"/>
-        </w:rPr>
-        <w:t xml:space="preserve">([x1, y1 - 10, x1 + </w:t>
-      </w:r>
-      <w:proofErr w:type="spellStart"/>
-      <w:r>
-        <w:rPr>
-          <w:sz w:val="18"/>
-          <w:szCs w:val="18"/>
-        </w:rPr>
-        <w:t>len</w:t>
-      </w:r>
-      <w:proofErr w:type="spellEnd"/>
-      <w:r>
-        <w:rPr>
-          <w:sz w:val="18"/>
-          <w:szCs w:val="18"/>
-        </w:rPr>
-        <w:t>(label) * 6, y1], fill="red")</w:t>
-      </w:r>
-    </w:p>
-    <w:p>
-      <w:pPr>
-        <w:jc w:val="both"/>
-        <w:rPr>
-          <w:sz w:val="18"/>
-          <w:szCs w:val="18"/>
-        </w:rPr>
-      </w:pPr>
-      <w:r>
-        <w:rPr>
-          <w:sz w:val="18"/>
-          <w:szCs w:val="18"/>
-        </w:rPr>
-        <w:t xml:space="preserve">            </w:t>
-      </w:r>
-      <w:proofErr w:type="spellStart"/>
-      <w:r>
-        <w:rPr>
-          <w:sz w:val="18"/>
-          <w:szCs w:val="18"/>
-        </w:rPr>
-        <w:t>draw.</w:t>
-      </w:r>
-      <w:proofErr w:type="gramStart"/>
-      <w:r>
-        <w:rPr>
-          <w:sz w:val="18"/>
-          <w:szCs w:val="18"/>
-        </w:rPr>
-        <w:t>text</w:t>
-      </w:r>
-      <w:proofErr w:type="spellEnd"/>
-      <w:r>
-        <w:rPr>
-          <w:sz w:val="18"/>
-          <w:szCs w:val="18"/>
-        </w:rPr>
-        <w:t>(</w:t>
-      </w:r>
-      <w:proofErr w:type="gramEnd"/>
-      <w:r>
-        <w:rPr>
-          <w:sz w:val="18"/>
-          <w:szCs w:val="18"/>
-        </w:rPr>
-        <w:t>(x1, y1 - 10), label, font=font, fill="white")</w:t>
+        <w:t>            draw.rectangle([x1, y1 - 10, x1 + len(label) * 6, y1], fill="red")</w:t>
+      </w:r>
+    </w:p>
+    <w:p>
+      <w:pPr>
+        <w:jc w:val="both"/>
+        <w:rPr>
+          <w:sz w:val="18"/>
+          <w:szCs w:val="18"/>
+        </w:rPr>
+      </w:pPr>
+      <w:r>
+        <w:rPr>
+          <w:sz w:val="18"/>
+          <w:szCs w:val="18"/>
+        </w:rPr>
+        <w:t>            draw.text((x1, y1 - 10), label, font=font, fill="white")</w:t>
       </w:r>
     </w:p>
     <w:p>
@@ -4599,285 +2926,71 @@
           <w:sz w:val="18"/>
           <w:szCs w:val="18"/>
         </w:rPr>
-        <w:t xml:space="preserve">    </w:t>
-      </w:r>
-      <w:proofErr w:type="spellStart"/>
-      <w:proofErr w:type="gramStart"/>
-      <w:r>
-        <w:rPr>
-          <w:sz w:val="18"/>
-          <w:szCs w:val="18"/>
-        </w:rPr>
-        <w:t>plt.imshow</w:t>
-      </w:r>
-      <w:proofErr w:type="spellEnd"/>
-      <w:proofErr w:type="gramEnd"/>
-      <w:r>
-        <w:rPr>
-          <w:sz w:val="18"/>
-          <w:szCs w:val="18"/>
-        </w:rPr>
-        <w:t>(image)</w:t>
-      </w:r>
-    </w:p>
-    <w:p>
-      <w:pPr>
-        <w:jc w:val="both"/>
-        <w:rPr>
-          <w:sz w:val="18"/>
-          <w:szCs w:val="18"/>
-        </w:rPr>
-      </w:pPr>
-      <w:r>
-        <w:rPr>
-          <w:sz w:val="18"/>
-          <w:szCs w:val="18"/>
-        </w:rPr>
-        <w:t xml:space="preserve">    </w:t>
-      </w:r>
-      <w:proofErr w:type="spellStart"/>
-      <w:proofErr w:type="gramStart"/>
-      <w:r>
-        <w:rPr>
-          <w:sz w:val="18"/>
-          <w:szCs w:val="18"/>
-        </w:rPr>
-        <w:t>plt.axis</w:t>
-      </w:r>
-      <w:proofErr w:type="spellEnd"/>
-      <w:proofErr w:type="gramEnd"/>
-      <w:r>
-        <w:rPr>
-          <w:sz w:val="18"/>
-          <w:szCs w:val="18"/>
-        </w:rPr>
-        <w:t>('off')</w:t>
-      </w:r>
-    </w:p>
-    <w:p>
-      <w:pPr>
-        <w:jc w:val="both"/>
-        <w:rPr>
-          <w:sz w:val="18"/>
-          <w:szCs w:val="18"/>
-        </w:rPr>
-      </w:pPr>
-      <w:r>
-        <w:rPr>
-          <w:sz w:val="18"/>
-          <w:szCs w:val="18"/>
-        </w:rPr>
-        <w:t xml:space="preserve">    </w:t>
-      </w:r>
-      <w:proofErr w:type="spellStart"/>
-      <w:proofErr w:type="gramStart"/>
-      <w:r>
-        <w:rPr>
-          <w:sz w:val="18"/>
-          <w:szCs w:val="18"/>
-        </w:rPr>
-        <w:t>plt.show</w:t>
-      </w:r>
-      <w:proofErr w:type="spellEnd"/>
-      <w:proofErr w:type="gramEnd"/>
-      <w:r>
-        <w:rPr>
-          <w:sz w:val="18"/>
-          <w:szCs w:val="18"/>
-        </w:rPr>
-        <w:t>() </w:t>
-      </w:r>
-    </w:p>
-    <w:p>
-      <w:pPr>
-        <w:jc w:val="both"/>
-        <w:rPr>
-          <w:sz w:val="18"/>
-          <w:szCs w:val="18"/>
-        </w:rPr>
-      </w:pPr>
-      <w:r>
-        <w:rPr>
-          <w:sz w:val="18"/>
-          <w:szCs w:val="18"/>
-        </w:rPr>
-        <w:t xml:space="preserve">for </w:t>
-      </w:r>
-      <w:proofErr w:type="spellStart"/>
-      <w:r>
-        <w:rPr>
-          <w:sz w:val="18"/>
-          <w:szCs w:val="18"/>
-        </w:rPr>
-        <w:t>i</w:t>
-      </w:r>
-      <w:proofErr w:type="spellEnd"/>
-      <w:r>
-        <w:rPr>
-          <w:sz w:val="18"/>
-          <w:szCs w:val="18"/>
-        </w:rPr>
-        <w:t xml:space="preserve"> in </w:t>
-      </w:r>
-      <w:proofErr w:type="gramStart"/>
-      <w:r>
-        <w:rPr>
-          <w:sz w:val="18"/>
-          <w:szCs w:val="18"/>
-        </w:rPr>
-        <w:t>range(</w:t>
-      </w:r>
-      <w:proofErr w:type="gramEnd"/>
-      <w:r>
-        <w:rPr>
-          <w:sz w:val="18"/>
-          <w:szCs w:val="18"/>
-        </w:rPr>
-        <w:t xml:space="preserve">min(5, </w:t>
-      </w:r>
-      <w:proofErr w:type="spellStart"/>
-      <w:r>
-        <w:rPr>
-          <w:sz w:val="18"/>
-          <w:szCs w:val="18"/>
-        </w:rPr>
-        <w:t>len</w:t>
-      </w:r>
-      <w:proofErr w:type="spellEnd"/>
-      <w:r>
-        <w:rPr>
-          <w:sz w:val="18"/>
-          <w:szCs w:val="18"/>
-        </w:rPr>
-        <w:t>(</w:t>
-      </w:r>
-      <w:proofErr w:type="spellStart"/>
-      <w:r>
-        <w:rPr>
-          <w:sz w:val="18"/>
-          <w:szCs w:val="18"/>
-        </w:rPr>
-        <w:t>image_data</w:t>
-      </w:r>
-      <w:proofErr w:type="spellEnd"/>
-      <w:r>
-        <w:rPr>
-          <w:sz w:val="18"/>
-          <w:szCs w:val="18"/>
-        </w:rPr>
-        <w:t>))):</w:t>
-      </w:r>
-    </w:p>
-    <w:p>
-      <w:pPr>
-        <w:jc w:val="both"/>
-        <w:rPr>
-          <w:sz w:val="18"/>
-          <w:szCs w:val="18"/>
-        </w:rPr>
-      </w:pPr>
-      <w:r>
-        <w:rPr>
-          <w:sz w:val="18"/>
-          <w:szCs w:val="18"/>
-        </w:rPr>
-        <w:t xml:space="preserve">    </w:t>
-      </w:r>
-      <w:proofErr w:type="spellStart"/>
-      <w:r>
-        <w:rPr>
-          <w:sz w:val="18"/>
-          <w:szCs w:val="18"/>
-        </w:rPr>
-        <w:t>plot_image_with_bboxes</w:t>
-      </w:r>
-      <w:proofErr w:type="spellEnd"/>
-      <w:r>
-        <w:rPr>
-          <w:sz w:val="18"/>
-          <w:szCs w:val="18"/>
-        </w:rPr>
-        <w:t>(</w:t>
-      </w:r>
-      <w:proofErr w:type="spellStart"/>
-      <w:r>
-        <w:rPr>
-          <w:sz w:val="18"/>
-          <w:szCs w:val="18"/>
-        </w:rPr>
-        <w:t>image_data</w:t>
-      </w:r>
-      <w:proofErr w:type="spellEnd"/>
-      <w:r>
-        <w:rPr>
-          <w:sz w:val="18"/>
-          <w:szCs w:val="18"/>
-        </w:rPr>
-        <w:t>[</w:t>
-      </w:r>
-      <w:proofErr w:type="spellStart"/>
-      <w:r>
-        <w:rPr>
-          <w:sz w:val="18"/>
-          <w:szCs w:val="18"/>
-        </w:rPr>
-        <w:t>i</w:t>
-      </w:r>
-      <w:proofErr w:type="spellEnd"/>
-      <w:r>
-        <w:rPr>
-          <w:sz w:val="18"/>
-          <w:szCs w:val="18"/>
-        </w:rPr>
-        <w:t xml:space="preserve">], </w:t>
-      </w:r>
-      <w:proofErr w:type="spellStart"/>
-      <w:r>
-        <w:rPr>
-          <w:sz w:val="18"/>
-          <w:szCs w:val="18"/>
-        </w:rPr>
-        <w:t>annotation_data</w:t>
-      </w:r>
-      <w:proofErr w:type="spellEnd"/>
-      <w:r>
-        <w:rPr>
-          <w:sz w:val="18"/>
-          <w:szCs w:val="18"/>
-        </w:rPr>
-        <w:t>[</w:t>
-      </w:r>
-      <w:proofErr w:type="spellStart"/>
-      <w:r>
-        <w:rPr>
-          <w:sz w:val="18"/>
-          <w:szCs w:val="18"/>
-        </w:rPr>
-        <w:t>i</w:t>
-      </w:r>
-      <w:proofErr w:type="spellEnd"/>
-      <w:r>
-        <w:rPr>
-          <w:sz w:val="18"/>
-          <w:szCs w:val="18"/>
-        </w:rPr>
-        <w:t>]['</w:t>
-      </w:r>
-      <w:proofErr w:type="spellStart"/>
-      <w:r>
-        <w:rPr>
-          <w:sz w:val="18"/>
-          <w:szCs w:val="18"/>
-        </w:rPr>
-        <w:t>TrackedObj</w:t>
-      </w:r>
-      <w:proofErr w:type="spellEnd"/>
-      <w:r>
-        <w:rPr>
-          <w:sz w:val="18"/>
-          <w:szCs w:val="18"/>
-        </w:rPr>
-        <w:t>'])</w:t>
+        <w:t>    plt.imshow(image)</w:t>
+      </w:r>
+    </w:p>
+    <w:p>
+      <w:pPr>
+        <w:jc w:val="both"/>
+        <w:rPr>
+          <w:sz w:val="18"/>
+          <w:szCs w:val="18"/>
+        </w:rPr>
+      </w:pPr>
+      <w:r>
+        <w:rPr>
+          <w:sz w:val="18"/>
+          <w:szCs w:val="18"/>
+        </w:rPr>
+        <w:t>    plt.axis('off')</w:t>
+      </w:r>
+    </w:p>
+    <w:p>
+      <w:pPr>
+        <w:jc w:val="both"/>
+        <w:rPr>
+          <w:sz w:val="18"/>
+          <w:szCs w:val="18"/>
+        </w:rPr>
+      </w:pPr>
+      <w:r>
+        <w:rPr>
+          <w:sz w:val="18"/>
+          <w:szCs w:val="18"/>
+        </w:rPr>
+        <w:t>    plt.show() </w:t>
+      </w:r>
+    </w:p>
+    <w:p>
+      <w:pPr>
+        <w:jc w:val="both"/>
+        <w:rPr>
+          <w:sz w:val="18"/>
+          <w:szCs w:val="18"/>
+        </w:rPr>
+      </w:pPr>
+      <w:r>
+        <w:rPr>
+          <w:sz w:val="18"/>
+          <w:szCs w:val="18"/>
+        </w:rPr>
+        <w:t>for i in range(min(5, len(image_data))):</w:t>
+      </w:r>
+    </w:p>
+    <w:p>
+      <w:pPr>
+        <w:jc w:val="both"/>
+        <w:rPr>
+          <w:sz w:val="18"/>
+          <w:szCs w:val="18"/>
+        </w:rPr>
+      </w:pPr>
+      <w:r>
+        <w:rPr>
+          <w:sz w:val="18"/>
+          <w:szCs w:val="18"/>
+        </w:rPr>
+        <w:t>    plot_image_with_bboxes(image_data[i], annotation_data[i]['TrackedObj'])</w:t>
       </w:r>
     </w:p>
     <w:p>
@@ -5567,49 +3680,24 @@
           <w:sz w:val="18"/>
           <w:szCs w:val="18"/>
         </w:rPr>
-        <w:t xml:space="preserve">import </w:t>
-      </w:r>
-      <w:proofErr w:type="spellStart"/>
-      <w:r>
-        <w:rPr>
-          <w:sz w:val="18"/>
-          <w:szCs w:val="18"/>
-        </w:rPr>
-        <w:t>numpy</w:t>
-      </w:r>
-      <w:proofErr w:type="spellEnd"/>
-      <w:r>
-        <w:rPr>
-          <w:sz w:val="18"/>
-          <w:szCs w:val="18"/>
-        </w:rPr>
-        <w:t xml:space="preserve"> as np</w:t>
-      </w:r>
-    </w:p>
-    <w:p>
-      <w:pPr>
-        <w:jc w:val="both"/>
-        <w:rPr>
-          <w:sz w:val="18"/>
-          <w:szCs w:val="18"/>
-        </w:rPr>
-      </w:pPr>
-      <w:r>
-        <w:rPr>
-          <w:sz w:val="18"/>
-          <w:szCs w:val="18"/>
-        </w:rPr>
-        <w:t xml:space="preserve">import </w:t>
-      </w:r>
-      <w:proofErr w:type="spellStart"/>
-      <w:r>
-        <w:rPr>
-          <w:sz w:val="18"/>
-          <w:szCs w:val="18"/>
-        </w:rPr>
-        <w:t>os</w:t>
-      </w:r>
-      <w:proofErr w:type="spellEnd"/>
+        <w:t>import numpy as np</w:t>
+      </w:r>
+    </w:p>
+    <w:p>
+      <w:pPr>
+        <w:jc w:val="both"/>
+        <w:rPr>
+          <w:sz w:val="18"/>
+          <w:szCs w:val="18"/>
+        </w:rPr>
+      </w:pPr>
+      <w:r>
+        <w:rPr>
+          <w:sz w:val="18"/>
+          <w:szCs w:val="18"/>
+        </w:rPr>
+        <w:t>import os</w:t>
+      </w:r>
     </w:p>
     <w:p>
       <w:pPr>
@@ -5640,33 +3728,8 @@
           <w:sz w:val="18"/>
           <w:szCs w:val="18"/>
         </w:rPr>
-        <w:t xml:space="preserve">from matplotlib import </w:t>
-      </w:r>
-      <w:proofErr w:type="spellStart"/>
-      <w:r>
-        <w:rPr>
-          <w:sz w:val="18"/>
-          <w:szCs w:val="18"/>
-        </w:rPr>
-        <w:t>pyplot</w:t>
-      </w:r>
-      <w:proofErr w:type="spellEnd"/>
-      <w:r>
-        <w:rPr>
-          <w:sz w:val="18"/>
-          <w:szCs w:val="18"/>
-        </w:rPr>
-        <w:t xml:space="preserve"> as </w:t>
-      </w:r>
-      <w:proofErr w:type="spellStart"/>
-      <w:r>
-        <w:rPr>
-          <w:sz w:val="18"/>
-          <w:szCs w:val="18"/>
-        </w:rPr>
-        <w:t>plt</w:t>
-      </w:r>
-      <w:proofErr w:type="spellEnd"/>
+        <w:t>from matplotlib import pyplot as plt</w:t>
+      </w:r>
     </w:p>
     <w:p>
       <w:pPr>
@@ -5691,23 +3754,315 @@
           <w:szCs w:val="18"/>
         </w:rPr>
         <w:lastRenderedPageBreak/>
-        <w:t xml:space="preserve">def </w:t>
-      </w:r>
-      <w:proofErr w:type="spellStart"/>
-      <w:r>
-        <w:rPr>
-          <w:sz w:val="18"/>
-          <w:szCs w:val="18"/>
-        </w:rPr>
-        <w:t>compute_sharpness</w:t>
-      </w:r>
-      <w:proofErr w:type="spellEnd"/>
-      <w:r>
-        <w:rPr>
-          <w:sz w:val="18"/>
-          <w:szCs w:val="18"/>
-        </w:rPr>
-        <w:t>(image):</w:t>
+        <w:t>def compute_sharpness(image):</w:t>
+      </w:r>
+    </w:p>
+    <w:p>
+      <w:pPr>
+        <w:jc w:val="both"/>
+        <w:rPr>
+          <w:sz w:val="18"/>
+          <w:szCs w:val="18"/>
+        </w:rPr>
+      </w:pPr>
+      <w:r>
+        <w:rPr>
+          <w:sz w:val="18"/>
+          <w:szCs w:val="18"/>
+        </w:rPr>
+        <w:t>    gray_image = cv2.cvtColor(image, cv2.COLOR_BGR2GRAY)</w:t>
+      </w:r>
+    </w:p>
+    <w:p>
+      <w:pPr>
+        <w:jc w:val="both"/>
+        <w:rPr>
+          <w:sz w:val="18"/>
+          <w:szCs w:val="18"/>
+        </w:rPr>
+      </w:pPr>
+      <w:r>
+        <w:rPr>
+          <w:sz w:val="18"/>
+          <w:szCs w:val="18"/>
+        </w:rPr>
+        <w:t>    laplacian_var = cv2.Laplacian(gray_image, cv2.CV_64F).var()</w:t>
+      </w:r>
+    </w:p>
+    <w:p>
+      <w:pPr>
+        <w:jc w:val="both"/>
+        <w:rPr>
+          <w:sz w:val="18"/>
+          <w:szCs w:val="18"/>
+        </w:rPr>
+      </w:pPr>
+      <w:r>
+        <w:rPr>
+          <w:sz w:val="18"/>
+          <w:szCs w:val="18"/>
+        </w:rPr>
+        <w:t>    return laplacian_var</w:t>
+      </w:r>
+    </w:p>
+    <w:p>
+      <w:pPr>
+        <w:jc w:val="both"/>
+        <w:rPr>
+          <w:sz w:val="18"/>
+          <w:szCs w:val="18"/>
+        </w:rPr>
+      </w:pPr>
+    </w:p>
+    <w:p>
+      <w:pPr>
+        <w:jc w:val="both"/>
+        <w:rPr>
+          <w:sz w:val="18"/>
+          <w:szCs w:val="18"/>
+        </w:rPr>
+      </w:pPr>
+      <w:r>
+        <w:rPr>
+          <w:sz w:val="18"/>
+          <w:szCs w:val="18"/>
+        </w:rPr>
+        <w:t>def compute_contrast(image):</w:t>
+      </w:r>
+    </w:p>
+    <w:p>
+      <w:pPr>
+        <w:jc w:val="both"/>
+        <w:rPr>
+          <w:sz w:val="18"/>
+          <w:szCs w:val="18"/>
+        </w:rPr>
+      </w:pPr>
+      <w:r>
+        <w:rPr>
+          <w:sz w:val="18"/>
+          <w:szCs w:val="18"/>
+        </w:rPr>
+        <w:t>    gray_image = cv2.cvtColor(image, cv2.COLOR_BGR2GRAY)</w:t>
+      </w:r>
+    </w:p>
+    <w:p>
+      <w:pPr>
+        <w:jc w:val="both"/>
+        <w:rPr>
+          <w:sz w:val="18"/>
+          <w:szCs w:val="18"/>
+        </w:rPr>
+      </w:pPr>
+      <w:r>
+        <w:rPr>
+          <w:sz w:val="18"/>
+          <w:szCs w:val="18"/>
+        </w:rPr>
+        <w:t>    rms_contrast = np.sqrt(np.mean(gray_image**2))</w:t>
+      </w:r>
+    </w:p>
+    <w:p>
+      <w:pPr>
+        <w:jc w:val="both"/>
+        <w:rPr>
+          <w:sz w:val="18"/>
+          <w:szCs w:val="18"/>
+        </w:rPr>
+      </w:pPr>
+      <w:r>
+        <w:rPr>
+          <w:sz w:val="18"/>
+          <w:szCs w:val="18"/>
+        </w:rPr>
+        <w:t>    return rms_contrast</w:t>
+      </w:r>
+    </w:p>
+    <w:p>
+      <w:pPr>
+        <w:jc w:val="both"/>
+        <w:rPr>
+          <w:sz w:val="18"/>
+          <w:szCs w:val="18"/>
+        </w:rPr>
+      </w:pPr>
+    </w:p>
+    <w:p>
+      <w:pPr>
+        <w:jc w:val="both"/>
+        <w:rPr>
+          <w:sz w:val="18"/>
+          <w:szCs w:val="18"/>
+        </w:rPr>
+      </w:pPr>
+      <w:r>
+        <w:rPr>
+          <w:sz w:val="18"/>
+          <w:szCs w:val="18"/>
+        </w:rPr>
+        <w:t>def compute_noise(image):</w:t>
+      </w:r>
+    </w:p>
+    <w:p>
+      <w:pPr>
+        <w:jc w:val="both"/>
+        <w:rPr>
+          <w:sz w:val="18"/>
+          <w:szCs w:val="18"/>
+        </w:rPr>
+      </w:pPr>
+      <w:r>
+        <w:rPr>
+          <w:sz w:val="18"/>
+          <w:szCs w:val="18"/>
+        </w:rPr>
+        <w:t>    gray_image = cv2.cvtColor(image, cv2.COLOR_BGR2GRAY)</w:t>
+      </w:r>
+    </w:p>
+    <w:p>
+      <w:pPr>
+        <w:jc w:val="both"/>
+        <w:rPr>
+          <w:sz w:val="18"/>
+          <w:szCs w:val="18"/>
+        </w:rPr>
+      </w:pPr>
+      <w:r>
+        <w:rPr>
+          <w:sz w:val="18"/>
+          <w:szCs w:val="18"/>
+        </w:rPr>
+        <w:t>    noise_std = np.std(gray_image)</w:t>
+      </w:r>
+    </w:p>
+    <w:p>
+      <w:pPr>
+        <w:jc w:val="both"/>
+        <w:rPr>
+          <w:sz w:val="18"/>
+          <w:szCs w:val="18"/>
+        </w:rPr>
+      </w:pPr>
+      <w:r>
+        <w:rPr>
+          <w:sz w:val="18"/>
+          <w:szCs w:val="18"/>
+        </w:rPr>
+        <w:t>    return noise_std</w:t>
+      </w:r>
+    </w:p>
+    <w:p>
+      <w:pPr>
+        <w:jc w:val="both"/>
+        <w:rPr>
+          <w:sz w:val="18"/>
+          <w:szCs w:val="18"/>
+        </w:rPr>
+      </w:pPr>
+    </w:p>
+    <w:p>
+      <w:pPr>
+        <w:jc w:val="both"/>
+        <w:rPr>
+          <w:sz w:val="18"/>
+          <w:szCs w:val="18"/>
+        </w:rPr>
+      </w:pPr>
+      <w:r>
+        <w:rPr>
+          <w:sz w:val="18"/>
+          <w:szCs w:val="18"/>
+        </w:rPr>
+        <w:t>def compute_lighting(image):</w:t>
+      </w:r>
+    </w:p>
+    <w:p>
+      <w:pPr>
+        <w:jc w:val="both"/>
+        <w:rPr>
+          <w:sz w:val="18"/>
+          <w:szCs w:val="18"/>
+        </w:rPr>
+      </w:pPr>
+      <w:r>
+        <w:rPr>
+          <w:sz w:val="18"/>
+          <w:szCs w:val="18"/>
+        </w:rPr>
+        <w:t>    gray_image = cv2.cvtColor(image, cv2.COLOR_BGR2GRAY)</w:t>
+      </w:r>
+    </w:p>
+    <w:p>
+      <w:pPr>
+        <w:jc w:val="both"/>
+        <w:rPr>
+          <w:sz w:val="18"/>
+          <w:szCs w:val="18"/>
+        </w:rPr>
+      </w:pPr>
+      <w:r>
+        <w:rPr>
+          <w:sz w:val="18"/>
+          <w:szCs w:val="18"/>
+        </w:rPr>
+        <w:t>    mean_brightness = np.mean(gray_image)</w:t>
+      </w:r>
+    </w:p>
+    <w:p>
+      <w:pPr>
+        <w:jc w:val="both"/>
+        <w:rPr>
+          <w:sz w:val="18"/>
+          <w:szCs w:val="18"/>
+        </w:rPr>
+      </w:pPr>
+      <w:r>
+        <w:rPr>
+          <w:sz w:val="18"/>
+          <w:szCs w:val="18"/>
+        </w:rPr>
+        <w:t>    return mean_brightness</w:t>
+      </w:r>
+    </w:p>
+    <w:p>
+      <w:pPr>
+        <w:jc w:val="both"/>
+        <w:rPr>
+          <w:sz w:val="18"/>
+          <w:szCs w:val="18"/>
+        </w:rPr>
+      </w:pPr>
+    </w:p>
+    <w:p>
+      <w:pPr>
+        <w:jc w:val="both"/>
+        <w:rPr>
+          <w:sz w:val="18"/>
+          <w:szCs w:val="18"/>
+        </w:rPr>
+      </w:pPr>
+      <w:r>
+        <w:rPr>
+          <w:sz w:val="18"/>
+          <w:szCs w:val="18"/>
+        </w:rPr>
+        <w:t>def analyze_image_quality(root_folder):</w:t>
+      </w:r>
+    </w:p>
+    <w:p>
+      <w:pPr>
+        <w:jc w:val="both"/>
+        <w:rPr>
+          <w:sz w:val="18"/>
+          <w:szCs w:val="18"/>
+        </w:rPr>
+      </w:pPr>
+      <w:r>
+        <w:rPr>
+          <w:sz w:val="18"/>
+          <w:szCs w:val="18"/>
+        </w:rPr>
+        <w:t>    metrics = []</w:t>
       </w:r>
     </w:p>
     <w:p>
@@ -5725,755 +4080,21 @@
         </w:rPr>
         <w:t xml:space="preserve">    </w:t>
       </w:r>
-      <w:proofErr w:type="spellStart"/>
-      <w:r>
-        <w:rPr>
-          <w:sz w:val="18"/>
-          <w:szCs w:val="18"/>
-        </w:rPr>
-        <w:t>gray_image</w:t>
-      </w:r>
-      <w:proofErr w:type="spellEnd"/>
-      <w:r>
-        <w:rPr>
-          <w:sz w:val="18"/>
-          <w:szCs w:val="18"/>
-        </w:rPr>
-        <w:t xml:space="preserve"> = cv2.cvtColor(image, cv2.COLOR_BGR2GRAY)</w:t>
-      </w:r>
-    </w:p>
-    <w:p>
-      <w:pPr>
-        <w:jc w:val="both"/>
-        <w:rPr>
-          <w:sz w:val="18"/>
-          <w:szCs w:val="18"/>
-        </w:rPr>
-      </w:pPr>
-      <w:r>
-        <w:rPr>
-          <w:sz w:val="18"/>
-          <w:szCs w:val="18"/>
-        </w:rPr>
-        <w:t xml:space="preserve">    </w:t>
-      </w:r>
-      <w:proofErr w:type="spellStart"/>
-      <w:r>
-        <w:rPr>
-          <w:sz w:val="18"/>
-          <w:szCs w:val="18"/>
-        </w:rPr>
-        <w:t>laplacian_var</w:t>
-      </w:r>
-      <w:proofErr w:type="spellEnd"/>
-      <w:r>
-        <w:rPr>
-          <w:sz w:val="18"/>
-          <w:szCs w:val="18"/>
-        </w:rPr>
-        <w:t xml:space="preserve"> = cv2.Laplacian(</w:t>
-      </w:r>
-      <w:proofErr w:type="spellStart"/>
-      <w:r>
-        <w:rPr>
-          <w:sz w:val="18"/>
-          <w:szCs w:val="18"/>
-        </w:rPr>
-        <w:t>gray_image</w:t>
-      </w:r>
-      <w:proofErr w:type="spellEnd"/>
-      <w:r>
-        <w:rPr>
-          <w:sz w:val="18"/>
-          <w:szCs w:val="18"/>
-        </w:rPr>
-        <w:t>, cv2.CV_64F</w:t>
-      </w:r>
-      <w:proofErr w:type="gramStart"/>
-      <w:r>
-        <w:rPr>
-          <w:sz w:val="18"/>
-          <w:szCs w:val="18"/>
-        </w:rPr>
-        <w:t>).var</w:t>
-      </w:r>
-      <w:proofErr w:type="gramEnd"/>
-      <w:r>
-        <w:rPr>
-          <w:sz w:val="18"/>
-          <w:szCs w:val="18"/>
-        </w:rPr>
-        <w:t>()</w:t>
-      </w:r>
-    </w:p>
-    <w:p>
-      <w:pPr>
-        <w:jc w:val="both"/>
-        <w:rPr>
-          <w:sz w:val="18"/>
-          <w:szCs w:val="18"/>
-        </w:rPr>
-      </w:pPr>
-      <w:r>
-        <w:rPr>
-          <w:sz w:val="18"/>
-          <w:szCs w:val="18"/>
-        </w:rPr>
-        <w:t xml:space="preserve">    return </w:t>
-      </w:r>
-      <w:proofErr w:type="spellStart"/>
-      <w:r>
-        <w:rPr>
-          <w:sz w:val="18"/>
-          <w:szCs w:val="18"/>
-        </w:rPr>
-        <w:t>laplacian_var</w:t>
-      </w:r>
-      <w:proofErr w:type="spellEnd"/>
-    </w:p>
-    <w:p>
-      <w:pPr>
-        <w:jc w:val="both"/>
-        <w:rPr>
-          <w:sz w:val="18"/>
-          <w:szCs w:val="18"/>
-        </w:rPr>
-      </w:pPr>
-    </w:p>
-    <w:p>
-      <w:pPr>
-        <w:jc w:val="both"/>
-        <w:rPr>
-          <w:sz w:val="18"/>
-          <w:szCs w:val="18"/>
-        </w:rPr>
-      </w:pPr>
-      <w:r>
-        <w:rPr>
-          <w:sz w:val="18"/>
-          <w:szCs w:val="18"/>
-        </w:rPr>
-        <w:t xml:space="preserve">def </w:t>
-      </w:r>
-      <w:proofErr w:type="spellStart"/>
-      <w:r>
-        <w:rPr>
-          <w:sz w:val="18"/>
-          <w:szCs w:val="18"/>
-        </w:rPr>
-        <w:t>compute_contrast</w:t>
-      </w:r>
-      <w:proofErr w:type="spellEnd"/>
-      <w:r>
-        <w:rPr>
-          <w:sz w:val="18"/>
-          <w:szCs w:val="18"/>
-        </w:rPr>
-        <w:t>(image):</w:t>
-      </w:r>
-    </w:p>
-    <w:p>
-      <w:pPr>
-        <w:jc w:val="both"/>
-        <w:rPr>
-          <w:sz w:val="18"/>
-          <w:szCs w:val="18"/>
-        </w:rPr>
-      </w:pPr>
-      <w:r>
-        <w:rPr>
-          <w:sz w:val="18"/>
-          <w:szCs w:val="18"/>
-        </w:rPr>
-        <w:t xml:space="preserve">    </w:t>
-      </w:r>
-      <w:proofErr w:type="spellStart"/>
-      <w:r>
-        <w:rPr>
-          <w:sz w:val="18"/>
-          <w:szCs w:val="18"/>
-        </w:rPr>
-        <w:t>gray_image</w:t>
-      </w:r>
-      <w:proofErr w:type="spellEnd"/>
-      <w:r>
-        <w:rPr>
-          <w:sz w:val="18"/>
-          <w:szCs w:val="18"/>
-        </w:rPr>
-        <w:t xml:space="preserve"> = cv2.cvtColor(image, cv2.COLOR_BGR2GRAY)</w:t>
-      </w:r>
-    </w:p>
-    <w:p>
-      <w:pPr>
-        <w:jc w:val="both"/>
-        <w:rPr>
-          <w:sz w:val="18"/>
-          <w:szCs w:val="18"/>
-        </w:rPr>
-      </w:pPr>
-      <w:r>
-        <w:rPr>
-          <w:sz w:val="18"/>
-          <w:szCs w:val="18"/>
-        </w:rPr>
-        <w:t xml:space="preserve">    </w:t>
-      </w:r>
-      <w:proofErr w:type="spellStart"/>
-      <w:r>
-        <w:rPr>
-          <w:sz w:val="18"/>
-          <w:szCs w:val="18"/>
-        </w:rPr>
-        <w:t>rms_contrast</w:t>
-      </w:r>
-      <w:proofErr w:type="spellEnd"/>
-      <w:r>
-        <w:rPr>
-          <w:sz w:val="18"/>
-          <w:szCs w:val="18"/>
-        </w:rPr>
-        <w:t xml:space="preserve"> = </w:t>
-      </w:r>
-      <w:proofErr w:type="spellStart"/>
-      <w:proofErr w:type="gramStart"/>
-      <w:r>
-        <w:rPr>
-          <w:sz w:val="18"/>
-          <w:szCs w:val="18"/>
-        </w:rPr>
-        <w:t>np.sqrt</w:t>
-      </w:r>
-      <w:proofErr w:type="spellEnd"/>
-      <w:proofErr w:type="gramEnd"/>
-      <w:r>
-        <w:rPr>
-          <w:sz w:val="18"/>
-          <w:szCs w:val="18"/>
-        </w:rPr>
-        <w:t>(</w:t>
-      </w:r>
-      <w:proofErr w:type="spellStart"/>
-      <w:r>
-        <w:rPr>
-          <w:sz w:val="18"/>
-          <w:szCs w:val="18"/>
-        </w:rPr>
-        <w:t>np.mean</w:t>
-      </w:r>
-      <w:proofErr w:type="spellEnd"/>
-      <w:r>
-        <w:rPr>
-          <w:sz w:val="18"/>
-          <w:szCs w:val="18"/>
-        </w:rPr>
-        <w:t>(</w:t>
-      </w:r>
-      <w:proofErr w:type="spellStart"/>
-      <w:r>
-        <w:rPr>
-          <w:sz w:val="18"/>
-          <w:szCs w:val="18"/>
-        </w:rPr>
-        <w:t>gray_image</w:t>
-      </w:r>
-      <w:proofErr w:type="spellEnd"/>
-      <w:r>
-        <w:rPr>
-          <w:sz w:val="18"/>
-          <w:szCs w:val="18"/>
-        </w:rPr>
-        <w:t>**2))</w:t>
-      </w:r>
-    </w:p>
-    <w:p>
-      <w:pPr>
-        <w:jc w:val="both"/>
-        <w:rPr>
-          <w:sz w:val="18"/>
-          <w:szCs w:val="18"/>
-        </w:rPr>
-      </w:pPr>
-      <w:r>
-        <w:rPr>
-          <w:sz w:val="18"/>
-          <w:szCs w:val="18"/>
-        </w:rPr>
-        <w:t xml:space="preserve">    return </w:t>
-      </w:r>
-      <w:proofErr w:type="spellStart"/>
-      <w:r>
-        <w:rPr>
-          <w:sz w:val="18"/>
-          <w:szCs w:val="18"/>
-        </w:rPr>
-        <w:t>rms_contrast</w:t>
-      </w:r>
-      <w:proofErr w:type="spellEnd"/>
-    </w:p>
-    <w:p>
-      <w:pPr>
-        <w:jc w:val="both"/>
-        <w:rPr>
-          <w:sz w:val="18"/>
-          <w:szCs w:val="18"/>
-        </w:rPr>
-      </w:pPr>
-    </w:p>
-    <w:p>
-      <w:pPr>
-        <w:jc w:val="both"/>
-        <w:rPr>
-          <w:sz w:val="18"/>
-          <w:szCs w:val="18"/>
-        </w:rPr>
-      </w:pPr>
-      <w:r>
-        <w:rPr>
-          <w:sz w:val="18"/>
-          <w:szCs w:val="18"/>
-        </w:rPr>
-        <w:t xml:space="preserve">def </w:t>
-      </w:r>
-      <w:proofErr w:type="spellStart"/>
-      <w:r>
-        <w:rPr>
-          <w:sz w:val="18"/>
-          <w:szCs w:val="18"/>
-        </w:rPr>
-        <w:t>compute_noise</w:t>
-      </w:r>
-      <w:proofErr w:type="spellEnd"/>
-      <w:r>
-        <w:rPr>
-          <w:sz w:val="18"/>
-          <w:szCs w:val="18"/>
-        </w:rPr>
-        <w:t>(image):</w:t>
-      </w:r>
-    </w:p>
-    <w:p>
-      <w:pPr>
-        <w:jc w:val="both"/>
-        <w:rPr>
-          <w:sz w:val="18"/>
-          <w:szCs w:val="18"/>
-        </w:rPr>
-      </w:pPr>
-      <w:r>
-        <w:rPr>
-          <w:sz w:val="18"/>
-          <w:szCs w:val="18"/>
-        </w:rPr>
-        <w:t xml:space="preserve">    </w:t>
-      </w:r>
-      <w:proofErr w:type="spellStart"/>
-      <w:r>
-        <w:rPr>
-          <w:sz w:val="18"/>
-          <w:szCs w:val="18"/>
-        </w:rPr>
-        <w:t>gray_image</w:t>
-      </w:r>
-      <w:proofErr w:type="spellEnd"/>
-      <w:r>
-        <w:rPr>
-          <w:sz w:val="18"/>
-          <w:szCs w:val="18"/>
-        </w:rPr>
-        <w:t xml:space="preserve"> = cv2.cvtColor(image, cv2.COLOR_BGR2GRAY)</w:t>
-      </w:r>
-    </w:p>
-    <w:p>
-      <w:pPr>
-        <w:jc w:val="both"/>
-        <w:rPr>
-          <w:sz w:val="18"/>
-          <w:szCs w:val="18"/>
-        </w:rPr>
-      </w:pPr>
-      <w:r>
-        <w:rPr>
-          <w:sz w:val="18"/>
-          <w:szCs w:val="18"/>
-        </w:rPr>
-        <w:t xml:space="preserve">    </w:t>
-      </w:r>
-      <w:proofErr w:type="spellStart"/>
-      <w:r>
-        <w:rPr>
-          <w:sz w:val="18"/>
-          <w:szCs w:val="18"/>
-        </w:rPr>
-        <w:t>noise_std</w:t>
-      </w:r>
-      <w:proofErr w:type="spellEnd"/>
-      <w:r>
-        <w:rPr>
-          <w:sz w:val="18"/>
-          <w:szCs w:val="18"/>
-        </w:rPr>
-        <w:t xml:space="preserve"> = </w:t>
-      </w:r>
-      <w:proofErr w:type="spellStart"/>
-      <w:r>
-        <w:rPr>
-          <w:sz w:val="18"/>
-          <w:szCs w:val="18"/>
-        </w:rPr>
-        <w:t>np.std</w:t>
-      </w:r>
-      <w:proofErr w:type="spellEnd"/>
-      <w:r>
-        <w:rPr>
-          <w:sz w:val="18"/>
-          <w:szCs w:val="18"/>
-        </w:rPr>
-        <w:t>(</w:t>
-      </w:r>
-      <w:proofErr w:type="spellStart"/>
-      <w:r>
-        <w:rPr>
-          <w:sz w:val="18"/>
-          <w:szCs w:val="18"/>
-        </w:rPr>
-        <w:t>gray_image</w:t>
-      </w:r>
-      <w:proofErr w:type="spellEnd"/>
-      <w:r>
-        <w:rPr>
-          <w:sz w:val="18"/>
-          <w:szCs w:val="18"/>
-        </w:rPr>
-        <w:t>)</w:t>
-      </w:r>
-    </w:p>
-    <w:p>
-      <w:pPr>
-        <w:jc w:val="both"/>
-        <w:rPr>
-          <w:sz w:val="18"/>
-          <w:szCs w:val="18"/>
-        </w:rPr>
-      </w:pPr>
-      <w:r>
-        <w:rPr>
-          <w:sz w:val="18"/>
-          <w:szCs w:val="18"/>
-        </w:rPr>
-        <w:t xml:space="preserve">    return </w:t>
-      </w:r>
-      <w:proofErr w:type="spellStart"/>
-      <w:r>
-        <w:rPr>
-          <w:sz w:val="18"/>
-          <w:szCs w:val="18"/>
-        </w:rPr>
-        <w:t>noise_std</w:t>
-      </w:r>
-      <w:proofErr w:type="spellEnd"/>
-    </w:p>
-    <w:p>
-      <w:pPr>
-        <w:jc w:val="both"/>
-        <w:rPr>
-          <w:sz w:val="18"/>
-          <w:szCs w:val="18"/>
-        </w:rPr>
-      </w:pPr>
-    </w:p>
-    <w:p>
-      <w:pPr>
-        <w:jc w:val="both"/>
-        <w:rPr>
-          <w:sz w:val="18"/>
-          <w:szCs w:val="18"/>
-        </w:rPr>
-      </w:pPr>
-      <w:r>
-        <w:rPr>
-          <w:sz w:val="18"/>
-          <w:szCs w:val="18"/>
-        </w:rPr>
-        <w:t xml:space="preserve">def </w:t>
-      </w:r>
-      <w:proofErr w:type="spellStart"/>
-      <w:r>
-        <w:rPr>
-          <w:sz w:val="18"/>
-          <w:szCs w:val="18"/>
-        </w:rPr>
-        <w:t>compute_lighting</w:t>
-      </w:r>
-      <w:proofErr w:type="spellEnd"/>
-      <w:r>
-        <w:rPr>
-          <w:sz w:val="18"/>
-          <w:szCs w:val="18"/>
-        </w:rPr>
-        <w:t>(image):</w:t>
-      </w:r>
-    </w:p>
-    <w:p>
-      <w:pPr>
-        <w:jc w:val="both"/>
-        <w:rPr>
-          <w:sz w:val="18"/>
-          <w:szCs w:val="18"/>
-        </w:rPr>
-      </w:pPr>
-      <w:r>
-        <w:rPr>
-          <w:sz w:val="18"/>
-          <w:szCs w:val="18"/>
-        </w:rPr>
-        <w:t xml:space="preserve">    </w:t>
-      </w:r>
-      <w:proofErr w:type="spellStart"/>
-      <w:r>
-        <w:rPr>
-          <w:sz w:val="18"/>
-          <w:szCs w:val="18"/>
-        </w:rPr>
-        <w:t>gray_image</w:t>
-      </w:r>
-      <w:proofErr w:type="spellEnd"/>
-      <w:r>
-        <w:rPr>
-          <w:sz w:val="18"/>
-          <w:szCs w:val="18"/>
-        </w:rPr>
-        <w:t xml:space="preserve"> = cv2.cvtColor(image, cv2.COLOR_BGR2GRAY)</w:t>
-      </w:r>
-    </w:p>
-    <w:p>
-      <w:pPr>
-        <w:jc w:val="both"/>
-        <w:rPr>
-          <w:sz w:val="18"/>
-          <w:szCs w:val="18"/>
-        </w:rPr>
-      </w:pPr>
-      <w:r>
-        <w:rPr>
-          <w:sz w:val="18"/>
-          <w:szCs w:val="18"/>
-        </w:rPr>
-        <w:t xml:space="preserve">    </w:t>
-      </w:r>
-      <w:proofErr w:type="spellStart"/>
-      <w:r>
-        <w:rPr>
-          <w:sz w:val="18"/>
-          <w:szCs w:val="18"/>
-        </w:rPr>
-        <w:t>mean_brightness</w:t>
-      </w:r>
-      <w:proofErr w:type="spellEnd"/>
-      <w:r>
-        <w:rPr>
-          <w:sz w:val="18"/>
-          <w:szCs w:val="18"/>
-        </w:rPr>
-        <w:t xml:space="preserve"> = </w:t>
-      </w:r>
-      <w:proofErr w:type="spellStart"/>
-      <w:proofErr w:type="gramStart"/>
-      <w:r>
-        <w:rPr>
-          <w:sz w:val="18"/>
-          <w:szCs w:val="18"/>
-        </w:rPr>
-        <w:t>np.mean</w:t>
-      </w:r>
-      <w:proofErr w:type="spellEnd"/>
-      <w:proofErr w:type="gramEnd"/>
-      <w:r>
-        <w:rPr>
-          <w:sz w:val="18"/>
-          <w:szCs w:val="18"/>
-        </w:rPr>
-        <w:t>(</w:t>
-      </w:r>
-      <w:proofErr w:type="spellStart"/>
-      <w:r>
-        <w:rPr>
-          <w:sz w:val="18"/>
-          <w:szCs w:val="18"/>
-        </w:rPr>
-        <w:t>gray_image</w:t>
-      </w:r>
-      <w:proofErr w:type="spellEnd"/>
-      <w:r>
-        <w:rPr>
-          <w:sz w:val="18"/>
-          <w:szCs w:val="18"/>
-        </w:rPr>
-        <w:t>)</w:t>
-      </w:r>
-    </w:p>
-    <w:p>
-      <w:pPr>
-        <w:jc w:val="both"/>
-        <w:rPr>
-          <w:sz w:val="18"/>
-          <w:szCs w:val="18"/>
-        </w:rPr>
-      </w:pPr>
-      <w:r>
-        <w:rPr>
-          <w:sz w:val="18"/>
-          <w:szCs w:val="18"/>
-        </w:rPr>
-        <w:t xml:space="preserve">    return </w:t>
-      </w:r>
-      <w:proofErr w:type="spellStart"/>
-      <w:r>
-        <w:rPr>
-          <w:sz w:val="18"/>
-          <w:szCs w:val="18"/>
-        </w:rPr>
-        <w:t>mean_brightness</w:t>
-      </w:r>
-      <w:proofErr w:type="spellEnd"/>
-    </w:p>
-    <w:p>
-      <w:pPr>
-        <w:jc w:val="both"/>
-        <w:rPr>
-          <w:sz w:val="18"/>
-          <w:szCs w:val="18"/>
-        </w:rPr>
-      </w:pPr>
-    </w:p>
-    <w:p>
-      <w:pPr>
-        <w:jc w:val="both"/>
-        <w:rPr>
-          <w:sz w:val="18"/>
-          <w:szCs w:val="18"/>
-        </w:rPr>
-      </w:pPr>
-      <w:r>
-        <w:rPr>
-          <w:sz w:val="18"/>
-          <w:szCs w:val="18"/>
-        </w:rPr>
-        <w:t xml:space="preserve">def </w:t>
-      </w:r>
-      <w:proofErr w:type="spellStart"/>
-      <w:r>
-        <w:rPr>
-          <w:sz w:val="18"/>
-          <w:szCs w:val="18"/>
-        </w:rPr>
-        <w:t>analyze_image_quality</w:t>
-      </w:r>
-      <w:proofErr w:type="spellEnd"/>
-      <w:r>
-        <w:rPr>
-          <w:sz w:val="18"/>
-          <w:szCs w:val="18"/>
-        </w:rPr>
-        <w:t>(</w:t>
-      </w:r>
-      <w:proofErr w:type="spellStart"/>
-      <w:r>
-        <w:rPr>
-          <w:sz w:val="18"/>
-          <w:szCs w:val="18"/>
-        </w:rPr>
-        <w:t>root_folder</w:t>
-      </w:r>
-      <w:proofErr w:type="spellEnd"/>
-      <w:r>
-        <w:rPr>
-          <w:sz w:val="18"/>
-          <w:szCs w:val="18"/>
-        </w:rPr>
-        <w:t>):</w:t>
-      </w:r>
-    </w:p>
-    <w:p>
-      <w:pPr>
-        <w:jc w:val="both"/>
-        <w:rPr>
-          <w:sz w:val="18"/>
-          <w:szCs w:val="18"/>
-        </w:rPr>
-      </w:pPr>
-      <w:r>
-        <w:rPr>
-          <w:sz w:val="18"/>
-          <w:szCs w:val="18"/>
-        </w:rPr>
-        <w:t>    metrics = []</w:t>
-      </w:r>
-    </w:p>
-    <w:p>
-      <w:pPr>
-        <w:jc w:val="both"/>
-        <w:rPr>
-          <w:sz w:val="18"/>
-          <w:szCs w:val="18"/>
-        </w:rPr>
-      </w:pPr>
-      <w:r>
-        <w:rPr>
-          <w:sz w:val="18"/>
-          <w:szCs w:val="18"/>
-        </w:rPr>
-        <w:t xml:space="preserve">    </w:t>
-      </w:r>
-    </w:p>
-    <w:p>
-      <w:pPr>
-        <w:jc w:val="both"/>
-        <w:rPr>
-          <w:sz w:val="18"/>
-          <w:szCs w:val="18"/>
-        </w:rPr>
-      </w:pPr>
-      <w:r>
-        <w:rPr>
-          <w:sz w:val="18"/>
-          <w:szCs w:val="18"/>
-        </w:rPr>
-        <w:t xml:space="preserve">    for subdir, _, files in </w:t>
-      </w:r>
-      <w:proofErr w:type="spellStart"/>
-      <w:proofErr w:type="gramStart"/>
-      <w:r>
-        <w:rPr>
-          <w:sz w:val="18"/>
-          <w:szCs w:val="18"/>
-        </w:rPr>
-        <w:t>os.walk</w:t>
-      </w:r>
-      <w:proofErr w:type="spellEnd"/>
-      <w:proofErr w:type="gramEnd"/>
-      <w:r>
-        <w:rPr>
-          <w:sz w:val="18"/>
-          <w:szCs w:val="18"/>
-        </w:rPr>
-        <w:t>(</w:t>
-      </w:r>
-      <w:proofErr w:type="spellStart"/>
-      <w:r>
-        <w:rPr>
-          <w:sz w:val="18"/>
-          <w:szCs w:val="18"/>
-        </w:rPr>
-        <w:t>root_folder</w:t>
-      </w:r>
-      <w:proofErr w:type="spellEnd"/>
-      <w:r>
-        <w:rPr>
-          <w:sz w:val="18"/>
-          <w:szCs w:val="18"/>
-        </w:rPr>
-        <w:t>):</w:t>
+    </w:p>
+    <w:p>
+      <w:pPr>
+        <w:jc w:val="both"/>
+        <w:rPr>
+          <w:sz w:val="18"/>
+          <w:szCs w:val="18"/>
+        </w:rPr>
+      </w:pPr>
+      <w:r>
+        <w:rPr>
+          <w:sz w:val="18"/>
+          <w:szCs w:val="18"/>
+        </w:rPr>
+        <w:t>    for subdir, _, files in os.walk(root_folder):</w:t>
       </w:r>
     </w:p>
     <w:p>
@@ -6505,130 +4126,39 @@
           <w:sz w:val="18"/>
           <w:szCs w:val="18"/>
         </w:rPr>
-        <w:t xml:space="preserve">            if </w:t>
-      </w:r>
-      <w:proofErr w:type="spellStart"/>
-      <w:proofErr w:type="gramStart"/>
-      <w:r>
-        <w:rPr>
-          <w:sz w:val="18"/>
-          <w:szCs w:val="18"/>
-        </w:rPr>
-        <w:t>filename.endswith</w:t>
-      </w:r>
-      <w:proofErr w:type="spellEnd"/>
-      <w:proofErr w:type="gramEnd"/>
-      <w:r>
-        <w:rPr>
-          <w:sz w:val="18"/>
-          <w:szCs w:val="18"/>
-        </w:rPr>
-        <w:t>(('.</w:t>
-      </w:r>
-      <w:proofErr w:type="spellStart"/>
-      <w:r>
-        <w:rPr>
-          <w:sz w:val="18"/>
-          <w:szCs w:val="18"/>
-        </w:rPr>
-        <w:t>png</w:t>
-      </w:r>
-      <w:proofErr w:type="spellEnd"/>
-      <w:r>
-        <w:rPr>
-          <w:sz w:val="18"/>
-          <w:szCs w:val="18"/>
-        </w:rPr>
-        <w:t>', '.jpg', '.jpeg')):</w:t>
-      </w:r>
-    </w:p>
-    <w:p>
-      <w:pPr>
-        <w:jc w:val="both"/>
-        <w:rPr>
-          <w:sz w:val="18"/>
-          <w:szCs w:val="18"/>
-        </w:rPr>
-      </w:pPr>
-      <w:r>
-        <w:rPr>
-          <w:sz w:val="18"/>
-          <w:szCs w:val="18"/>
-        </w:rPr>
-        <w:t xml:space="preserve">                </w:t>
-      </w:r>
-      <w:proofErr w:type="spellStart"/>
-      <w:r>
-        <w:rPr>
-          <w:sz w:val="18"/>
-          <w:szCs w:val="18"/>
-        </w:rPr>
-        <w:t>image_path</w:t>
-      </w:r>
-      <w:proofErr w:type="spellEnd"/>
-      <w:r>
-        <w:rPr>
-          <w:sz w:val="18"/>
-          <w:szCs w:val="18"/>
-        </w:rPr>
-        <w:t xml:space="preserve"> = </w:t>
-      </w:r>
-      <w:proofErr w:type="spellStart"/>
-      <w:proofErr w:type="gramStart"/>
-      <w:r>
-        <w:rPr>
-          <w:sz w:val="18"/>
-          <w:szCs w:val="18"/>
-        </w:rPr>
-        <w:t>os.path</w:t>
-      </w:r>
-      <w:proofErr w:type="gramEnd"/>
-      <w:r>
-        <w:rPr>
-          <w:sz w:val="18"/>
-          <w:szCs w:val="18"/>
-        </w:rPr>
-        <w:t>.join</w:t>
-      </w:r>
-      <w:proofErr w:type="spellEnd"/>
-      <w:r>
-        <w:rPr>
-          <w:sz w:val="18"/>
-          <w:szCs w:val="18"/>
-        </w:rPr>
-        <w:t>(subdir, filename)</w:t>
-      </w:r>
-    </w:p>
-    <w:p>
-      <w:pPr>
-        <w:jc w:val="both"/>
-        <w:rPr>
-          <w:sz w:val="18"/>
-          <w:szCs w:val="18"/>
-        </w:rPr>
-      </w:pPr>
-      <w:r>
-        <w:rPr>
-          <w:sz w:val="18"/>
-          <w:szCs w:val="18"/>
-        </w:rPr>
-        <w:t>                image = cv2.imread(</w:t>
-      </w:r>
-      <w:proofErr w:type="spellStart"/>
-      <w:r>
-        <w:rPr>
-          <w:sz w:val="18"/>
-          <w:szCs w:val="18"/>
-        </w:rPr>
-        <w:t>image_path</w:t>
-      </w:r>
-      <w:proofErr w:type="spellEnd"/>
-      <w:r>
-        <w:rPr>
-          <w:sz w:val="18"/>
-          <w:szCs w:val="18"/>
-        </w:rPr>
-        <w:t>)</w:t>
+        <w:t>            if filename.endswith(('.png', '.jpg', '.jpeg')):</w:t>
+      </w:r>
+    </w:p>
+    <w:p>
+      <w:pPr>
+        <w:jc w:val="both"/>
+        <w:rPr>
+          <w:sz w:val="18"/>
+          <w:szCs w:val="18"/>
+        </w:rPr>
+      </w:pPr>
+      <w:r>
+        <w:rPr>
+          <w:sz w:val="18"/>
+          <w:szCs w:val="18"/>
+        </w:rPr>
+        <w:t>                image_path = os.path.join(subdir, filename)</w:t>
+      </w:r>
+    </w:p>
+    <w:p>
+      <w:pPr>
+        <w:jc w:val="both"/>
+        <w:rPr>
+          <w:sz w:val="18"/>
+          <w:szCs w:val="18"/>
+        </w:rPr>
+      </w:pPr>
+      <w:r>
+        <w:rPr>
+          <w:sz w:val="18"/>
+          <w:szCs w:val="18"/>
+        </w:rPr>
+        <w:t>                image = cv2.imread(image_path)</w:t>
       </w:r>
     </w:p>
     <w:p>
@@ -6677,119 +4207,55 @@
           <w:sz w:val="18"/>
           <w:szCs w:val="18"/>
         </w:rPr>
-        <w:t xml:space="preserve">                    sharpness = </w:t>
-      </w:r>
-      <w:proofErr w:type="spellStart"/>
-      <w:r>
-        <w:rPr>
-          <w:sz w:val="18"/>
-          <w:szCs w:val="18"/>
-        </w:rPr>
-        <w:t>compute_sharpness</w:t>
-      </w:r>
-      <w:proofErr w:type="spellEnd"/>
-      <w:r>
-        <w:rPr>
-          <w:sz w:val="18"/>
-          <w:szCs w:val="18"/>
-        </w:rPr>
-        <w:t>(image)</w:t>
-      </w:r>
-    </w:p>
-    <w:p>
-      <w:pPr>
-        <w:jc w:val="both"/>
-        <w:rPr>
-          <w:sz w:val="18"/>
-          <w:szCs w:val="18"/>
-        </w:rPr>
-      </w:pPr>
-      <w:r>
-        <w:rPr>
-          <w:sz w:val="18"/>
-          <w:szCs w:val="18"/>
-        </w:rPr>
-        <w:t xml:space="preserve">                    contrast = </w:t>
-      </w:r>
-      <w:proofErr w:type="spellStart"/>
-      <w:r>
-        <w:rPr>
-          <w:sz w:val="18"/>
-          <w:szCs w:val="18"/>
-        </w:rPr>
-        <w:t>compute_contrast</w:t>
-      </w:r>
-      <w:proofErr w:type="spellEnd"/>
-      <w:r>
-        <w:rPr>
-          <w:sz w:val="18"/>
-          <w:szCs w:val="18"/>
-        </w:rPr>
-        <w:t>(image)</w:t>
-      </w:r>
-    </w:p>
-    <w:p>
-      <w:pPr>
-        <w:jc w:val="both"/>
-        <w:rPr>
-          <w:sz w:val="18"/>
-          <w:szCs w:val="18"/>
-        </w:rPr>
-      </w:pPr>
-      <w:r>
-        <w:rPr>
-          <w:sz w:val="18"/>
-          <w:szCs w:val="18"/>
-        </w:rPr>
-        <w:t xml:space="preserve">                    noise = </w:t>
-      </w:r>
-      <w:proofErr w:type="spellStart"/>
-      <w:r>
-        <w:rPr>
-          <w:sz w:val="18"/>
-          <w:szCs w:val="18"/>
-        </w:rPr>
-        <w:t>compute_noise</w:t>
-      </w:r>
-      <w:proofErr w:type="spellEnd"/>
-      <w:r>
-        <w:rPr>
-          <w:sz w:val="18"/>
-          <w:szCs w:val="18"/>
-        </w:rPr>
-        <w:t>(image)</w:t>
-      </w:r>
-    </w:p>
-    <w:p>
-      <w:pPr>
-        <w:jc w:val="both"/>
-        <w:rPr>
-          <w:sz w:val="18"/>
-          <w:szCs w:val="18"/>
-        </w:rPr>
-      </w:pPr>
-      <w:r>
-        <w:rPr>
-          <w:sz w:val="18"/>
-          <w:szCs w:val="18"/>
-        </w:rPr>
-        <w:t xml:space="preserve">                    lighting = </w:t>
-      </w:r>
-      <w:proofErr w:type="spellStart"/>
-      <w:r>
-        <w:rPr>
-          <w:sz w:val="18"/>
-          <w:szCs w:val="18"/>
-        </w:rPr>
-        <w:t>compute_lighting</w:t>
-      </w:r>
-      <w:proofErr w:type="spellEnd"/>
-      <w:r>
-        <w:rPr>
-          <w:sz w:val="18"/>
-          <w:szCs w:val="18"/>
-        </w:rPr>
-        <w:t>(image)</w:t>
+        <w:t>                    sharpness = compute_sharpness(image)</w:t>
+      </w:r>
+    </w:p>
+    <w:p>
+      <w:pPr>
+        <w:jc w:val="both"/>
+        <w:rPr>
+          <w:sz w:val="18"/>
+          <w:szCs w:val="18"/>
+        </w:rPr>
+      </w:pPr>
+      <w:r>
+        <w:rPr>
+          <w:sz w:val="18"/>
+          <w:szCs w:val="18"/>
+        </w:rPr>
+        <w:t>                    contrast = compute_contrast(image)</w:t>
+      </w:r>
+    </w:p>
+    <w:p>
+      <w:pPr>
+        <w:jc w:val="both"/>
+        <w:rPr>
+          <w:sz w:val="18"/>
+          <w:szCs w:val="18"/>
+        </w:rPr>
+      </w:pPr>
+      <w:r>
+        <w:rPr>
+          <w:sz w:val="18"/>
+          <w:szCs w:val="18"/>
+        </w:rPr>
+        <w:t>                    noise = compute_noise(image)</w:t>
+      </w:r>
+    </w:p>
+    <w:p>
+      <w:pPr>
+        <w:jc w:val="both"/>
+        <w:rPr>
+          <w:sz w:val="18"/>
+          <w:szCs w:val="18"/>
+        </w:rPr>
+      </w:pPr>
+      <w:r>
+        <w:rPr>
+          <w:sz w:val="18"/>
+          <w:szCs w:val="18"/>
+        </w:rPr>
+        <w:t>                    lighting = compute_lighting(image)</w:t>
       </w:r>
     </w:p>
     <w:p>
@@ -6821,25 +4287,7 @@
           <w:sz w:val="18"/>
           <w:szCs w:val="18"/>
         </w:rPr>
-        <w:t xml:space="preserve">                    </w:t>
-      </w:r>
-      <w:proofErr w:type="spellStart"/>
-      <w:proofErr w:type="gramStart"/>
-      <w:r>
-        <w:rPr>
-          <w:sz w:val="18"/>
-          <w:szCs w:val="18"/>
-        </w:rPr>
-        <w:t>metrics.append</w:t>
-      </w:r>
-      <w:proofErr w:type="spellEnd"/>
-      <w:proofErr w:type="gramEnd"/>
-      <w:r>
-        <w:rPr>
-          <w:sz w:val="18"/>
-          <w:szCs w:val="18"/>
-        </w:rPr>
-        <w:t>({</w:t>
+        <w:t>                    metrics.append({</w:t>
       </w:r>
     </w:p>
     <w:p>
@@ -6983,67 +4431,24 @@
           <w:sz w:val="18"/>
           <w:szCs w:val="18"/>
         </w:rPr>
-        <w:t xml:space="preserve">    </w:t>
-      </w:r>
-      <w:proofErr w:type="spellStart"/>
-      <w:r>
-        <w:rPr>
-          <w:sz w:val="18"/>
-          <w:szCs w:val="18"/>
-        </w:rPr>
-        <w:t>metrics_df</w:t>
-      </w:r>
-      <w:proofErr w:type="spellEnd"/>
-      <w:r>
-        <w:rPr>
-          <w:sz w:val="18"/>
-          <w:szCs w:val="18"/>
-        </w:rPr>
-        <w:t xml:space="preserve"> = </w:t>
-      </w:r>
-      <w:proofErr w:type="spellStart"/>
-      <w:proofErr w:type="gramStart"/>
-      <w:r>
-        <w:rPr>
-          <w:sz w:val="18"/>
-          <w:szCs w:val="18"/>
-        </w:rPr>
-        <w:t>pd.DataFrame</w:t>
-      </w:r>
-      <w:proofErr w:type="spellEnd"/>
-      <w:proofErr w:type="gramEnd"/>
-      <w:r>
-        <w:rPr>
-          <w:sz w:val="18"/>
-          <w:szCs w:val="18"/>
-        </w:rPr>
-        <w:t>(metrics)</w:t>
-      </w:r>
-    </w:p>
-    <w:p>
-      <w:pPr>
-        <w:jc w:val="both"/>
-        <w:rPr>
-          <w:sz w:val="18"/>
-          <w:szCs w:val="18"/>
-        </w:rPr>
-      </w:pPr>
-      <w:r>
-        <w:rPr>
-          <w:sz w:val="18"/>
-          <w:szCs w:val="18"/>
-        </w:rPr>
-        <w:t xml:space="preserve">    return </w:t>
-      </w:r>
-      <w:proofErr w:type="spellStart"/>
-      <w:r>
-        <w:rPr>
-          <w:sz w:val="18"/>
-          <w:szCs w:val="18"/>
-        </w:rPr>
-        <w:t>metrics_df</w:t>
-      </w:r>
-      <w:proofErr w:type="spellEnd"/>
+        <w:t>    metrics_df = pd.DataFrame(metrics)</w:t>
+      </w:r>
+    </w:p>
+    <w:p>
+      <w:pPr>
+        <w:jc w:val="both"/>
+        <w:rPr>
+          <w:sz w:val="18"/>
+          <w:szCs w:val="18"/>
+        </w:rPr>
+      </w:pPr>
+      <w:r>
+        <w:rPr>
+          <w:sz w:val="18"/>
+          <w:szCs w:val="18"/>
+        </w:rPr>
+        <w:t>    return metrics_df</w:t>
+      </w:r>
     </w:p>
     <w:p>
       <w:pPr>
@@ -7078,21 +4483,12 @@
           <w:szCs w:val="18"/>
         </w:rPr>
       </w:pPr>
-      <w:proofErr w:type="spellStart"/>
-      <w:r>
-        <w:rPr>
-          <w:sz w:val="18"/>
-          <w:szCs w:val="18"/>
-        </w:rPr>
-        <w:t>root_folder</w:t>
-      </w:r>
-      <w:proofErr w:type="spellEnd"/>
-      <w:r>
-        <w:rPr>
-          <w:sz w:val="18"/>
-          <w:szCs w:val="18"/>
-        </w:rPr>
-        <w:t xml:space="preserve"> = 'cloudy and medium wave/images'   </w:t>
+      <w:r>
+        <w:rPr>
+          <w:sz w:val="18"/>
+          <w:szCs w:val="18"/>
+        </w:rPr>
+        <w:t xml:space="preserve">root_folder = 'cloudy and medium wave/images'   </w:t>
       </w:r>
     </w:p>
     <w:p>
@@ -7128,53 +4524,12 @@
           <w:szCs w:val="18"/>
         </w:rPr>
       </w:pPr>
-      <w:proofErr w:type="spellStart"/>
-      <w:r>
-        <w:rPr>
-          <w:sz w:val="18"/>
-          <w:szCs w:val="18"/>
-        </w:rPr>
-        <w:t>image_metrics_df</w:t>
-      </w:r>
-      <w:proofErr w:type="spellEnd"/>
-      <w:r>
-        <w:rPr>
-          <w:sz w:val="18"/>
-          <w:szCs w:val="18"/>
-        </w:rPr>
-        <w:t xml:space="preserve"> = </w:t>
-      </w:r>
-      <w:proofErr w:type="spellStart"/>
-      <w:r>
-        <w:rPr>
-          <w:sz w:val="18"/>
-          <w:szCs w:val="18"/>
-        </w:rPr>
-        <w:t>analyze_image_quality</w:t>
-      </w:r>
-      <w:proofErr w:type="spellEnd"/>
-      <w:r>
-        <w:rPr>
-          <w:sz w:val="18"/>
-          <w:szCs w:val="18"/>
-        </w:rPr>
-        <w:t>(</w:t>
-      </w:r>
-      <w:proofErr w:type="spellStart"/>
-      <w:r>
-        <w:rPr>
-          <w:sz w:val="18"/>
-          <w:szCs w:val="18"/>
-        </w:rPr>
-        <w:t>root_folder</w:t>
-      </w:r>
-      <w:proofErr w:type="spellEnd"/>
-      <w:r>
-        <w:rPr>
-          <w:sz w:val="18"/>
-          <w:szCs w:val="18"/>
-        </w:rPr>
-        <w:t>)</w:t>
+      <w:r>
+        <w:rPr>
+          <w:sz w:val="18"/>
+          <w:szCs w:val="18"/>
+        </w:rPr>
+        <w:t>image_metrics_df = analyze_image_quality(root_folder)</w:t>
       </w:r>
     </w:p>
     <w:p>
@@ -7210,78 +4565,37 @@
           <w:szCs w:val="18"/>
         </w:rPr>
       </w:pPr>
-      <w:proofErr w:type="spellStart"/>
-      <w:r>
-        <w:rPr>
-          <w:sz w:val="18"/>
-          <w:szCs w:val="18"/>
-        </w:rPr>
-        <w:t>image_metrics_df.to_</w:t>
-      </w:r>
-      <w:proofErr w:type="gramStart"/>
-      <w:r>
-        <w:rPr>
-          <w:sz w:val="18"/>
-          <w:szCs w:val="18"/>
-        </w:rPr>
-        <w:t>csv</w:t>
-      </w:r>
-      <w:proofErr w:type="spellEnd"/>
-      <w:r>
-        <w:rPr>
-          <w:sz w:val="18"/>
-          <w:szCs w:val="18"/>
-        </w:rPr>
-        <w:t>(</w:t>
-      </w:r>
-      <w:proofErr w:type="gramEnd"/>
-      <w:r>
-        <w:rPr>
-          <w:sz w:val="18"/>
-          <w:szCs w:val="18"/>
-        </w:rPr>
-        <w:t>'image_quality_metrics.csv', index=False)</w:t>
-      </w:r>
-    </w:p>
-    <w:p>
-      <w:pPr>
-        <w:jc w:val="both"/>
-        <w:rPr>
-          <w:sz w:val="18"/>
-          <w:szCs w:val="18"/>
-        </w:rPr>
-      </w:pPr>
-    </w:p>
-    <w:p>
-      <w:pPr>
-        <w:jc w:val="both"/>
-        <w:rPr>
-          <w:sz w:val="18"/>
-          <w:szCs w:val="18"/>
-        </w:rPr>
-      </w:pPr>
-      <w:r>
-        <w:rPr>
-          <w:sz w:val="18"/>
-          <w:szCs w:val="18"/>
-        </w:rPr>
-        <w:t>print(</w:t>
-      </w:r>
-      <w:proofErr w:type="spellStart"/>
-      <w:r>
-        <w:rPr>
-          <w:sz w:val="18"/>
-          <w:szCs w:val="18"/>
-        </w:rPr>
-        <w:t>image_metrics_df</w:t>
-      </w:r>
-      <w:proofErr w:type="spellEnd"/>
-      <w:r>
-        <w:rPr>
-          <w:sz w:val="18"/>
-          <w:szCs w:val="18"/>
-        </w:rPr>
-        <w:t>)</w:t>
+      <w:r>
+        <w:rPr>
+          <w:sz w:val="18"/>
+          <w:szCs w:val="18"/>
+        </w:rPr>
+        <w:t>image_metrics_df.to_csv('image_quality_metrics.csv', index=False)</w:t>
+      </w:r>
+    </w:p>
+    <w:p>
+      <w:pPr>
+        <w:jc w:val="both"/>
+        <w:rPr>
+          <w:sz w:val="18"/>
+          <w:szCs w:val="18"/>
+        </w:rPr>
+      </w:pPr>
+    </w:p>
+    <w:p>
+      <w:pPr>
+        <w:jc w:val="both"/>
+        <w:rPr>
+          <w:sz w:val="18"/>
+          <w:szCs w:val="18"/>
+        </w:rPr>
+      </w:pPr>
+      <w:r>
+        <w:rPr>
+          <w:sz w:val="18"/>
+          <w:szCs w:val="18"/>
+        </w:rPr>
+        <w:t>print(image_metrics_df)</w:t>
       </w:r>
     </w:p>
     <w:p>
@@ -7323,498 +4637,203 @@
           <w:sz w:val="18"/>
           <w:szCs w:val="18"/>
         </w:rPr>
-        <w:t xml:space="preserve">fig, axes = </w:t>
-      </w:r>
-      <w:proofErr w:type="spellStart"/>
-      <w:proofErr w:type="gramStart"/>
-      <w:r>
-        <w:rPr>
-          <w:sz w:val="18"/>
-          <w:szCs w:val="18"/>
-        </w:rPr>
-        <w:t>plt.subplots</w:t>
-      </w:r>
-      <w:proofErr w:type="spellEnd"/>
-      <w:proofErr w:type="gramEnd"/>
-      <w:r>
-        <w:rPr>
-          <w:sz w:val="18"/>
-          <w:szCs w:val="18"/>
-        </w:rPr>
-        <w:t xml:space="preserve">(2, 2, </w:t>
-      </w:r>
-      <w:proofErr w:type="spellStart"/>
-      <w:r>
-        <w:rPr>
-          <w:sz w:val="18"/>
-          <w:szCs w:val="18"/>
-        </w:rPr>
-        <w:t>figsize</w:t>
-      </w:r>
-      <w:proofErr w:type="spellEnd"/>
-      <w:r>
-        <w:rPr>
-          <w:sz w:val="18"/>
-          <w:szCs w:val="18"/>
-        </w:rPr>
-        <w:t>=(15, 10))</w:t>
-      </w:r>
-    </w:p>
-    <w:p>
-      <w:pPr>
-        <w:jc w:val="both"/>
-        <w:rPr>
-          <w:sz w:val="18"/>
-          <w:szCs w:val="18"/>
-        </w:rPr>
-      </w:pPr>
-      <w:proofErr w:type="gramStart"/>
-      <w:r>
-        <w:rPr>
-          <w:sz w:val="18"/>
-          <w:szCs w:val="18"/>
-        </w:rPr>
-        <w:t>axes[</w:t>
-      </w:r>
-      <w:proofErr w:type="gramEnd"/>
-      <w:r>
-        <w:rPr>
-          <w:sz w:val="18"/>
-          <w:szCs w:val="18"/>
-        </w:rPr>
-        <w:t>0, 0].hist(</w:t>
-      </w:r>
-      <w:proofErr w:type="spellStart"/>
-      <w:r>
-        <w:rPr>
-          <w:sz w:val="18"/>
-          <w:szCs w:val="18"/>
-        </w:rPr>
-        <w:t>image_metrics_df</w:t>
-      </w:r>
-      <w:proofErr w:type="spellEnd"/>
-      <w:r>
-        <w:rPr>
-          <w:sz w:val="18"/>
-          <w:szCs w:val="18"/>
-        </w:rPr>
-        <w:t>['sharpness'], bins=20, color='</w:t>
-      </w:r>
-      <w:proofErr w:type="spellStart"/>
-      <w:r>
-        <w:rPr>
-          <w:sz w:val="18"/>
-          <w:szCs w:val="18"/>
-        </w:rPr>
-        <w:t>skyblue</w:t>
-      </w:r>
-      <w:proofErr w:type="spellEnd"/>
-      <w:r>
-        <w:rPr>
-          <w:sz w:val="18"/>
-          <w:szCs w:val="18"/>
-        </w:rPr>
-        <w:t>')</w:t>
-      </w:r>
-    </w:p>
-    <w:p>
-      <w:pPr>
-        <w:jc w:val="both"/>
-        <w:rPr>
-          <w:sz w:val="18"/>
-          <w:szCs w:val="18"/>
-        </w:rPr>
-      </w:pPr>
-      <w:proofErr w:type="gramStart"/>
-      <w:r>
-        <w:rPr>
-          <w:sz w:val="18"/>
-          <w:szCs w:val="18"/>
-        </w:rPr>
-        <w:t>axes[</w:t>
-      </w:r>
-      <w:proofErr w:type="gramEnd"/>
-      <w:r>
-        <w:rPr>
-          <w:sz w:val="18"/>
-          <w:szCs w:val="18"/>
-        </w:rPr>
-        <w:t>0, 0].</w:t>
-      </w:r>
-      <w:proofErr w:type="spellStart"/>
-      <w:r>
-        <w:rPr>
-          <w:sz w:val="18"/>
-          <w:szCs w:val="18"/>
-        </w:rPr>
-        <w:t>set_title</w:t>
-      </w:r>
-      <w:proofErr w:type="spellEnd"/>
-      <w:r>
-        <w:rPr>
-          <w:sz w:val="18"/>
-          <w:szCs w:val="18"/>
-        </w:rPr>
-        <w:t>('Sharpness Distribution')</w:t>
-      </w:r>
-    </w:p>
-    <w:p>
-      <w:pPr>
-        <w:jc w:val="both"/>
-        <w:rPr>
-          <w:sz w:val="18"/>
-          <w:szCs w:val="18"/>
-        </w:rPr>
-      </w:pPr>
-    </w:p>
-    <w:p>
-      <w:pPr>
-        <w:jc w:val="both"/>
-        <w:rPr>
-          <w:sz w:val="18"/>
-          <w:szCs w:val="18"/>
-        </w:rPr>
-      </w:pPr>
-      <w:proofErr w:type="gramStart"/>
-      <w:r>
-        <w:rPr>
-          <w:sz w:val="18"/>
-          <w:szCs w:val="18"/>
-        </w:rPr>
-        <w:t>axes[</w:t>
-      </w:r>
-      <w:proofErr w:type="gramEnd"/>
-      <w:r>
-        <w:rPr>
-          <w:sz w:val="18"/>
-          <w:szCs w:val="18"/>
-        </w:rPr>
-        <w:t>0, 1].hist(</w:t>
-      </w:r>
-      <w:proofErr w:type="spellStart"/>
-      <w:r>
-        <w:rPr>
-          <w:sz w:val="18"/>
-          <w:szCs w:val="18"/>
-        </w:rPr>
-        <w:t>image_metrics_df</w:t>
-      </w:r>
-      <w:proofErr w:type="spellEnd"/>
-      <w:r>
-        <w:rPr>
-          <w:sz w:val="18"/>
-          <w:szCs w:val="18"/>
-        </w:rPr>
-        <w:t>['contrast'], bins=20, color='</w:t>
-      </w:r>
-      <w:proofErr w:type="spellStart"/>
-      <w:r>
-        <w:rPr>
-          <w:sz w:val="18"/>
-          <w:szCs w:val="18"/>
-        </w:rPr>
-        <w:t>lightgreen</w:t>
-      </w:r>
-      <w:proofErr w:type="spellEnd"/>
-      <w:r>
-        <w:rPr>
-          <w:sz w:val="18"/>
-          <w:szCs w:val="18"/>
-        </w:rPr>
-        <w:t>')</w:t>
-      </w:r>
-    </w:p>
-    <w:p>
-      <w:pPr>
-        <w:jc w:val="both"/>
-        <w:rPr>
-          <w:sz w:val="18"/>
-          <w:szCs w:val="18"/>
-        </w:rPr>
-      </w:pPr>
-      <w:proofErr w:type="gramStart"/>
-      <w:r>
-        <w:rPr>
-          <w:sz w:val="18"/>
-          <w:szCs w:val="18"/>
-        </w:rPr>
-        <w:t>axes[</w:t>
-      </w:r>
-      <w:proofErr w:type="gramEnd"/>
-      <w:r>
-        <w:rPr>
-          <w:sz w:val="18"/>
-          <w:szCs w:val="18"/>
-        </w:rPr>
-        <w:t>0, 1].</w:t>
-      </w:r>
-      <w:proofErr w:type="spellStart"/>
-      <w:r>
-        <w:rPr>
-          <w:sz w:val="18"/>
-          <w:szCs w:val="18"/>
-        </w:rPr>
-        <w:t>set_title</w:t>
-      </w:r>
-      <w:proofErr w:type="spellEnd"/>
-      <w:r>
-        <w:rPr>
-          <w:sz w:val="18"/>
-          <w:szCs w:val="18"/>
-        </w:rPr>
-        <w:t>('Contrast Distribution')</w:t>
-      </w:r>
-    </w:p>
-    <w:p>
-      <w:pPr>
-        <w:jc w:val="both"/>
-        <w:rPr>
-          <w:sz w:val="18"/>
-          <w:szCs w:val="18"/>
-        </w:rPr>
-      </w:pPr>
-    </w:p>
-    <w:p>
-      <w:pPr>
-        <w:jc w:val="both"/>
-        <w:rPr>
-          <w:sz w:val="18"/>
-          <w:szCs w:val="18"/>
-        </w:rPr>
-      </w:pPr>
-      <w:proofErr w:type="gramStart"/>
-      <w:r>
-        <w:rPr>
-          <w:sz w:val="18"/>
-          <w:szCs w:val="18"/>
-        </w:rPr>
-        <w:t>axes[</w:t>
-      </w:r>
-      <w:proofErr w:type="gramEnd"/>
-      <w:r>
-        <w:rPr>
-          <w:sz w:val="18"/>
-          <w:szCs w:val="18"/>
-        </w:rPr>
-        <w:t>1, 0].hist(</w:t>
-      </w:r>
-      <w:proofErr w:type="spellStart"/>
-      <w:r>
-        <w:rPr>
-          <w:sz w:val="18"/>
-          <w:szCs w:val="18"/>
-        </w:rPr>
-        <w:t>image_metrics_df</w:t>
-      </w:r>
-      <w:proofErr w:type="spellEnd"/>
-      <w:r>
-        <w:rPr>
-          <w:sz w:val="18"/>
-          <w:szCs w:val="18"/>
-        </w:rPr>
-        <w:t>['noise'], bins=20, color='salmon')</w:t>
-      </w:r>
-    </w:p>
-    <w:p>
-      <w:pPr>
-        <w:jc w:val="both"/>
-        <w:rPr>
-          <w:sz w:val="18"/>
-          <w:szCs w:val="18"/>
-        </w:rPr>
-      </w:pPr>
-      <w:proofErr w:type="gramStart"/>
-      <w:r>
-        <w:rPr>
-          <w:sz w:val="18"/>
-          <w:szCs w:val="18"/>
-        </w:rPr>
-        <w:t>axes[</w:t>
-      </w:r>
-      <w:proofErr w:type="gramEnd"/>
-      <w:r>
-        <w:rPr>
-          <w:sz w:val="18"/>
-          <w:szCs w:val="18"/>
-        </w:rPr>
-        <w:t>1, 0].</w:t>
-      </w:r>
-      <w:proofErr w:type="spellStart"/>
-      <w:r>
-        <w:rPr>
-          <w:sz w:val="18"/>
-          <w:szCs w:val="18"/>
-        </w:rPr>
-        <w:t>set_title</w:t>
-      </w:r>
-      <w:proofErr w:type="spellEnd"/>
-      <w:r>
-        <w:rPr>
-          <w:sz w:val="18"/>
-          <w:szCs w:val="18"/>
-        </w:rPr>
-        <w:t>('Noise Distribution')</w:t>
-      </w:r>
-    </w:p>
-    <w:p>
-      <w:pPr>
-        <w:jc w:val="both"/>
-        <w:rPr>
-          <w:sz w:val="18"/>
-          <w:szCs w:val="18"/>
-        </w:rPr>
-      </w:pPr>
-    </w:p>
-    <w:p>
-      <w:pPr>
-        <w:jc w:val="both"/>
-        <w:rPr>
-          <w:sz w:val="18"/>
-          <w:szCs w:val="18"/>
-        </w:rPr>
-      </w:pPr>
-      <w:proofErr w:type="gramStart"/>
-      <w:r>
-        <w:rPr>
-          <w:sz w:val="18"/>
-          <w:szCs w:val="18"/>
-        </w:rPr>
-        <w:t>axes[</w:t>
-      </w:r>
-      <w:proofErr w:type="gramEnd"/>
-      <w:r>
-        <w:rPr>
-          <w:sz w:val="18"/>
-          <w:szCs w:val="18"/>
-        </w:rPr>
-        <w:t>1, 1].hist(</w:t>
-      </w:r>
-      <w:proofErr w:type="spellStart"/>
-      <w:r>
-        <w:rPr>
-          <w:sz w:val="18"/>
-          <w:szCs w:val="18"/>
-        </w:rPr>
-        <w:t>image_metrics_df</w:t>
-      </w:r>
-      <w:proofErr w:type="spellEnd"/>
-      <w:r>
-        <w:rPr>
-          <w:sz w:val="18"/>
-          <w:szCs w:val="18"/>
-        </w:rPr>
-        <w:t>['lighting'], bins=20, color='orange')</w:t>
-      </w:r>
-    </w:p>
-    <w:p>
-      <w:pPr>
-        <w:jc w:val="both"/>
-        <w:rPr>
-          <w:sz w:val="18"/>
-          <w:szCs w:val="18"/>
-        </w:rPr>
-      </w:pPr>
-      <w:proofErr w:type="gramStart"/>
-      <w:r>
-        <w:rPr>
-          <w:sz w:val="18"/>
-          <w:szCs w:val="18"/>
-        </w:rPr>
-        <w:t>axes[</w:t>
-      </w:r>
-      <w:proofErr w:type="gramEnd"/>
-      <w:r>
-        <w:rPr>
-          <w:sz w:val="18"/>
-          <w:szCs w:val="18"/>
-        </w:rPr>
-        <w:t>1, 1].</w:t>
-      </w:r>
-      <w:proofErr w:type="spellStart"/>
-      <w:r>
-        <w:rPr>
-          <w:sz w:val="18"/>
-          <w:szCs w:val="18"/>
-        </w:rPr>
-        <w:t>set_title</w:t>
-      </w:r>
-      <w:proofErr w:type="spellEnd"/>
-      <w:r>
-        <w:rPr>
-          <w:sz w:val="18"/>
-          <w:szCs w:val="18"/>
-        </w:rPr>
-        <w:t>('Lighting Distribution')</w:t>
-      </w:r>
-    </w:p>
-    <w:p>
-      <w:pPr>
-        <w:jc w:val="both"/>
-        <w:rPr>
-          <w:sz w:val="18"/>
-          <w:szCs w:val="18"/>
-        </w:rPr>
-      </w:pPr>
-    </w:p>
-    <w:p>
-      <w:pPr>
-        <w:jc w:val="both"/>
-        <w:rPr>
-          <w:sz w:val="18"/>
-          <w:szCs w:val="18"/>
-        </w:rPr>
-      </w:pPr>
-      <w:proofErr w:type="spellStart"/>
-      <w:proofErr w:type="gramStart"/>
-      <w:r>
-        <w:rPr>
-          <w:sz w:val="18"/>
-          <w:szCs w:val="18"/>
-        </w:rPr>
-        <w:t>plt.tight</w:t>
-      </w:r>
-      <w:proofErr w:type="gramEnd"/>
-      <w:r>
-        <w:rPr>
-          <w:sz w:val="18"/>
-          <w:szCs w:val="18"/>
-        </w:rPr>
-        <w:t>_layout</w:t>
-      </w:r>
-      <w:proofErr w:type="spellEnd"/>
-      <w:r>
-        <w:rPr>
-          <w:sz w:val="18"/>
-          <w:szCs w:val="18"/>
-        </w:rPr>
-        <w:t>()</w:t>
-      </w:r>
-    </w:p>
-    <w:p>
-      <w:pPr>
-        <w:jc w:val="both"/>
-        <w:rPr>
-          <w:sz w:val="18"/>
-          <w:szCs w:val="18"/>
-        </w:rPr>
-      </w:pPr>
-      <w:proofErr w:type="spellStart"/>
-      <w:proofErr w:type="gramStart"/>
-      <w:r>
-        <w:rPr>
-          <w:sz w:val="18"/>
-          <w:szCs w:val="18"/>
-        </w:rPr>
-        <w:t>plt.show</w:t>
-      </w:r>
-      <w:proofErr w:type="spellEnd"/>
-      <w:proofErr w:type="gramEnd"/>
-      <w:r>
-        <w:rPr>
-          <w:sz w:val="18"/>
-          <w:szCs w:val="18"/>
-        </w:rPr>
-        <w:t>()</w:t>
+        <w:t>fig, axes = plt.subplots(2, 2, figsize=(15, 10))</w:t>
+      </w:r>
+    </w:p>
+    <w:p>
+      <w:pPr>
+        <w:jc w:val="both"/>
+        <w:rPr>
+          <w:sz w:val="18"/>
+          <w:szCs w:val="18"/>
+        </w:rPr>
+      </w:pPr>
+      <w:r>
+        <w:rPr>
+          <w:sz w:val="18"/>
+          <w:szCs w:val="18"/>
+        </w:rPr>
+        <w:t>axes[0, 0].hist(image_metrics_df['sharpness'], bins=20, color='skyblue')</w:t>
+      </w:r>
+    </w:p>
+    <w:p>
+      <w:pPr>
+        <w:jc w:val="both"/>
+        <w:rPr>
+          <w:sz w:val="18"/>
+          <w:szCs w:val="18"/>
+        </w:rPr>
+      </w:pPr>
+      <w:r>
+        <w:rPr>
+          <w:sz w:val="18"/>
+          <w:szCs w:val="18"/>
+        </w:rPr>
+        <w:t>axes[0, 0].set_title('Sharpness Distribution')</w:t>
+      </w:r>
+    </w:p>
+    <w:p>
+      <w:pPr>
+        <w:jc w:val="both"/>
+        <w:rPr>
+          <w:sz w:val="18"/>
+          <w:szCs w:val="18"/>
+        </w:rPr>
+      </w:pPr>
+    </w:p>
+    <w:p>
+      <w:pPr>
+        <w:jc w:val="both"/>
+        <w:rPr>
+          <w:sz w:val="18"/>
+          <w:szCs w:val="18"/>
+        </w:rPr>
+      </w:pPr>
+      <w:r>
+        <w:rPr>
+          <w:sz w:val="18"/>
+          <w:szCs w:val="18"/>
+        </w:rPr>
+        <w:t>axes[0, 1].hist(image_metrics_df['contrast'], bins=20, color='lightgreen')</w:t>
+      </w:r>
+    </w:p>
+    <w:p>
+      <w:pPr>
+        <w:jc w:val="both"/>
+        <w:rPr>
+          <w:sz w:val="18"/>
+          <w:szCs w:val="18"/>
+        </w:rPr>
+      </w:pPr>
+      <w:r>
+        <w:rPr>
+          <w:sz w:val="18"/>
+          <w:szCs w:val="18"/>
+        </w:rPr>
+        <w:t>axes[0, 1].set_title('Contrast Distribution')</w:t>
+      </w:r>
+    </w:p>
+    <w:p>
+      <w:pPr>
+        <w:jc w:val="both"/>
+        <w:rPr>
+          <w:sz w:val="18"/>
+          <w:szCs w:val="18"/>
+        </w:rPr>
+      </w:pPr>
+    </w:p>
+    <w:p>
+      <w:pPr>
+        <w:jc w:val="both"/>
+        <w:rPr>
+          <w:sz w:val="18"/>
+          <w:szCs w:val="18"/>
+        </w:rPr>
+      </w:pPr>
+      <w:r>
+        <w:rPr>
+          <w:sz w:val="18"/>
+          <w:szCs w:val="18"/>
+        </w:rPr>
+        <w:t>axes[1, 0].hist(image_metrics_df['noise'], bins=20, color='salmon')</w:t>
+      </w:r>
+    </w:p>
+    <w:p>
+      <w:pPr>
+        <w:jc w:val="both"/>
+        <w:rPr>
+          <w:sz w:val="18"/>
+          <w:szCs w:val="18"/>
+        </w:rPr>
+      </w:pPr>
+      <w:r>
+        <w:rPr>
+          <w:sz w:val="18"/>
+          <w:szCs w:val="18"/>
+        </w:rPr>
+        <w:t>axes[1, 0].set_title('Noise Distribution')</w:t>
+      </w:r>
+    </w:p>
+    <w:p>
+      <w:pPr>
+        <w:jc w:val="both"/>
+        <w:rPr>
+          <w:sz w:val="18"/>
+          <w:szCs w:val="18"/>
+        </w:rPr>
+      </w:pPr>
+    </w:p>
+    <w:p>
+      <w:pPr>
+        <w:jc w:val="both"/>
+        <w:rPr>
+          <w:sz w:val="18"/>
+          <w:szCs w:val="18"/>
+        </w:rPr>
+      </w:pPr>
+      <w:r>
+        <w:rPr>
+          <w:sz w:val="18"/>
+          <w:szCs w:val="18"/>
+        </w:rPr>
+        <w:t>axes[1, 1].hist(image_metrics_df['lighting'], bins=20, color='orange')</w:t>
+      </w:r>
+    </w:p>
+    <w:p>
+      <w:pPr>
+        <w:jc w:val="both"/>
+        <w:rPr>
+          <w:sz w:val="18"/>
+          <w:szCs w:val="18"/>
+        </w:rPr>
+      </w:pPr>
+      <w:r>
+        <w:rPr>
+          <w:sz w:val="18"/>
+          <w:szCs w:val="18"/>
+        </w:rPr>
+        <w:t>axes[1, 1].set_title('Lighting Distribution')</w:t>
+      </w:r>
+    </w:p>
+    <w:p>
+      <w:pPr>
+        <w:jc w:val="both"/>
+        <w:rPr>
+          <w:sz w:val="18"/>
+          <w:szCs w:val="18"/>
+        </w:rPr>
+      </w:pPr>
+    </w:p>
+    <w:p>
+      <w:pPr>
+        <w:jc w:val="both"/>
+        <w:rPr>
+          <w:sz w:val="18"/>
+          <w:szCs w:val="18"/>
+        </w:rPr>
+      </w:pPr>
+      <w:r>
+        <w:rPr>
+          <w:sz w:val="18"/>
+          <w:szCs w:val="18"/>
+        </w:rPr>
+        <w:t>plt.tight_layout()</w:t>
+      </w:r>
+    </w:p>
+    <w:p>
+      <w:pPr>
+        <w:jc w:val="both"/>
+        <w:rPr>
+          <w:sz w:val="18"/>
+          <w:szCs w:val="18"/>
+        </w:rPr>
+      </w:pPr>
+      <w:r>
+        <w:rPr>
+          <w:sz w:val="18"/>
+          <w:szCs w:val="18"/>
+        </w:rPr>
+        <w:t>plt.show()</w:t>
       </w:r>
     </w:p>
     <w:p>
@@ -8353,15 +5372,7 @@
         <w:t>Increased Computational Cost:</w:t>
       </w:r>
       <w:r>
-        <w:t xml:space="preserve"> Training and running multiple models can be </w:t>
-      </w:r>
-      <w:proofErr w:type="gramStart"/>
-      <w:r>
-        <w:t>resource-intensive</w:t>
-      </w:r>
-      <w:proofErr w:type="gramEnd"/>
-      <w:r>
-        <w:t>.</w:t>
+        <w:t xml:space="preserve"> Training and running multiple models can be resource-intensive.</w:t>
       </w:r>
     </w:p>
     <w:p>
@@ -8471,23 +5482,7 @@
         <w:t>Example:</w:t>
       </w:r>
       <w:r>
-        <w:t xml:space="preserve"> For object detection, the search space might include different backbone networks (e.g., </w:t>
-      </w:r>
-      <w:proofErr w:type="spellStart"/>
-      <w:r>
-        <w:t>ResNet</w:t>
-      </w:r>
-      <w:proofErr w:type="spellEnd"/>
-      <w:r>
-        <w:t xml:space="preserve">, </w:t>
-      </w:r>
-      <w:proofErr w:type="spellStart"/>
-      <w:r>
-        <w:t>MobileNet</w:t>
-      </w:r>
-      <w:proofErr w:type="spellEnd"/>
-      <w:r>
-        <w:t>), anchor box configurations, and detection heads.</w:t>
+        <w:t xml:space="preserve"> For object detection, the search space might include different backbone networks (e.g., ResNet, MobileNet), anchor box configurations, and detection heads.</w:t>
       </w:r>
     </w:p>
     <w:p>
@@ -9201,21 +6196,12 @@
           <w:numId w:val="14"/>
         </w:numPr>
       </w:pPr>
-      <w:proofErr w:type="spellStart"/>
-      <w:r>
-        <w:rPr>
-          <w:b/>
-          <w:bCs/>
-        </w:rPr>
-        <w:t>CenterNet</w:t>
-      </w:r>
-      <w:proofErr w:type="spellEnd"/>
-      <w:r>
-        <w:rPr>
-          <w:b/>
-          <w:bCs/>
-        </w:rPr>
-        <w:t>:</w:t>
+      <w:r>
+        <w:rPr>
+          <w:b/>
+          <w:bCs/>
+        </w:rPr>
+        <w:t>CenterNet:</w:t>
       </w:r>
       <w:r>
         <w:t xml:space="preserve"> Detect objects by predicting the center points and sizes directly, rather than using anchor boxes.</w:t>
@@ -9337,15 +6323,7 @@
         <w:t>Two-Stage Detectors with Efficient Backbones:</w:t>
       </w:r>
       <w:r>
-        <w:t xml:space="preserve"> Combine high-performance two-stage detection frameworks like Faster R-CNN with efficient backbones like </w:t>
-      </w:r>
-      <w:proofErr w:type="spellStart"/>
-      <w:r>
-        <w:t>MobileNet</w:t>
-      </w:r>
-      <w:proofErr w:type="spellEnd"/>
-      <w:r>
-        <w:t>.</w:t>
+        <w:t xml:space="preserve"> Combine high-performance two-stage detection frameworks like Faster R-CNN with efficient backbones like MobileNet.</w:t>
       </w:r>
     </w:p>
     <w:p>
@@ -9642,22 +6620,10 @@
           <w:b/>
           <w:bCs/>
         </w:rPr>
-        <w:t>Dell EMC PowerEdge XE</w:t>
-      </w:r>
-      <w:proofErr w:type="gramStart"/>
-      <w:r>
-        <w:rPr>
-          <w:b/>
-          <w:bCs/>
-        </w:rPr>
-        <w:t>2420:</w:t>
-      </w:r>
-      <w:r>
-        <w:t>A</w:t>
-      </w:r>
-      <w:proofErr w:type="gramEnd"/>
-      <w:r>
-        <w:t xml:space="preserve"> rugged edge server designed for high-performance edge computing, including AI and machine learning tasks, ensuring reliability in challenging environments.</w:t>
+        <w:t>Dell EMC PowerEdge XE2420:</w:t>
+      </w:r>
+      <w:r>
+        <w:t>A rugged edge server designed for high-performance edge computing, including AI and machine learning tasks, ensuring reliability in challenging environments.</w:t>
       </w:r>
     </w:p>
     <w:p>
@@ -9715,23 +6681,7 @@
           <w:b/>
           <w:bCs/>
         </w:rPr>
-        <w:t xml:space="preserve">Amazon </w:t>
-      </w:r>
-      <w:proofErr w:type="spellStart"/>
-      <w:r>
-        <w:rPr>
-          <w:b/>
-          <w:bCs/>
-        </w:rPr>
-        <w:t>SageMaker</w:t>
-      </w:r>
-      <w:proofErr w:type="spellEnd"/>
-      <w:r>
-        <w:rPr>
-          <w:b/>
-          <w:bCs/>
-        </w:rPr>
-        <w:t>:</w:t>
+        <w:t>Amazon SageMaker:</w:t>
       </w:r>
       <w:r>
         <w:t xml:space="preserve"> Fully managed service for building, training, and deploying machine learning models, integrating tools for comprehensive model management.</w:t>
@@ -9752,15 +6702,7 @@
         <w:t>AWS EC2:</w:t>
       </w:r>
       <w:r>
-        <w:t xml:space="preserve"> Scalable </w:t>
-      </w:r>
-      <w:proofErr w:type="gramStart"/>
-      <w:r>
-        <w:t>compute</w:t>
-      </w:r>
-      <w:proofErr w:type="gramEnd"/>
-      <w:r>
-        <w:t xml:space="preserve"> instances, including GPU instances, for high-performance model inference and flexible resource management.</w:t>
+        <w:t xml:space="preserve"> Scalable compute instances, including GPU instances, for high-performance model inference and flexible resource management.</w:t>
       </w:r>
     </w:p>
     <w:p>
@@ -9789,11 +6731,9 @@
       <w:r>
         <w:t xml:space="preserve"> Serverless </w:t>
       </w:r>
-      <w:proofErr w:type="gramStart"/>
       <w:r>
         <w:t>compute</w:t>
       </w:r>
-      <w:proofErr w:type="gramEnd"/>
       <w:r>
         <w:t xml:space="preserve"> </w:t>
       </w:r>
@@ -9917,28 +6857,14 @@
         <w:t>Machine Learning Platform for AI (PAI):</w:t>
       </w:r>
       <w:r>
-        <w:t xml:space="preserve"> Suite of tools for model training and deployment, offering comprehensive solutions for AI </w:t>
-      </w:r>
-      <w:proofErr w:type="spellStart"/>
-      <w:proofErr w:type="gramStart"/>
-      <w:r>
-        <w:t>tasks.</w:t>
-      </w:r>
-      <w:r>
-        <w:rPr>
-          <w:b/>
-          <w:bCs/>
-        </w:rPr>
-        <w:t>Elastic</w:t>
-      </w:r>
-      <w:proofErr w:type="spellEnd"/>
-      <w:proofErr w:type="gramEnd"/>
-      <w:r>
-        <w:rPr>
-          <w:b/>
-          <w:bCs/>
-        </w:rPr>
-        <w:t xml:space="preserve"> GPU Service:</w:t>
+        <w:t xml:space="preserve"> Suite of tools for model training and deployment, offering comprehensive solutions for AI tasks.</w:t>
+      </w:r>
+      <w:r>
+        <w:rPr>
+          <w:b/>
+          <w:bCs/>
+        </w:rPr>
+        <w:t>Elastic GPU Service:</w:t>
       </w:r>
       <w:r>
         <w:t xml:space="preserve"> Scalable GPU-powered instances for high-performance machine learning tasks, similar to offerings from AWS and GCP.</w:t>
@@ -10123,13 +7049,8 @@
           <w:numId w:val="35"/>
         </w:numPr>
       </w:pPr>
-      <w:proofErr w:type="gramStart"/>
-      <w:r>
-        <w:t>Lightweight</w:t>
-      </w:r>
-      <w:proofErr w:type="gramEnd"/>
-      <w:r>
-        <w:t xml:space="preserve"> version of TensorFlow designed for deploying machine learning models on mobile and embedded devices, optimizing for performance and efficiency on resource-constrained environments.</w:t>
+      <w:r>
+        <w:t>Lightweight version of TensorFlow designed for deploying machine learning models on mobile and embedded devices, optimizing for performance and efficiency on resource-constrained environments.</w:t>
       </w:r>
     </w:p>
     <w:p>
@@ -10149,15 +7070,7 @@
         </w:numPr>
       </w:pPr>
       <w:r>
-        <w:t xml:space="preserve">Open-source cross-platform inference engine that supports models trained in multiple frameworks (e.g., </w:t>
-      </w:r>
-      <w:proofErr w:type="spellStart"/>
-      <w:r>
-        <w:t>PyTorch</w:t>
-      </w:r>
-      <w:proofErr w:type="spellEnd"/>
-      <w:r>
-        <w:t>, TensorFlow), enabling efficient and flexible deployment across different platforms.</w:t>
+        <w:t>Open-source cross-platform inference engine that supports models trained in multiple frameworks (e.g., PyTorch, TensorFlow), enabling efficient and flexible deployment across different platforms.</w:t>
       </w:r>
     </w:p>
     <w:p>
@@ -10197,33 +7110,16 @@
         </w:numPr>
       </w:pPr>
       <w:r>
-        <w:t xml:space="preserve">Inference optimizer </w:t>
-      </w:r>
-      <w:proofErr w:type="gramStart"/>
-      <w:r>
-        <w:t>designed</w:t>
-      </w:r>
-      <w:proofErr w:type="gramEnd"/>
-      <w:r>
-        <w:t xml:space="preserve"> to accelerate the deployment of models on NVIDIA GPUs, offering optimizations such as precision calibration and layer fusion to enhance inference performance.</w:t>
-      </w:r>
-    </w:p>
-    <w:p>
-      <w:proofErr w:type="spellStart"/>
-      <w:r>
-        <w:rPr>
-          <w:b/>
-          <w:bCs/>
-        </w:rPr>
-        <w:t>PyArmNN</w:t>
-      </w:r>
-      <w:proofErr w:type="spellEnd"/>
-      <w:r>
-        <w:rPr>
-          <w:b/>
-          <w:bCs/>
-        </w:rPr>
-        <w:t>:</w:t>
+        <w:t>Inference optimizer designed to accelerate the deployment of models on NVIDIA GPUs, offering optimizations such as precision calibration and layer fusion to enhance inference performance.</w:t>
+      </w:r>
+    </w:p>
+    <w:p>
+      <w:r>
+        <w:rPr>
+          <w:b/>
+          <w:bCs/>
+        </w:rPr>
+        <w:t>PyArmNN:</w:t>
       </w:r>
     </w:p>
     <w:p>
@@ -10238,21 +7134,12 @@
       </w:r>
     </w:p>
     <w:p>
-      <w:proofErr w:type="spellStart"/>
-      <w:r>
-        <w:rPr>
-          <w:b/>
-          <w:bCs/>
-        </w:rPr>
-        <w:t>OpenVINO</w:t>
-      </w:r>
-      <w:proofErr w:type="spellEnd"/>
-      <w:r>
-        <w:rPr>
-          <w:b/>
-          <w:bCs/>
-        </w:rPr>
-        <w:t>:</w:t>
+      <w:r>
+        <w:rPr>
+          <w:b/>
+          <w:bCs/>
+        </w:rPr>
+        <w:t>OpenVINO:</w:t>
       </w:r>
     </w:p>
     <w:p>
@@ -10263,42 +7150,18 @@
         </w:numPr>
       </w:pPr>
       <w:r>
-        <w:t xml:space="preserve">Developed by Intel, </w:t>
-      </w:r>
-      <w:proofErr w:type="spellStart"/>
-      <w:r>
-        <w:t>OpenVINO</w:t>
-      </w:r>
-      <w:proofErr w:type="spellEnd"/>
-      <w:r>
-        <w:t xml:space="preserve"> (Open Visual Inference and Neural network Optimization) toolkit enhances the performance of deep learning models on Intel hardware. It supports a wide range of Intel processors, including CPUs, GPUs, and FPGAs, and provides tools for optimizing and deploying models trained in frameworks like TensorFlow, Caffe, and ONNX. It is particularly useful for improving inference performance on Intel-based edge devices and servers.</w:t>
-      </w:r>
-    </w:p>
-    <w:p>
-      <w:pPr>
-        <w:rPr>
-          <w:sz w:val="18"/>
-          <w:szCs w:val="18"/>
-        </w:rPr>
-      </w:pPr>
-      <w:r>
-        <w:t xml:space="preserve">By incorporating these additional optimization frameworks, such as </w:t>
-      </w:r>
-      <w:proofErr w:type="spellStart"/>
-      <w:r>
-        <w:t>PyArmNN</w:t>
-      </w:r>
-      <w:proofErr w:type="spellEnd"/>
-      <w:r>
-        <w:t xml:space="preserve"> and </w:t>
-      </w:r>
-      <w:proofErr w:type="spellStart"/>
-      <w:r>
-        <w:t>OpenVINO</w:t>
-      </w:r>
-      <w:proofErr w:type="spellEnd"/>
-      <w:r>
-        <w:t>, organizations can further enhance the performance and efficiency of their AI deployments across various hardware platforms and environments.</w:t>
+        <w:t>Developed by Intel, OpenVINO (Open Visual Inference and Neural network Optimization) toolkit enhances the performance of deep learning models on Intel hardware. It supports a wide range of Intel processors, including CPUs, GPUs, and FPGAs, and provides tools for optimizing and deploying models trained in frameworks like TensorFlow, Caffe, and ONNX. It is particularly useful for improving inference performance on Intel-based edge devices and servers.</w:t>
+      </w:r>
+    </w:p>
+    <w:p>
+      <w:pPr>
+        <w:rPr>
+          <w:sz w:val="18"/>
+          <w:szCs w:val="18"/>
+        </w:rPr>
+      </w:pPr>
+      <w:r>
+        <w:t>By incorporating these additional optimization frameworks, such as PyArmNN and OpenVINO, organizations can further enhance the performance and efficiency of their AI deployments across various hardware platforms and environments.</w:t>
       </w:r>
     </w:p>
     <w:p>
@@ -10372,15 +7235,7 @@
         <w:t>Recall and Precision</w:t>
       </w:r>
       <w:r>
-        <w:t xml:space="preserve">: RCNN models typically have high precision but can be slower in terms of recall compared to more modern architectures. They often require a </w:t>
-      </w:r>
-      <w:proofErr w:type="gramStart"/>
-      <w:r>
-        <w:t>region</w:t>
-      </w:r>
-      <w:proofErr w:type="gramEnd"/>
-      <w:r>
-        <w:t xml:space="preserve"> proposal network (RPN) or external proposal methods which can be slow.</w:t>
+        <w:t>: RCNN models typically have high precision but can be slower in terms of recall compared to more modern architectures. They often require a region proposal network (RPN) or external proposal methods which can be slow.</w:t>
       </w:r>
     </w:p>
     <w:p>
@@ -10390,7 +7245,6 @@
           <w:numId w:val="52"/>
         </w:numPr>
       </w:pPr>
-      <w:proofErr w:type="spellStart"/>
       <w:r>
         <w:rPr>
           <w:b/>
@@ -10398,17 +7252,8 @@
         </w:rPr>
         <w:t>mAP</w:t>
       </w:r>
-      <w:proofErr w:type="spellEnd"/>
-      <w:r>
-        <w:t xml:space="preserve">: RCNN models can achieve high </w:t>
-      </w:r>
-      <w:proofErr w:type="spellStart"/>
-      <w:r>
-        <w:t>mAP</w:t>
-      </w:r>
-      <w:proofErr w:type="spellEnd"/>
-      <w:r>
-        <w:t xml:space="preserve"> scores, particularly in well-defined benchmark datasets. However, the performance depends heavily on the implementation and additional components like Fast RCNN and Faster RCNN.</w:t>
+      <w:r>
+        <w:t>: RCNN models can achieve high mAP scores, particularly in well-defined benchmark datasets. However, the performance depends heavily on the implementation and additional components like Fast RCNN and Faster RCNN.</w:t>
       </w:r>
     </w:p>
     <w:p>
@@ -10480,7 +7325,6 @@
           <w:numId w:val="53"/>
         </w:numPr>
       </w:pPr>
-      <w:proofErr w:type="spellStart"/>
       <w:r>
         <w:rPr>
           <w:b/>
@@ -10488,17 +7332,8 @@
         </w:rPr>
         <w:t>mAP</w:t>
       </w:r>
-      <w:proofErr w:type="spellEnd"/>
-      <w:r>
-        <w:t xml:space="preserve">: SSD models typically achieve competitive </w:t>
-      </w:r>
-      <w:proofErr w:type="spellStart"/>
-      <w:r>
-        <w:t>mAP</w:t>
-      </w:r>
-      <w:proofErr w:type="spellEnd"/>
-      <w:r>
-        <w:t xml:space="preserve"> scores. They perform well on standard datasets but may not reach the levels of the latest architectures in some cases.</w:t>
+      <w:r>
+        <w:t>: SSD models typically achieve competitive mAP scores. They perform well on standard datasets but may not reach the levels of the latest architectures in some cases.</w:t>
       </w:r>
     </w:p>
     <w:p>
@@ -10570,7 +7405,6 @@
           <w:numId w:val="54"/>
         </w:numPr>
       </w:pPr>
-      <w:proofErr w:type="spellStart"/>
       <w:r>
         <w:rPr>
           <w:b/>
@@ -10578,17 +7412,8 @@
         </w:rPr>
         <w:t>mAP</w:t>
       </w:r>
-      <w:proofErr w:type="spellEnd"/>
-      <w:r>
-        <w:t xml:space="preserve">: YOLOv8 generally achieves high </w:t>
-      </w:r>
-      <w:proofErr w:type="spellStart"/>
-      <w:r>
-        <w:t>mAP</w:t>
-      </w:r>
-      <w:proofErr w:type="spellEnd"/>
-      <w:r>
-        <w:t xml:space="preserve"> scores, often outperforming SSD and traditional RCNN models in many benchmark tests. This is due to its advanced features and optimizations.</w:t>
+      <w:r>
+        <w:t>: YOLOv8 generally achieves high mAP scores, often outperforming SSD and traditional RCNN models in many benchmark tests. This is due to its advanced features and optimizations.</w:t>
       </w:r>
     </w:p>
     <w:p>
@@ -10651,7 +7476,19 @@
         <w:t>Precision</w:t>
       </w:r>
       <w:r>
-        <w:t>: YOLOv8 &gt; SSD &gt; RCNN</w:t>
+        <w:t xml:space="preserve">: YOLOv8 &gt; </w:t>
+      </w:r>
+      <w:r>
+        <w:t>RCNN</w:t>
+      </w:r>
+      <w:r>
+        <w:t xml:space="preserve"> </w:t>
+      </w:r>
+      <w:r>
+        <w:t xml:space="preserve">&gt; </w:t>
+      </w:r>
+      <w:r>
+        <w:t>SSD</w:t>
       </w:r>
     </w:p>
     <w:p>
@@ -10669,7 +7506,19 @@
         <w:t>Recall</w:t>
       </w:r>
       <w:r>
-        <w:t>: YOLOv8 &gt; SSD &gt; RCNN</w:t>
+        <w:t xml:space="preserve">: YOLOv8 &gt; </w:t>
+      </w:r>
+      <w:r>
+        <w:t>RCNN</w:t>
+      </w:r>
+      <w:r>
+        <w:t xml:space="preserve"> </w:t>
+      </w:r>
+      <w:r>
+        <w:t xml:space="preserve">&gt; </w:t>
+      </w:r>
+      <w:r>
+        <w:t>SSD</w:t>
       </w:r>
     </w:p>
     <w:p>
@@ -10679,7 +7528,6 @@
           <w:numId w:val="55"/>
         </w:numPr>
       </w:pPr>
-      <w:proofErr w:type="spellStart"/>
       <w:r>
         <w:rPr>
           <w:b/>
@@ -10687,9 +7535,20 @@
         </w:rPr>
         <w:t>mAP</w:t>
       </w:r>
-      <w:proofErr w:type="spellEnd"/>
-      <w:r>
-        <w:t>: YOLOv8 &gt; SSD &gt; RCNN</w:t>
+      <w:r>
+        <w:t xml:space="preserve">: YOLOv8 &gt; </w:t>
+      </w:r>
+      <w:r>
+        <w:t>RCNN</w:t>
+      </w:r>
+      <w:r>
+        <w:t xml:space="preserve"> </w:t>
+      </w:r>
+      <w:r>
+        <w:t xml:space="preserve">&gt; </w:t>
+      </w:r>
+      <w:r>
+        <w:t>SSD</w:t>
       </w:r>
     </w:p>
     <w:p>
@@ -10707,7 +7566,19 @@
         <w:t>Inference Speed</w:t>
       </w:r>
       <w:r>
-        <w:t>: YOLOv8 &gt; SSD &gt; RCNN</w:t>
+        <w:t xml:space="preserve">: YOLOv8 &gt; </w:t>
+      </w:r>
+      <w:r>
+        <w:t>RCNN</w:t>
+      </w:r>
+      <w:r>
+        <w:t xml:space="preserve"> </w:t>
+      </w:r>
+      <w:r>
+        <w:t xml:space="preserve">&gt; </w:t>
+      </w:r>
+      <w:r>
+        <w:t>SSD</w:t>
       </w:r>
     </w:p>
     <w:p>
@@ -10725,12 +7596,33 @@
         <w:t>Test Accuracy</w:t>
       </w:r>
       <w:r>
-        <w:t>: YOLOv8 &gt; SSD &gt; RCNN</w:t>
-      </w:r>
-    </w:p>
-    <w:p>
-      <w:r>
-        <w:t>YOLOv8 represents a significant improvement over earlier models in terms of both speed and accuracy. SSD offers a good balance between speed and accuracy but generally falls behind YOLOv8 in terms of precision and recall. RCNN models, while accurate, are typically slower and less suited for real-time applications compared to the newer architectures.</w:t>
+        <w:t xml:space="preserve">: YOLOv8 &gt; </w:t>
+      </w:r>
+      <w:r>
+        <w:t>RCNN</w:t>
+      </w:r>
+      <w:r>
+        <w:t xml:space="preserve"> &gt; </w:t>
+      </w:r>
+      <w:r>
+        <w:t>SSD</w:t>
+      </w:r>
+    </w:p>
+    <w:p>
+      <w:r>
+        <w:t xml:space="preserve">YOLOv8 represents a significant improvement over earlier models in terms of both speed and accuracy. </w:t>
+      </w:r>
+      <w:r>
+        <w:t>RCNN</w:t>
+      </w:r>
+      <w:r>
+        <w:t xml:space="preserve"> offers a good balance between speed and accuracy but generally falls behind YOLOv8 in terms of precision and recall. </w:t>
+      </w:r>
+      <w:r>
+        <w:t>SSD</w:t>
+      </w:r>
+      <w:r>
+        <w:t xml:space="preserve"> models, while accurate, are typically slower and less suited for real-time applications compared to the newer architectures.</w:t>
       </w:r>
     </w:p>
     <w:p>
@@ -10799,23 +7691,7 @@
           <w:b/>
           <w:bCs/>
         </w:rPr>
-        <w:t>Vision Transformers (</w:t>
-      </w:r>
-      <w:proofErr w:type="spellStart"/>
-      <w:r>
-        <w:rPr>
-          <w:b/>
-          <w:bCs/>
-        </w:rPr>
-        <w:t>ViTs</w:t>
-      </w:r>
-      <w:proofErr w:type="spellEnd"/>
-      <w:r>
-        <w:rPr>
-          <w:b/>
-          <w:bCs/>
-        </w:rPr>
-        <w:t>):</w:t>
+        <w:t>Vision Transformers (ViTs):</w:t>
       </w:r>
     </w:p>
     <w:p>
@@ -10856,39 +7732,7 @@
           <w:b/>
           <w:bCs/>
         </w:rPr>
-        <w:t>DETR (</w:t>
-      </w:r>
-      <w:proofErr w:type="spellStart"/>
-      <w:r>
-        <w:rPr>
-          <w:b/>
-          <w:bCs/>
-        </w:rPr>
-        <w:t>DEtection</w:t>
-      </w:r>
-      <w:proofErr w:type="spellEnd"/>
-      <w:r>
-        <w:rPr>
-          <w:b/>
-          <w:bCs/>
-        </w:rPr>
-        <w:t xml:space="preserve"> </w:t>
-      </w:r>
-      <w:proofErr w:type="spellStart"/>
-      <w:r>
-        <w:rPr>
-          <w:b/>
-          <w:bCs/>
-        </w:rPr>
-        <w:t>TRansformer</w:t>
-      </w:r>
-      <w:proofErr w:type="spellEnd"/>
-      <w:r>
-        <w:rPr>
-          <w:b/>
-          <w:bCs/>
-        </w:rPr>
-        <w:t>):</w:t>
+        <w:t>DETR (DEtection TRansformer):</w:t>
       </w:r>
       <w:r>
         <w:t xml:space="preserve"> One of the first models to apply transformers to object detection. It combines the transformer architecture with a convolutional backbone for feature extraction. DETR performs object detection as a direct set prediction problem, predicting bounding boxes and class labels.</w:t>
@@ -10942,15 +7786,7 @@
         </w:numPr>
       </w:pPr>
       <w:r>
-        <w:t xml:space="preserve">Transformers are typically slower and require more computational resources compared to traditional CNN-based detectors. To achieve real-time performance, </w:t>
-      </w:r>
-      <w:proofErr w:type="gramStart"/>
-      <w:r>
-        <w:t>optimizations</w:t>
-      </w:r>
-      <w:proofErr w:type="gramEnd"/>
-      <w:r>
-        <w:t xml:space="preserve"> and lightweight architectures are used.</w:t>
+        <w:t>Transformers are typically slower and require more computational resources compared to traditional CNN-based detectors. To achieve real-time performance, optimizations and lightweight architectures are used.</w:t>
       </w:r>
     </w:p>
     <w:p>
@@ -11175,15 +8011,7 @@
         <w:t>Interpretation</w:t>
       </w:r>
       <w:r>
-        <w:t xml:space="preserve">: The model’s average precision at an </w:t>
-      </w:r>
-      <w:proofErr w:type="spellStart"/>
-      <w:r>
-        <w:t>IoU</w:t>
-      </w:r>
-      <w:proofErr w:type="spellEnd"/>
-      <w:r>
-        <w:t xml:space="preserve"> threshold of 0.5 is 90.7%. This indicates strong performance in detecting objects with at least 50% overlap with the ground truth.</w:t>
+        <w:t>: The model’s average precision at an IoU threshold of 0.5 is 90.7%. This indicates strong performance in detecting objects with at least 50% overlap with the ground truth.</w:t>
       </w:r>
     </w:p>
     <w:p>
@@ -11211,15 +8039,7 @@
         <w:t>Interpretation</w:t>
       </w:r>
       <w:r>
-        <w:t xml:space="preserve">: The average precision across </w:t>
-      </w:r>
-      <w:proofErr w:type="spellStart"/>
-      <w:r>
-        <w:t>IoU</w:t>
-      </w:r>
-      <w:proofErr w:type="spellEnd"/>
-      <w:r>
-        <w:t xml:space="preserve"> thresholds from 0.5 to 0.95 is 73.1%. This shows that the model performs well across a range of overlaps, although there's room for improvement.</w:t>
+        <w:t>: The average precision across IoU thresholds from 0.5 to 0.95 is 73.1%. This shows that the model performs well across a range of overlaps, although there's room for improvement.</w:t>
       </w:r>
     </w:p>
     <w:p>
@@ -11268,7 +8088,6 @@
           <w:numId w:val="59"/>
         </w:numPr>
       </w:pPr>
-      <w:proofErr w:type="spellStart"/>
       <w:r>
         <w:rPr>
           <w:b/>
@@ -11276,7 +8095,6 @@
         </w:rPr>
         <w:t>Fishing_Vessel</w:t>
       </w:r>
-      <w:proofErr w:type="spellEnd"/>
       <w:r>
         <w:t>: 0.61748</w:t>
       </w:r>
@@ -11306,7 +8124,6 @@
           <w:numId w:val="59"/>
         </w:numPr>
       </w:pPr>
-      <w:proofErr w:type="spellStart"/>
       <w:r>
         <w:rPr>
           <w:b/>
@@ -11314,7 +8131,6 @@
         </w:rPr>
         <w:t>Cruiseship</w:t>
       </w:r>
-      <w:proofErr w:type="spellEnd"/>
       <w:r>
         <w:t>: 0.93823</w:t>
       </w:r>
@@ -11326,7 +8142,6 @@
           <w:numId w:val="59"/>
         </w:numPr>
       </w:pPr>
-      <w:proofErr w:type="spellStart"/>
       <w:r>
         <w:rPr>
           <w:b/>
@@ -11334,7 +8149,6 @@
         </w:rPr>
         <w:t>Dingyboat</w:t>
       </w:r>
-      <w:proofErr w:type="spellEnd"/>
       <w:r>
         <w:t>: 0.66017</w:t>
       </w:r>
@@ -11588,7 +8402,120 @@
         <w:t>Overall, your model seems to be performing well, with high precision and good recall, making it suitable for practical use. Consider the per-class performance to identify any areas for improvement or additional training</w:t>
       </w:r>
     </w:p>
+    <w:p>
+      <w:pPr>
+        <w:pStyle w:val="Heading1"/>
+      </w:pPr>
+      <w:r>
+        <w:t>SSD Training</w:t>
+      </w:r>
+    </w:p>
+    <w:p>
+      <w:r>
+        <w:rPr>
+          <w:noProof/>
+        </w:rPr>
+        <w:drawing>
+          <wp:inline distT="0" distB="0" distL="0" distR="0" wp14:anchorId="44C46EAF" wp14:editId="3ED71ACC">
+            <wp:extent cx="5189220" cy="2927807"/>
+            <wp:effectExtent l="0" t="0" r="0" b="6350"/>
+            <wp:docPr id="1129615015" name="Picture 1"/>
+            <wp:cNvGraphicFramePr>
+              <a:graphicFrameLocks xmlns:a="http://schemas.openxmlformats.org/drawingml/2006/main" noChangeAspect="1"/>
+            </wp:cNvGraphicFramePr>
+            <a:graphic xmlns:a="http://schemas.openxmlformats.org/drawingml/2006/main">
+              <a:graphicData uri="http://schemas.openxmlformats.org/drawingml/2006/picture">
+                <pic:pic xmlns:pic="http://schemas.openxmlformats.org/drawingml/2006/picture">
+                  <pic:nvPicPr>
+                    <pic:cNvPr id="1129615015" name=""/>
+                    <pic:cNvPicPr/>
+                  </pic:nvPicPr>
+                  <pic:blipFill>
+                    <a:blip r:embed="rId25"/>
+                    <a:stretch>
+                      <a:fillRect/>
+                    </a:stretch>
+                  </pic:blipFill>
+                  <pic:spPr>
+                    <a:xfrm>
+                      <a:off x="0" y="0"/>
+                      <a:ext cx="5196366" cy="2931839"/>
+                    </a:xfrm>
+                    <a:prstGeom prst="rect">
+                      <a:avLst/>
+                    </a:prstGeom>
+                  </pic:spPr>
+                </pic:pic>
+              </a:graphicData>
+            </a:graphic>
+          </wp:inline>
+        </w:drawing>
+      </w:r>
+    </w:p>
     <w:p/>
+    <w:p>
+      <w:pPr>
+        <w:pStyle w:val="Heading1"/>
+      </w:pPr>
+      <w:r>
+        <w:t>rcnn training</w:t>
+      </w:r>
+    </w:p>
+    <w:p>
+      <w:r>
+        <w:rPr>
+          <w:noProof/>
+        </w:rPr>
+        <w:drawing>
+          <wp:inline distT="0" distB="0" distL="0" distR="0" wp14:anchorId="14D0814F" wp14:editId="49FA777F">
+            <wp:extent cx="5052060" cy="2777014"/>
+            <wp:effectExtent l="0" t="0" r="0" b="4445"/>
+            <wp:docPr id="397135665" name="Picture 1"/>
+            <wp:cNvGraphicFramePr>
+              <a:graphicFrameLocks xmlns:a="http://schemas.openxmlformats.org/drawingml/2006/main" noChangeAspect="1"/>
+            </wp:cNvGraphicFramePr>
+            <a:graphic xmlns:a="http://schemas.openxmlformats.org/drawingml/2006/main">
+              <a:graphicData uri="http://schemas.openxmlformats.org/drawingml/2006/picture">
+                <pic:pic xmlns:pic="http://schemas.openxmlformats.org/drawingml/2006/picture">
+                  <pic:nvPicPr>
+                    <pic:cNvPr id="0" name="Picture 1"/>
+                    <pic:cNvPicPr>
+                      <a:picLocks noChangeAspect="1" noChangeArrowheads="1"/>
+                    </pic:cNvPicPr>
+                  </pic:nvPicPr>
+                  <pic:blipFill>
+                    <a:blip r:embed="rId26">
+                      <a:extLst>
+                        <a:ext uri="{28A0092B-C50C-407E-A947-70E740481C1C}">
+                          <a14:useLocalDpi xmlns:a14="http://schemas.microsoft.com/office/drawing/2010/main" val="0"/>
+                        </a:ext>
+                      </a:extLst>
+                    </a:blip>
+                    <a:srcRect/>
+                    <a:stretch>
+                      <a:fillRect/>
+                    </a:stretch>
+                  </pic:blipFill>
+                  <pic:spPr bwMode="auto">
+                    <a:xfrm>
+                      <a:off x="0" y="0"/>
+                      <a:ext cx="5053523" cy="2777818"/>
+                    </a:xfrm>
+                    <a:prstGeom prst="rect">
+                      <a:avLst/>
+                    </a:prstGeom>
+                    <a:noFill/>
+                    <a:ln>
+                      <a:noFill/>
+                    </a:ln>
+                  </pic:spPr>
+                </pic:pic>
+              </a:graphicData>
+            </a:graphic>
+          </wp:inline>
+        </w:drawing>
+      </w:r>
+    </w:p>
     <w:sectPr>
       <w:pgSz w:w="12240" w:h="15840"/>
       <w:pgMar w:top="1440" w:right="1440" w:bottom="1440" w:left="1440" w:header="720" w:footer="720" w:gutter="0"/>
